--- a/МКР_Зарічний_Завдання5.docx
+++ b/МКР_Зарічний_Завдання5.docx
@@ -4,6 +4,7 @@
   <w:body>
     <w:p>
       <w:pPr>
+        <w:spacing w:line="276" w:lineRule="auto"/>
         <w:ind w:firstLine="0"/>
         <w:jc w:val="center"/>
         <w:rPr>
@@ -20,9 +21,12 @@
         </w:rPr>
         <w:t>Завдання №5</w:t>
       </w:r>
+      <w:bookmarkStart w:id="0" w:name="_GoBack"/>
+      <w:bookmarkEnd w:id="0"/>
     </w:p>
     <w:p>
       <w:pPr>
+        <w:spacing w:line="276" w:lineRule="auto"/>
         <w:ind w:firstLine="0"/>
         <w:rPr>
           <w:rFonts w:cs="Times New Roman"/>
@@ -34,6 +38,7 @@
     <w:p>
       <w:pPr>
         <w:pStyle w:val="1"/>
+        <w:spacing w:line="276" w:lineRule="auto"/>
         <w:ind w:firstLine="0"/>
         <w:jc w:val="left"/>
         <w:rPr>
@@ -56,6 +61,7 @@
     <w:p>
       <w:pPr>
         <w:pStyle w:val="Default"/>
+        <w:spacing w:line="276" w:lineRule="auto"/>
         <w:rPr>
           <w:sz w:val="28"/>
           <w:szCs w:val="28"/>
@@ -152,6 +158,7 @@
     <w:p>
       <w:pPr>
         <w:pStyle w:val="Default"/>
+        <w:spacing w:line="276" w:lineRule="auto"/>
         <w:rPr>
           <w:sz w:val="28"/>
           <w:szCs w:val="28"/>
@@ -385,6 +392,7 @@
     <w:p>
       <w:pPr>
         <w:pStyle w:val="Default"/>
+        <w:spacing w:line="276" w:lineRule="auto"/>
         <w:rPr>
           <w:sz w:val="28"/>
           <w:szCs w:val="28"/>
@@ -1510,6 +1518,7 @@
     <w:p>
       <w:pPr>
         <w:pStyle w:val="Default"/>
+        <w:spacing w:line="276" w:lineRule="auto"/>
         <w:rPr>
           <w:sz w:val="28"/>
           <w:szCs w:val="28"/>
@@ -2242,6 +2251,7 @@
     <w:p>
       <w:pPr>
         <w:pStyle w:val="Default"/>
+        <w:spacing w:line="276" w:lineRule="auto"/>
         <w:rPr>
           <w:sz w:val="28"/>
           <w:szCs w:val="28"/>
@@ -2738,6 +2748,7 @@
     <w:p>
       <w:pPr>
         <w:pStyle w:val="Default"/>
+        <w:spacing w:line="276" w:lineRule="auto"/>
         <w:rPr>
           <w:sz w:val="28"/>
           <w:szCs w:val="28"/>
@@ -3190,6 +3201,7 @@
     <w:p>
       <w:pPr>
         <w:pStyle w:val="Default"/>
+        <w:spacing w:line="276" w:lineRule="auto"/>
         <w:rPr>
           <w:sz w:val="28"/>
           <w:szCs w:val="28"/>
@@ -3426,6 +3438,7 @@
           <w:sz w:val="28"/>
           <w:szCs w:val="28"/>
         </w:rPr>
+        <w:lastRenderedPageBreak/>
         <w:t>контролюється</w:t>
       </w:r>
       <w:proofErr w:type="spellEnd"/>
@@ -3673,6 +3686,7 @@
     <w:p>
       <w:pPr>
         <w:pStyle w:val="Default"/>
+        <w:spacing w:line="276" w:lineRule="auto"/>
         <w:rPr>
           <w:sz w:val="28"/>
           <w:szCs w:val="28"/>
@@ -3892,7 +3906,6 @@
           <w:sz w:val="28"/>
           <w:szCs w:val="28"/>
         </w:rPr>
-        <w:lastRenderedPageBreak/>
         <w:t>приміщення</w:t>
       </w:r>
       <w:proofErr w:type="spellEnd"/>
@@ -4203,6 +4216,7 @@
     <w:p>
       <w:pPr>
         <w:pStyle w:val="Default"/>
+        <w:spacing w:line="276" w:lineRule="auto"/>
         <w:rPr>
           <w:sz w:val="28"/>
           <w:szCs w:val="28"/>
@@ -4580,6 +4594,7 @@
     <w:p>
       <w:pPr>
         <w:pStyle w:val="Default"/>
+        <w:spacing w:line="276" w:lineRule="auto"/>
         <w:rPr>
           <w:sz w:val="28"/>
           <w:szCs w:val="28"/>
@@ -4813,6 +4828,7 @@
     <w:p>
       <w:pPr>
         <w:pStyle w:val="Default"/>
+        <w:spacing w:line="276" w:lineRule="auto"/>
         <w:rPr>
           <w:sz w:val="28"/>
           <w:szCs w:val="28"/>
@@ -5062,6 +5078,7 @@
     <w:p>
       <w:pPr>
         <w:pStyle w:val="Default"/>
+        <w:spacing w:line="276" w:lineRule="auto"/>
         <w:rPr>
           <w:sz w:val="28"/>
           <w:szCs w:val="28"/>
@@ -5623,6 +5640,7 @@
     <w:p>
       <w:pPr>
         <w:pStyle w:val="Default"/>
+        <w:spacing w:line="276" w:lineRule="auto"/>
         <w:rPr>
           <w:sz w:val="28"/>
           <w:szCs w:val="28"/>
@@ -6263,6 +6281,7 @@
     <w:p>
       <w:pPr>
         <w:pStyle w:val="Default"/>
+        <w:spacing w:line="276" w:lineRule="auto"/>
         <w:rPr>
           <w:sz w:val="28"/>
           <w:szCs w:val="28"/>
@@ -6459,6 +6478,7 @@
     <w:p>
       <w:pPr>
         <w:pStyle w:val="Default"/>
+        <w:spacing w:line="276" w:lineRule="auto"/>
         <w:rPr>
           <w:sz w:val="28"/>
           <w:szCs w:val="28"/>
@@ -6858,6 +6878,7 @@
     </w:p>
     <w:p>
       <w:pPr>
+        <w:spacing w:line="276" w:lineRule="auto"/>
         <w:ind w:firstLine="0"/>
         <w:rPr>
           <w:rFonts w:cs="Times New Roman"/>
@@ -7003,6 +7024,7 @@
     <w:p>
       <w:pPr>
         <w:pStyle w:val="1"/>
+        <w:spacing w:line="276" w:lineRule="auto"/>
         <w:ind w:firstLine="0"/>
         <w:rPr>
           <w:rFonts w:ascii="Times New Roman" w:hAnsi="Times New Roman"/>
@@ -7014,12 +7036,14 @@
         <w:rPr>
           <w:lang w:val="uk-UA"/>
         </w:rPr>
+        <w:lastRenderedPageBreak/>
         <w:t>Захист каналів зв’язку</w:t>
       </w:r>
     </w:p>
     <w:p>
       <w:pPr>
         <w:pStyle w:val="Default"/>
+        <w:spacing w:line="276" w:lineRule="auto"/>
         <w:rPr>
           <w:sz w:val="28"/>
           <w:szCs w:val="28"/>
@@ -7327,6 +7351,7 @@
     <w:p>
       <w:pPr>
         <w:pStyle w:val="Default"/>
+        <w:spacing w:line="276" w:lineRule="auto"/>
         <w:rPr>
           <w:sz w:val="28"/>
           <w:szCs w:val="28"/>
@@ -7528,6 +7553,7 @@
     <w:p>
       <w:pPr>
         <w:pStyle w:val="Default"/>
+        <w:spacing w:line="276" w:lineRule="auto"/>
         <w:rPr>
           <w:sz w:val="28"/>
           <w:szCs w:val="28"/>
@@ -7608,6 +7634,7 @@
     <w:p>
       <w:pPr>
         <w:pStyle w:val="Default"/>
+        <w:spacing w:line="276" w:lineRule="auto"/>
         <w:rPr>
           <w:sz w:val="28"/>
           <w:szCs w:val="28"/>
@@ -7618,7 +7645,6 @@
           <w:sz w:val="28"/>
           <w:szCs w:val="28"/>
         </w:rPr>
-        <w:lastRenderedPageBreak/>
         <w:t xml:space="preserve">- </w:t>
       </w:r>
       <w:proofErr w:type="spellStart"/>
@@ -7849,6 +7875,7 @@
     <w:p>
       <w:pPr>
         <w:pStyle w:val="Default"/>
+        <w:spacing w:line="276" w:lineRule="auto"/>
         <w:rPr>
           <w:sz w:val="28"/>
           <w:szCs w:val="28"/>
@@ -8230,6 +8257,7 @@
     <w:p>
       <w:pPr>
         <w:pStyle w:val="Default"/>
+        <w:spacing w:line="276" w:lineRule="auto"/>
         <w:rPr>
           <w:sz w:val="28"/>
           <w:szCs w:val="28"/>
@@ -8294,6 +8322,7 @@
     <w:p>
       <w:pPr>
         <w:pStyle w:val="Default"/>
+        <w:spacing w:line="276" w:lineRule="auto"/>
         <w:rPr>
           <w:sz w:val="28"/>
           <w:szCs w:val="28"/>
@@ -8390,6 +8419,7 @@
     <w:p>
       <w:pPr>
         <w:pStyle w:val="Default"/>
+        <w:spacing w:line="276" w:lineRule="auto"/>
         <w:rPr>
           <w:sz w:val="28"/>
           <w:szCs w:val="28"/>
@@ -8662,6 +8692,7 @@
     <w:p>
       <w:pPr>
         <w:pStyle w:val="Default"/>
+        <w:spacing w:line="276" w:lineRule="auto"/>
         <w:rPr>
           <w:sz w:val="28"/>
           <w:szCs w:val="28"/>
@@ -8758,6 +8789,7 @@
     <w:p>
       <w:pPr>
         <w:pStyle w:val="Default"/>
+        <w:spacing w:line="276" w:lineRule="auto"/>
         <w:rPr>
           <w:sz w:val="28"/>
           <w:szCs w:val="28"/>
@@ -8982,6 +9014,7 @@
     <w:p>
       <w:pPr>
         <w:pStyle w:val="Default"/>
+        <w:spacing w:line="276" w:lineRule="auto"/>
         <w:rPr>
           <w:sz w:val="28"/>
           <w:szCs w:val="28"/>
@@ -9270,6 +9303,7 @@
     <w:p>
       <w:pPr>
         <w:pStyle w:val="Default"/>
+        <w:spacing w:line="276" w:lineRule="auto"/>
         <w:rPr>
           <w:sz w:val="28"/>
           <w:szCs w:val="28"/>
@@ -9279,6 +9313,7 @@
     <w:p>
       <w:pPr>
         <w:pStyle w:val="Default"/>
+        <w:spacing w:line="276" w:lineRule="auto"/>
         <w:rPr>
           <w:sz w:val="28"/>
           <w:szCs w:val="28"/>
@@ -9512,6 +9547,7 @@
     <w:p>
       <w:pPr>
         <w:pStyle w:val="Default"/>
+        <w:spacing w:line="276" w:lineRule="auto"/>
         <w:rPr>
           <w:sz w:val="28"/>
           <w:szCs w:val="28"/>
@@ -10090,6 +10126,7 @@
     <w:p>
       <w:pPr>
         <w:pStyle w:val="Default"/>
+        <w:spacing w:line="276" w:lineRule="auto"/>
         <w:rPr>
           <w:sz w:val="28"/>
           <w:szCs w:val="28"/>
@@ -10210,6 +10247,7 @@
     <w:p>
       <w:pPr>
         <w:pStyle w:val="Default"/>
+        <w:spacing w:line="276" w:lineRule="auto"/>
         <w:rPr>
           <w:sz w:val="28"/>
           <w:szCs w:val="28"/>
@@ -10290,6 +10328,7 @@
     <w:p>
       <w:pPr>
         <w:pStyle w:val="Default"/>
+        <w:spacing w:line="276" w:lineRule="auto"/>
         <w:rPr>
           <w:sz w:val="28"/>
           <w:szCs w:val="28"/>
@@ -10300,6 +10339,7 @@
           <w:sz w:val="28"/>
           <w:szCs w:val="28"/>
         </w:rPr>
+        <w:lastRenderedPageBreak/>
         <w:t xml:space="preserve">- </w:t>
       </w:r>
       <w:proofErr w:type="spellStart"/>
@@ -10418,6 +10458,7 @@
     <w:p>
       <w:pPr>
         <w:pStyle w:val="Default"/>
+        <w:spacing w:line="276" w:lineRule="auto"/>
         <w:rPr>
           <w:sz w:val="28"/>
           <w:szCs w:val="28"/>
@@ -10466,6 +10507,7 @@
     <w:p>
       <w:pPr>
         <w:pStyle w:val="Default"/>
+        <w:spacing w:line="276" w:lineRule="auto"/>
         <w:rPr>
           <w:sz w:val="28"/>
           <w:szCs w:val="28"/>
@@ -10530,6 +10572,7 @@
     <w:p>
       <w:pPr>
         <w:pStyle w:val="Default"/>
+        <w:spacing w:line="276" w:lineRule="auto"/>
         <w:rPr>
           <w:sz w:val="28"/>
           <w:szCs w:val="28"/>
@@ -10626,6 +10669,7 @@
     <w:p>
       <w:pPr>
         <w:pStyle w:val="Default"/>
+        <w:spacing w:line="276" w:lineRule="auto"/>
         <w:rPr>
           <w:sz w:val="28"/>
           <w:szCs w:val="28"/>
@@ -10690,6 +10734,7 @@
     <w:p>
       <w:pPr>
         <w:pStyle w:val="Default"/>
+        <w:spacing w:line="276" w:lineRule="auto"/>
         <w:rPr>
           <w:sz w:val="28"/>
           <w:szCs w:val="28"/>
@@ -10754,6 +10799,7 @@
     <w:p>
       <w:pPr>
         <w:pStyle w:val="Default"/>
+        <w:spacing w:line="276" w:lineRule="auto"/>
         <w:rPr>
           <w:sz w:val="28"/>
           <w:szCs w:val="28"/>
@@ -11026,6 +11072,7 @@
     <w:p>
       <w:pPr>
         <w:pStyle w:val="Default"/>
+        <w:spacing w:line="276" w:lineRule="auto"/>
         <w:rPr>
           <w:sz w:val="28"/>
           <w:szCs w:val="28"/>
@@ -11250,6 +11297,7 @@
     <w:p>
       <w:pPr>
         <w:pStyle w:val="Default"/>
+        <w:spacing w:line="276" w:lineRule="auto"/>
         <w:rPr>
           <w:sz w:val="28"/>
           <w:szCs w:val="28"/>
@@ -11260,7 +11308,6 @@
           <w:sz w:val="28"/>
           <w:szCs w:val="28"/>
         </w:rPr>
-        <w:lastRenderedPageBreak/>
         <w:t xml:space="preserve">- </w:t>
       </w:r>
       <w:proofErr w:type="spellStart"/>
@@ -11395,6 +11442,7 @@
     <w:p>
       <w:pPr>
         <w:pStyle w:val="Default"/>
+        <w:spacing w:line="276" w:lineRule="auto"/>
         <w:rPr>
           <w:sz w:val="28"/>
           <w:szCs w:val="28"/>
@@ -11491,6 +11539,7 @@
     <w:p>
       <w:pPr>
         <w:pStyle w:val="Default"/>
+        <w:spacing w:line="276" w:lineRule="auto"/>
         <w:rPr>
           <w:sz w:val="28"/>
           <w:szCs w:val="28"/>
@@ -11603,6 +11652,7 @@
     <w:p>
       <w:pPr>
         <w:pStyle w:val="Default"/>
+        <w:spacing w:line="276" w:lineRule="auto"/>
         <w:rPr>
           <w:sz w:val="28"/>
           <w:szCs w:val="28"/>
@@ -11715,6 +11765,7 @@
     <w:p>
       <w:pPr>
         <w:pStyle w:val="Default"/>
+        <w:spacing w:line="276" w:lineRule="auto"/>
         <w:rPr>
           <w:sz w:val="28"/>
           <w:szCs w:val="28"/>
@@ -11763,6 +11814,7 @@
     <w:p>
       <w:pPr>
         <w:pStyle w:val="Default"/>
+        <w:spacing w:line="276" w:lineRule="auto"/>
         <w:rPr>
           <w:sz w:val="28"/>
           <w:szCs w:val="28"/>
@@ -12099,6 +12151,7 @@
     <w:p>
       <w:pPr>
         <w:pStyle w:val="Default"/>
+        <w:spacing w:line="276" w:lineRule="auto"/>
         <w:rPr>
           <w:sz w:val="28"/>
           <w:szCs w:val="28"/>
@@ -12243,6 +12296,7 @@
     <w:p>
       <w:pPr>
         <w:pStyle w:val="Default"/>
+        <w:spacing w:line="276" w:lineRule="auto"/>
         <w:rPr>
           <w:sz w:val="28"/>
           <w:szCs w:val="28"/>
@@ -12371,6 +12425,7 @@
     <w:p>
       <w:pPr>
         <w:pStyle w:val="Default"/>
+        <w:spacing w:line="276" w:lineRule="auto"/>
         <w:rPr>
           <w:sz w:val="28"/>
           <w:szCs w:val="28"/>
@@ -12419,6 +12474,7 @@
     <w:p>
       <w:pPr>
         <w:pStyle w:val="Default"/>
+        <w:spacing w:line="276" w:lineRule="auto"/>
         <w:rPr>
           <w:sz w:val="28"/>
           <w:szCs w:val="28"/>
@@ -12499,6 +12555,7 @@
     <w:p>
       <w:pPr>
         <w:pStyle w:val="Default"/>
+        <w:spacing w:line="276" w:lineRule="auto"/>
         <w:rPr>
           <w:sz w:val="28"/>
           <w:szCs w:val="28"/>
@@ -12659,6 +12716,7 @@
     <w:p>
       <w:pPr>
         <w:pStyle w:val="Default"/>
+        <w:spacing w:line="276" w:lineRule="auto"/>
         <w:rPr>
           <w:sz w:val="28"/>
           <w:szCs w:val="28"/>
@@ -12723,6 +12781,7 @@
     <w:p>
       <w:pPr>
         <w:pStyle w:val="Default"/>
+        <w:spacing w:line="276" w:lineRule="auto"/>
         <w:rPr>
           <w:sz w:val="28"/>
           <w:szCs w:val="28"/>
@@ -12931,6 +12990,7 @@
     <w:p>
       <w:pPr>
         <w:pStyle w:val="Default"/>
+        <w:spacing w:line="276" w:lineRule="auto"/>
         <w:rPr>
           <w:sz w:val="28"/>
           <w:szCs w:val="28"/>
@@ -13132,6 +13192,7 @@
     <w:p>
       <w:pPr>
         <w:pStyle w:val="Default"/>
+        <w:spacing w:line="276" w:lineRule="auto"/>
         <w:rPr>
           <w:sz w:val="28"/>
           <w:szCs w:val="28"/>
@@ -13143,6 +13204,7 @@
           <w:sz w:val="28"/>
           <w:szCs w:val="28"/>
         </w:rPr>
+        <w:lastRenderedPageBreak/>
         <w:t>Спеціальні</w:t>
       </w:r>
       <w:proofErr w:type="spellEnd"/>
@@ -13333,6 +13395,7 @@
     <w:p>
       <w:pPr>
         <w:pStyle w:val="Default"/>
+        <w:spacing w:line="276" w:lineRule="auto"/>
         <w:rPr>
           <w:sz w:val="28"/>
           <w:szCs w:val="28"/>
@@ -13470,6 +13533,7 @@
     <w:p>
       <w:pPr>
         <w:pStyle w:val="Default"/>
+        <w:spacing w:line="276" w:lineRule="auto"/>
         <w:rPr>
           <w:sz w:val="28"/>
           <w:szCs w:val="28"/>
@@ -13606,6 +13670,7 @@
     <w:p>
       <w:pPr>
         <w:pStyle w:val="Default"/>
+        <w:spacing w:line="276" w:lineRule="auto"/>
         <w:rPr>
           <w:sz w:val="28"/>
           <w:szCs w:val="28"/>
@@ -13718,6 +13783,7 @@
     <w:p>
       <w:pPr>
         <w:pStyle w:val="Default"/>
+        <w:spacing w:line="276" w:lineRule="auto"/>
         <w:rPr>
           <w:sz w:val="28"/>
           <w:szCs w:val="28"/>
@@ -13798,6 +13864,7 @@
     <w:p>
       <w:pPr>
         <w:pStyle w:val="Default"/>
+        <w:spacing w:line="276" w:lineRule="auto"/>
         <w:rPr>
           <w:sz w:val="28"/>
           <w:szCs w:val="28"/>
@@ -13990,6 +14057,7 @@
     <w:p>
       <w:pPr>
         <w:pStyle w:val="Default"/>
+        <w:spacing w:line="276" w:lineRule="auto"/>
         <w:rPr>
           <w:sz w:val="28"/>
           <w:szCs w:val="28"/>
@@ -14166,6 +14234,7 @@
     <w:p>
       <w:pPr>
         <w:pStyle w:val="Default"/>
+        <w:spacing w:line="276" w:lineRule="auto"/>
         <w:rPr>
           <w:sz w:val="28"/>
           <w:szCs w:val="28"/>
@@ -14300,6 +14369,7 @@
     <w:p>
       <w:pPr>
         <w:pStyle w:val="Default"/>
+        <w:spacing w:line="276" w:lineRule="auto"/>
         <w:rPr>
           <w:sz w:val="28"/>
           <w:szCs w:val="28"/>
@@ -14427,6 +14497,7 @@
     </w:p>
     <w:p>
       <w:pPr>
+        <w:spacing w:line="276" w:lineRule="auto"/>
         <w:ind w:left="360" w:firstLine="0"/>
         <w:rPr>
           <w:rFonts w:cs="Times New Roman"/>
@@ -14603,6 +14674,7 @@
     </w:p>
     <w:p>
       <w:pPr>
+        <w:spacing w:line="276" w:lineRule="auto"/>
         <w:ind w:left="360" w:firstLine="0"/>
         <w:rPr>
           <w:rFonts w:cs="Times New Roman"/>
@@ -14613,6 +14685,7 @@
     <w:p>
       <w:pPr>
         <w:pStyle w:val="1"/>
+        <w:spacing w:line="276" w:lineRule="auto"/>
         <w:ind w:firstLine="0"/>
         <w:rPr>
           <w:lang w:val="uk-UA"/>
@@ -14622,13 +14695,13 @@
         <w:rPr>
           <w:lang w:val="uk-UA"/>
         </w:rPr>
-        <w:lastRenderedPageBreak/>
         <w:t>Пасивні та активні методи ЗІ</w:t>
       </w:r>
     </w:p>
     <w:p>
       <w:pPr>
         <w:pStyle w:val="Default"/>
+        <w:spacing w:line="276" w:lineRule="auto"/>
         <w:rPr>
           <w:sz w:val="28"/>
           <w:szCs w:val="28"/>
@@ -14710,6 +14783,7 @@
     <w:p>
       <w:pPr>
         <w:pStyle w:val="Default"/>
+        <w:spacing w:line="276" w:lineRule="auto"/>
         <w:rPr>
           <w:sz w:val="28"/>
           <w:szCs w:val="28"/>
@@ -14950,6 +15024,7 @@
     <w:p>
       <w:pPr>
         <w:pStyle w:val="Default"/>
+        <w:spacing w:line="276" w:lineRule="auto"/>
         <w:rPr>
           <w:sz w:val="28"/>
           <w:szCs w:val="28"/>
@@ -15318,6 +15393,7 @@
     <w:p>
       <w:pPr>
         <w:pStyle w:val="Default"/>
+        <w:spacing w:line="276" w:lineRule="auto"/>
         <w:rPr>
           <w:sz w:val="28"/>
           <w:szCs w:val="28"/>
@@ -15638,6 +15714,7 @@
     <w:p>
       <w:pPr>
         <w:pStyle w:val="Default"/>
+        <w:spacing w:line="276" w:lineRule="auto"/>
         <w:rPr>
           <w:sz w:val="28"/>
           <w:szCs w:val="28"/>
@@ -15647,6 +15724,7 @@
     <w:p>
       <w:pPr>
         <w:pStyle w:val="Default"/>
+        <w:spacing w:line="276" w:lineRule="auto"/>
         <w:rPr>
           <w:sz w:val="28"/>
           <w:szCs w:val="28"/>
@@ -15728,6 +15806,7 @@
     <w:p>
       <w:pPr>
         <w:pStyle w:val="Default"/>
+        <w:spacing w:line="276" w:lineRule="auto"/>
         <w:rPr>
           <w:sz w:val="28"/>
           <w:szCs w:val="28"/>
@@ -16064,6 +16143,7 @@
     <w:p>
       <w:pPr>
         <w:pStyle w:val="Default"/>
+        <w:spacing w:line="276" w:lineRule="auto"/>
         <w:rPr>
           <w:sz w:val="28"/>
           <w:szCs w:val="28"/>
@@ -16074,6 +16154,7 @@
           <w:sz w:val="28"/>
           <w:szCs w:val="28"/>
         </w:rPr>
+        <w:lastRenderedPageBreak/>
         <w:t xml:space="preserve">- </w:t>
       </w:r>
       <w:proofErr w:type="spellStart"/>
@@ -16455,6 +16536,7 @@
     <w:p>
       <w:pPr>
         <w:pStyle w:val="Default"/>
+        <w:spacing w:line="276" w:lineRule="auto"/>
         <w:rPr>
           <w:sz w:val="28"/>
           <w:szCs w:val="28"/>
@@ -16464,6 +16546,7 @@
     <w:p>
       <w:pPr>
         <w:pStyle w:val="1"/>
+        <w:spacing w:line="276" w:lineRule="auto"/>
         <w:ind w:firstLine="0"/>
         <w:rPr>
           <w:lang w:val="uk-UA"/>
@@ -16490,13 +16573,13 @@
     <w:p>
       <w:pPr>
         <w:pStyle w:val="Default"/>
+        <w:spacing w:line="276" w:lineRule="auto"/>
         <w:rPr>
           <w:sz w:val="28"/>
           <w:szCs w:val="28"/>
           <w:lang w:val="uk-UA"/>
         </w:rPr>
       </w:pPr>
-      <w:bookmarkStart w:id="0" w:name="_GoBack"/>
       <w:r>
         <w:rPr>
           <w:sz w:val="28"/>
@@ -16549,6 +16632,7 @@
     <w:p>
       <w:pPr>
         <w:pStyle w:val="Default"/>
+        <w:spacing w:line="276" w:lineRule="auto"/>
         <w:rPr>
           <w:sz w:val="28"/>
           <w:szCs w:val="28"/>
@@ -16725,6 +16809,7 @@
     <w:p>
       <w:pPr>
         <w:pStyle w:val="Default"/>
+        <w:spacing w:line="276" w:lineRule="auto"/>
         <w:rPr>
           <w:sz w:val="28"/>
           <w:szCs w:val="28"/>
@@ -16772,6 +16857,7 @@
     </w:p>
     <w:p>
       <w:pPr>
+        <w:spacing w:line="276" w:lineRule="auto"/>
         <w:ind w:firstLine="0"/>
         <w:rPr>
           <w:rFonts w:cs="Times New Roman"/>
@@ -16855,9 +16941,9 @@
         <w:t>.</w:t>
       </w:r>
     </w:p>
-    <w:bookmarkEnd w:id="0"/>
     <w:p>
       <w:pPr>
+        <w:spacing w:line="276" w:lineRule="auto"/>
         <w:rPr>
           <w:rFonts w:cs="Times New Roman"/>
           <w:szCs w:val="28"/>
@@ -16883,6 +16969,7 @@
     </w:p>
     <w:p>
       <w:pPr>
+        <w:spacing w:line="276" w:lineRule="auto"/>
         <w:rPr>
           <w:rFonts w:cs="Times New Roman"/>
           <w:szCs w:val="28"/>
@@ -16957,16 +17044,7 @@
           <w:szCs w:val="28"/>
           <w:lang w:val="uk-UA"/>
         </w:rPr>
-        <w:t xml:space="preserve">телефонно-локаційних спосіб (шляхом високочастотного нав'язування). По телефонній </w:t>
-      </w:r>
-      <w:r>
-        <w:rPr>
-          <w:rFonts w:cs="Times New Roman"/>
-          <w:szCs w:val="28"/>
-          <w:lang w:val="uk-UA"/>
-        </w:rPr>
-        <w:lastRenderedPageBreak/>
-        <w:t xml:space="preserve">лінії подається високочастотний сигнал, який впливає на нелінійні елементи телефонного апарату (діоди, транзистори, мікросхеми) на які також впливає акустичний сигнал. В результаті в телефонній лінії формується високочастотний модульований сигнал. Виявити підслуховування можливо за наявністю високочастотного сигналу в телефонній лінії. Однак дальність дії такої системи через загасання ВЧ сигналу в </w:t>
+        <w:t xml:space="preserve">телефонно-локаційних спосіб (шляхом високочастотного нав'язування). По телефонній лінії подається високочастотний сигнал, який впливає на нелінійні елементи телефонного апарату (діоди, транзистори, мікросхеми) на які також впливає акустичний сигнал. В результаті в телефонній лінії формується високочастотний модульований сигнал. Виявити підслуховування можливо за наявністю високочастотного сигналу в телефонній лінії. Однак дальність дії такої системи через загасання ВЧ сигналу в </w:t>
       </w:r>
       <w:proofErr w:type="spellStart"/>
       <w:r>
@@ -16989,6 +17067,7 @@
     </w:p>
     <w:p>
       <w:pPr>
+        <w:spacing w:line="276" w:lineRule="auto"/>
         <w:rPr>
           <w:rFonts w:cs="Times New Roman"/>
           <w:szCs w:val="28"/>
@@ -17006,6 +17085,7 @@
     </w:p>
     <w:p>
       <w:pPr>
+        <w:spacing w:line="276" w:lineRule="auto"/>
         <w:rPr>
           <w:rFonts w:cs="Times New Roman"/>
           <w:szCs w:val="28"/>
@@ -17031,6 +17111,7 @@
     </w:p>
     <w:p>
       <w:pPr>
+        <w:spacing w:line="276" w:lineRule="auto"/>
         <w:rPr>
           <w:rFonts w:cs="Times New Roman"/>
           <w:szCs w:val="28"/>
@@ -17043,7 +17124,16 @@
           <w:szCs w:val="28"/>
           <w:lang w:val="uk-UA"/>
         </w:rPr>
-        <w:t>Ємнісний спосіб — за рахунок формування на обкладках конденсатора електростатичного поля, що змінюється відповідно до зміни рівня телефонних переговорів. В якості приймального пристрою телефонних переговорів використовується ємнісний датчик, виконаний у вигляді двох пластин, щільно прилег</w:t>
+        <w:t xml:space="preserve">Ємнісний спосіб — за рахунок формування на обкладках конденсатора електростатичного поля, що змінюється відповідно до зміни рівня телефонних </w:t>
+      </w:r>
+      <w:r>
+        <w:rPr>
+          <w:rFonts w:cs="Times New Roman"/>
+          <w:szCs w:val="28"/>
+          <w:lang w:val="uk-UA"/>
+        </w:rPr>
+        <w:lastRenderedPageBreak/>
+        <w:t>переговорів. В якості приймального пристрою телефонних переговорів використовується ємнісний датчик, виконаний у вигляді двох пластин, щільно прилег</w:t>
       </w:r>
       <w:r>
         <w:rPr>
@@ -17056,6 +17146,7 @@
     </w:p>
     <w:p>
       <w:pPr>
+        <w:spacing w:line="276" w:lineRule="auto"/>
         <w:rPr>
           <w:rFonts w:cs="Times New Roman"/>
           <w:szCs w:val="28"/>
@@ -17136,16 +17227,7 @@
           <w:szCs w:val="28"/>
           <w:lang w:val="uk-UA"/>
         </w:rPr>
-        <w:t xml:space="preserve"> пристроїв. Даний спосіб ґрунтується на установці дистанційного пристрою </w:t>
-      </w:r>
-      <w:r>
-        <w:rPr>
-          <w:rFonts w:cs="Times New Roman"/>
-          <w:szCs w:val="28"/>
-          <w:lang w:val="uk-UA"/>
-        </w:rPr>
-        <w:lastRenderedPageBreak/>
-        <w:t xml:space="preserve">для підслуховування в елементах абонентської телефонної мережі шляхом паралельного підключення його до телефонної лінії і дистанційним включенням. Пристрій має дві властивості, за якими можна його визначити: в момент підслуховування телефонний апарат абонента вимкнений від телефонної лінії, а також при встановленій телефонній трубці і включеному </w:t>
+        <w:t xml:space="preserve"> пристроїв. Даний спосіб ґрунтується на установці дистанційного пристрою для підслуховування в елементах абонентської телефонної мережі шляхом паралельного підключення його до телефонної лінії і дистанційним включенням. Пристрій має дві властивості, за якими можна його визначити: в момент підслуховування телефонний апарат абонента вимкнений від телефонної лінії, а також при встановленій телефонній трубці і включеному </w:t>
       </w:r>
       <w:proofErr w:type="spellStart"/>
       <w:r>
@@ -17168,6 +17250,7 @@
     </w:p>
     <w:p>
       <w:pPr>
+        <w:spacing w:line="276" w:lineRule="auto"/>
         <w:rPr>
           <w:rFonts w:cs="Times New Roman"/>
           <w:szCs w:val="28"/>

--- a/МКР_Зарічний_Завдання5.docx
+++ b/МКР_Зарічний_Завдання5.docx
@@ -10,19 +10,17 @@
         <w:rPr>
           <w:rFonts w:cs="Times New Roman"/>
           <w:szCs w:val="28"/>
+          <w:lang w:val="en-US"/>
+        </w:rPr>
+      </w:pPr>
+      <w:r>
+        <w:rPr>
+          <w:rFonts w:cs="Times New Roman"/>
+          <w:szCs w:val="28"/>
           <w:lang w:val="uk-UA"/>
         </w:rPr>
-      </w:pPr>
-      <w:r>
-        <w:rPr>
-          <w:rFonts w:cs="Times New Roman"/>
-          <w:szCs w:val="28"/>
-          <w:lang w:val="uk-UA"/>
-        </w:rPr>
-        <w:t>Завдання №5</w:t>
-      </w:r>
-      <w:bookmarkStart w:id="0" w:name="_GoBack"/>
-      <w:bookmarkEnd w:id="0"/>
+        <w:t>завдання №5</w:t>
+      </w:r>
     </w:p>
     <w:p>
       <w:pPr>
@@ -49,13 +47,13 @@
         <w:rPr>
           <w:lang w:val="uk-UA"/>
         </w:rPr>
-        <w:t>Об’єкти захисту інформації (З</w:t>
+        <w:t>О</w:t>
       </w:r>
       <w:r>
         <w:rPr>
           <w:lang w:val="uk-UA"/>
         </w:rPr>
-        <w:t>І) та технічні канали її витоку</w:t>
+        <w:t>б’єкти захисту інформації (зі) та технічні канали її витоку</w:t>
       </w:r>
     </w:p>
     <w:p>
@@ -70,17 +68,15 @@
       <w:proofErr w:type="spellStart"/>
       <w:r>
         <w:rPr>
-          <w:b/>
           <w:bCs/>
           <w:sz w:val="28"/>
           <w:szCs w:val="28"/>
         </w:rPr>
-        <w:t>Основними</w:t>
-      </w:r>
-      <w:proofErr w:type="spellEnd"/>
-      <w:r>
-        <w:rPr>
-          <w:b/>
+        <w:t>основними</w:t>
+      </w:r>
+      <w:proofErr w:type="spellEnd"/>
+      <w:r>
+        <w:rPr>
           <w:bCs/>
           <w:sz w:val="28"/>
           <w:szCs w:val="28"/>
@@ -90,7 +86,6 @@
       <w:proofErr w:type="spellStart"/>
       <w:r>
         <w:rPr>
-          <w:b/>
           <w:bCs/>
           <w:sz w:val="28"/>
           <w:szCs w:val="28"/>
@@ -100,7 +95,6 @@
       <w:proofErr w:type="spellEnd"/>
       <w:r>
         <w:rPr>
-          <w:b/>
           <w:bCs/>
           <w:sz w:val="28"/>
           <w:szCs w:val="28"/>
@@ -110,7 +104,6 @@
       <w:proofErr w:type="spellStart"/>
       <w:r>
         <w:rPr>
-          <w:b/>
           <w:bCs/>
           <w:sz w:val="28"/>
           <w:szCs w:val="28"/>
@@ -120,7 +113,6 @@
       <w:proofErr w:type="spellEnd"/>
       <w:r>
         <w:rPr>
-          <w:b/>
           <w:bCs/>
           <w:sz w:val="28"/>
           <w:szCs w:val="28"/>
@@ -130,7 +122,6 @@
       <w:proofErr w:type="spellStart"/>
       <w:r>
         <w:rPr>
-          <w:b/>
           <w:bCs/>
           <w:sz w:val="28"/>
           <w:szCs w:val="28"/>
@@ -140,7 +131,6 @@
       <w:proofErr w:type="spellEnd"/>
       <w:r>
         <w:rPr>
-          <w:b/>
           <w:bCs/>
           <w:sz w:val="28"/>
           <w:szCs w:val="28"/>
@@ -166,15 +156,6 @@
       </w:pPr>
       <w:r>
         <w:rPr>
-          <w:b/>
-          <w:bCs/>
-          <w:sz w:val="28"/>
-          <w:szCs w:val="28"/>
-        </w:rPr>
-        <w:t>1</w:t>
-      </w:r>
-      <w:r>
-        <w:rPr>
           <w:sz w:val="28"/>
           <w:szCs w:val="28"/>
         </w:rPr>
@@ -400,15 +381,6 @@
       </w:pPr>
       <w:r>
         <w:rPr>
-          <w:b/>
-          <w:bCs/>
-          <w:sz w:val="28"/>
-          <w:szCs w:val="28"/>
-        </w:rPr>
-        <w:t>2</w:t>
-      </w:r>
-      <w:r>
-        <w:rPr>
           <w:sz w:val="28"/>
           <w:szCs w:val="28"/>
         </w:rPr>
@@ -460,7 +432,23 @@
           <w:sz w:val="28"/>
           <w:szCs w:val="28"/>
         </w:rPr>
-        <w:t xml:space="preserve"> (</w:t>
+        <w:t xml:space="preserve">; </w:t>
+      </w:r>
+      <w:proofErr w:type="spellStart"/>
+      <w:r>
+        <w:rPr>
+          <w:sz w:val="28"/>
+          <w:szCs w:val="28"/>
+        </w:rPr>
+        <w:t>програмні</w:t>
+      </w:r>
+      <w:proofErr w:type="spellEnd"/>
+      <w:r>
+        <w:rPr>
+          <w:sz w:val="28"/>
+          <w:szCs w:val="28"/>
+        </w:rPr>
+        <w:t xml:space="preserve"> </w:t>
       </w:r>
       <w:proofErr w:type="spellStart"/>
       <w:r>
@@ -476,38 +464,6 @@
           <w:sz w:val="28"/>
           <w:szCs w:val="28"/>
         </w:rPr>
-        <w:t xml:space="preserve"> </w:t>
-      </w:r>
-      <w:proofErr w:type="spellStart"/>
-      <w:r>
-        <w:rPr>
-          <w:sz w:val="28"/>
-          <w:szCs w:val="28"/>
-        </w:rPr>
-        <w:t>обчислювальної</w:t>
-      </w:r>
-      <w:proofErr w:type="spellEnd"/>
-      <w:r>
-        <w:rPr>
-          <w:sz w:val="28"/>
-          <w:szCs w:val="28"/>
-        </w:rPr>
-        <w:t xml:space="preserve"> </w:t>
-      </w:r>
-      <w:proofErr w:type="spellStart"/>
-      <w:r>
-        <w:rPr>
-          <w:sz w:val="28"/>
-          <w:szCs w:val="28"/>
-        </w:rPr>
-        <w:t>техніки</w:t>
-      </w:r>
-      <w:proofErr w:type="spellEnd"/>
-      <w:r>
-        <w:rPr>
-          <w:sz w:val="28"/>
-          <w:szCs w:val="28"/>
-        </w:rPr>
         <w:t xml:space="preserve">, </w:t>
       </w:r>
       <w:proofErr w:type="spellStart"/>
@@ -516,23 +472,39 @@
           <w:sz w:val="28"/>
           <w:szCs w:val="28"/>
         </w:rPr>
-        <w:t>інформаційно-обчислювальні</w:t>
-      </w:r>
-      <w:proofErr w:type="spellEnd"/>
-      <w:r>
-        <w:rPr>
-          <w:sz w:val="28"/>
-          <w:szCs w:val="28"/>
-        </w:rPr>
-        <w:t xml:space="preserve"> </w:t>
-      </w:r>
-      <w:proofErr w:type="spellStart"/>
-      <w:r>
-        <w:rPr>
-          <w:sz w:val="28"/>
-          <w:szCs w:val="28"/>
-        </w:rPr>
-        <w:t>комплекси</w:t>
+        <w:t>автоматизовані</w:t>
+      </w:r>
+      <w:proofErr w:type="spellEnd"/>
+      <w:r>
+        <w:rPr>
+          <w:sz w:val="28"/>
+          <w:szCs w:val="28"/>
+        </w:rPr>
+        <w:t xml:space="preserve"> </w:t>
+      </w:r>
+      <w:proofErr w:type="spellStart"/>
+      <w:r>
+        <w:rPr>
+          <w:sz w:val="28"/>
+          <w:szCs w:val="28"/>
+        </w:rPr>
+        <w:t>системи</w:t>
+      </w:r>
+      <w:proofErr w:type="spellEnd"/>
+      <w:r>
+        <w:rPr>
+          <w:sz w:val="28"/>
+          <w:szCs w:val="28"/>
+        </w:rPr>
+        <w:t xml:space="preserve"> </w:t>
+      </w:r>
+      <w:proofErr w:type="spellStart"/>
+      <w:r>
+        <w:rPr>
+          <w:sz w:val="28"/>
+          <w:szCs w:val="28"/>
+        </w:rPr>
+        <w:t>керування</w:t>
       </w:r>
       <w:proofErr w:type="spellEnd"/>
       <w:r>
@@ -548,7 +520,23 @@
           <w:sz w:val="28"/>
           <w:szCs w:val="28"/>
         </w:rPr>
-        <w:t>мережі</w:t>
+        <w:t>системи</w:t>
+      </w:r>
+      <w:proofErr w:type="spellEnd"/>
+      <w:r>
+        <w:rPr>
+          <w:sz w:val="28"/>
+          <w:szCs w:val="28"/>
+        </w:rPr>
+        <w:t xml:space="preserve"> </w:t>
+      </w:r>
+      <w:proofErr w:type="spellStart"/>
+      <w:r>
+        <w:rPr>
+          <w:sz w:val="28"/>
+          <w:szCs w:val="28"/>
+        </w:rPr>
+        <w:t>зв’язку</w:t>
       </w:r>
       <w:proofErr w:type="spellEnd"/>
       <w:r>
@@ -564,23 +552,39 @@
           <w:sz w:val="28"/>
           <w:szCs w:val="28"/>
         </w:rPr>
-        <w:t>системи</w:t>
-      </w:r>
-      <w:proofErr w:type="spellEnd"/>
-      <w:r>
-        <w:rPr>
-          <w:sz w:val="28"/>
-          <w:szCs w:val="28"/>
-        </w:rPr>
-        <w:t xml:space="preserve">); </w:t>
-      </w:r>
-      <w:proofErr w:type="spellStart"/>
-      <w:r>
-        <w:rPr>
-          <w:sz w:val="28"/>
-          <w:szCs w:val="28"/>
-        </w:rPr>
-        <w:t>програмні</w:t>
+        <w:t>передачі</w:t>
+      </w:r>
+      <w:proofErr w:type="spellEnd"/>
+      <w:r>
+        <w:rPr>
+          <w:sz w:val="28"/>
+          <w:szCs w:val="28"/>
+        </w:rPr>
+        <w:t xml:space="preserve"> </w:t>
+      </w:r>
+      <w:proofErr w:type="spellStart"/>
+      <w:r>
+        <w:rPr>
+          <w:sz w:val="28"/>
+          <w:szCs w:val="28"/>
+        </w:rPr>
+        <w:t>даних</w:t>
+      </w:r>
+      <w:proofErr w:type="spellEnd"/>
+      <w:r>
+        <w:rPr>
+          <w:sz w:val="28"/>
+          <w:szCs w:val="28"/>
+        </w:rPr>
+        <w:t xml:space="preserve">, </w:t>
+      </w:r>
+      <w:proofErr w:type="spellStart"/>
+      <w:r>
+        <w:rPr>
+          <w:sz w:val="28"/>
+          <w:szCs w:val="28"/>
+        </w:rPr>
+        <w:t>технічні</w:t>
       </w:r>
       <w:proofErr w:type="spellEnd"/>
       <w:r>
@@ -604,31 +608,15 @@
           <w:sz w:val="28"/>
           <w:szCs w:val="28"/>
         </w:rPr>
-        <w:t xml:space="preserve"> (</w:t>
-      </w:r>
-      <w:proofErr w:type="spellStart"/>
-      <w:r>
-        <w:rPr>
-          <w:sz w:val="28"/>
-          <w:szCs w:val="28"/>
-        </w:rPr>
-        <w:t>операційні</w:t>
-      </w:r>
-      <w:proofErr w:type="spellEnd"/>
-      <w:r>
-        <w:rPr>
-          <w:sz w:val="28"/>
-          <w:szCs w:val="28"/>
-        </w:rPr>
-        <w:t xml:space="preserve"> </w:t>
-      </w:r>
-      <w:proofErr w:type="spellStart"/>
-      <w:r>
-        <w:rPr>
-          <w:sz w:val="28"/>
-          <w:szCs w:val="28"/>
-        </w:rPr>
-        <w:t>системи</w:t>
+        <w:t xml:space="preserve"> </w:t>
+      </w:r>
+      <w:proofErr w:type="spellStart"/>
+      <w:r>
+        <w:rPr>
+          <w:sz w:val="28"/>
+          <w:szCs w:val="28"/>
+        </w:rPr>
+        <w:t>отримання</w:t>
       </w:r>
       <w:proofErr w:type="spellEnd"/>
       <w:r>
@@ -644,39 +632,7 @@
           <w:sz w:val="28"/>
           <w:szCs w:val="28"/>
         </w:rPr>
-        <w:t>системи</w:t>
-      </w:r>
-      <w:proofErr w:type="spellEnd"/>
-      <w:r>
-        <w:rPr>
-          <w:sz w:val="28"/>
-          <w:szCs w:val="28"/>
-        </w:rPr>
-        <w:t xml:space="preserve"> </w:t>
-      </w:r>
-      <w:proofErr w:type="spellStart"/>
-      <w:r>
-        <w:rPr>
-          <w:sz w:val="28"/>
-          <w:szCs w:val="28"/>
-        </w:rPr>
-        <w:t>керування</w:t>
-      </w:r>
-      <w:proofErr w:type="spellEnd"/>
-      <w:r>
-        <w:rPr>
-          <w:sz w:val="28"/>
-          <w:szCs w:val="28"/>
-        </w:rPr>
-        <w:t xml:space="preserve"> базами </w:t>
-      </w:r>
-      <w:proofErr w:type="spellStart"/>
-      <w:r>
-        <w:rPr>
-          <w:sz w:val="28"/>
-          <w:szCs w:val="28"/>
-        </w:rPr>
-        <w:t>даних</w:t>
+        <w:t>передавання</w:t>
       </w:r>
       <w:proofErr w:type="spellEnd"/>
       <w:r>
@@ -692,262 +648,6 @@
           <w:sz w:val="28"/>
           <w:szCs w:val="28"/>
         </w:rPr>
-        <w:t>інше</w:t>
-      </w:r>
-      <w:proofErr w:type="spellEnd"/>
-      <w:r>
-        <w:rPr>
-          <w:sz w:val="28"/>
-          <w:szCs w:val="28"/>
-        </w:rPr>
-        <w:t xml:space="preserve"> </w:t>
-      </w:r>
-      <w:proofErr w:type="spellStart"/>
-      <w:r>
-        <w:rPr>
-          <w:sz w:val="28"/>
-          <w:szCs w:val="28"/>
-        </w:rPr>
-        <w:t>загальносистемне</w:t>
-      </w:r>
-      <w:proofErr w:type="spellEnd"/>
-      <w:r>
-        <w:rPr>
-          <w:sz w:val="28"/>
-          <w:szCs w:val="28"/>
-        </w:rPr>
-        <w:t xml:space="preserve"> та </w:t>
-      </w:r>
-      <w:proofErr w:type="spellStart"/>
-      <w:r>
-        <w:rPr>
-          <w:sz w:val="28"/>
-          <w:szCs w:val="28"/>
-        </w:rPr>
-        <w:t>прикладне</w:t>
-      </w:r>
-      <w:proofErr w:type="spellEnd"/>
-      <w:r>
-        <w:rPr>
-          <w:sz w:val="28"/>
-          <w:szCs w:val="28"/>
-        </w:rPr>
-        <w:t xml:space="preserve"> </w:t>
-      </w:r>
-      <w:proofErr w:type="spellStart"/>
-      <w:r>
-        <w:rPr>
-          <w:sz w:val="28"/>
-          <w:szCs w:val="28"/>
-        </w:rPr>
-        <w:t>програмне</w:t>
-      </w:r>
-      <w:proofErr w:type="spellEnd"/>
-      <w:r>
-        <w:rPr>
-          <w:sz w:val="28"/>
-          <w:szCs w:val="28"/>
-        </w:rPr>
-        <w:t xml:space="preserve"> </w:t>
-      </w:r>
-      <w:proofErr w:type="spellStart"/>
-      <w:r>
-        <w:rPr>
-          <w:sz w:val="28"/>
-          <w:szCs w:val="28"/>
-        </w:rPr>
-        <w:t>забезпечення</w:t>
-      </w:r>
-      <w:proofErr w:type="spellEnd"/>
-      <w:r>
-        <w:rPr>
-          <w:sz w:val="28"/>
-          <w:szCs w:val="28"/>
-        </w:rPr>
-        <w:t xml:space="preserve">), </w:t>
-      </w:r>
-      <w:proofErr w:type="spellStart"/>
-      <w:r>
-        <w:rPr>
-          <w:sz w:val="28"/>
-          <w:szCs w:val="28"/>
-        </w:rPr>
-        <w:t>автоматизовані</w:t>
-      </w:r>
-      <w:proofErr w:type="spellEnd"/>
-      <w:r>
-        <w:rPr>
-          <w:sz w:val="28"/>
-          <w:szCs w:val="28"/>
-        </w:rPr>
-        <w:t xml:space="preserve"> </w:t>
-      </w:r>
-      <w:proofErr w:type="spellStart"/>
-      <w:r>
-        <w:rPr>
-          <w:sz w:val="28"/>
-          <w:szCs w:val="28"/>
-        </w:rPr>
-        <w:t>системи</w:t>
-      </w:r>
-      <w:proofErr w:type="spellEnd"/>
-      <w:r>
-        <w:rPr>
-          <w:sz w:val="28"/>
-          <w:szCs w:val="28"/>
-        </w:rPr>
-        <w:t xml:space="preserve"> </w:t>
-      </w:r>
-      <w:proofErr w:type="spellStart"/>
-      <w:r>
-        <w:rPr>
-          <w:sz w:val="28"/>
-          <w:szCs w:val="28"/>
-        </w:rPr>
-        <w:t>керування</w:t>
-      </w:r>
-      <w:proofErr w:type="spellEnd"/>
-      <w:r>
-        <w:rPr>
-          <w:sz w:val="28"/>
-          <w:szCs w:val="28"/>
-        </w:rPr>
-        <w:t xml:space="preserve">, </w:t>
-      </w:r>
-      <w:proofErr w:type="spellStart"/>
-      <w:r>
-        <w:rPr>
-          <w:sz w:val="28"/>
-          <w:szCs w:val="28"/>
-        </w:rPr>
-        <w:t>системи</w:t>
-      </w:r>
-      <w:proofErr w:type="spellEnd"/>
-      <w:r>
-        <w:rPr>
-          <w:sz w:val="28"/>
-          <w:szCs w:val="28"/>
-        </w:rPr>
-        <w:t xml:space="preserve"> </w:t>
-      </w:r>
-      <w:proofErr w:type="spellStart"/>
-      <w:r>
-        <w:rPr>
-          <w:sz w:val="28"/>
-          <w:szCs w:val="28"/>
-        </w:rPr>
-        <w:t>зв’язку</w:t>
-      </w:r>
-      <w:proofErr w:type="spellEnd"/>
-      <w:r>
-        <w:rPr>
-          <w:sz w:val="28"/>
-          <w:szCs w:val="28"/>
-        </w:rPr>
-        <w:t xml:space="preserve"> та </w:t>
-      </w:r>
-      <w:proofErr w:type="spellStart"/>
-      <w:r>
-        <w:rPr>
-          <w:sz w:val="28"/>
-          <w:szCs w:val="28"/>
-        </w:rPr>
-        <w:t>передачі</w:t>
-      </w:r>
-      <w:proofErr w:type="spellEnd"/>
-      <w:r>
-        <w:rPr>
-          <w:sz w:val="28"/>
-          <w:szCs w:val="28"/>
-        </w:rPr>
-        <w:t xml:space="preserve"> </w:t>
-      </w:r>
-      <w:proofErr w:type="spellStart"/>
-      <w:r>
-        <w:rPr>
-          <w:sz w:val="28"/>
-          <w:szCs w:val="28"/>
-        </w:rPr>
-        <w:t>даних</w:t>
-      </w:r>
-      <w:proofErr w:type="spellEnd"/>
-      <w:r>
-        <w:rPr>
-          <w:sz w:val="28"/>
-          <w:szCs w:val="28"/>
-        </w:rPr>
-        <w:t xml:space="preserve">, </w:t>
-      </w:r>
-      <w:proofErr w:type="spellStart"/>
-      <w:r>
-        <w:rPr>
-          <w:sz w:val="28"/>
-          <w:szCs w:val="28"/>
-        </w:rPr>
-        <w:t>технічні</w:t>
-      </w:r>
-      <w:proofErr w:type="spellEnd"/>
-      <w:r>
-        <w:rPr>
-          <w:sz w:val="28"/>
-          <w:szCs w:val="28"/>
-        </w:rPr>
-        <w:t xml:space="preserve"> </w:t>
-      </w:r>
-      <w:proofErr w:type="spellStart"/>
-      <w:r>
-        <w:rPr>
-          <w:sz w:val="28"/>
-          <w:szCs w:val="28"/>
-        </w:rPr>
-        <w:t>засоби</w:t>
-      </w:r>
-      <w:proofErr w:type="spellEnd"/>
-      <w:r>
-        <w:rPr>
-          <w:sz w:val="28"/>
-          <w:szCs w:val="28"/>
-        </w:rPr>
-        <w:t xml:space="preserve"> </w:t>
-      </w:r>
-      <w:proofErr w:type="spellStart"/>
-      <w:r>
-        <w:rPr>
-          <w:sz w:val="28"/>
-          <w:szCs w:val="28"/>
-        </w:rPr>
-        <w:t>отримання</w:t>
-      </w:r>
-      <w:proofErr w:type="spellEnd"/>
-      <w:r>
-        <w:rPr>
-          <w:sz w:val="28"/>
-          <w:szCs w:val="28"/>
-        </w:rPr>
-        <w:t xml:space="preserve">, </w:t>
-      </w:r>
-      <w:proofErr w:type="spellStart"/>
-      <w:r>
-        <w:rPr>
-          <w:sz w:val="28"/>
-          <w:szCs w:val="28"/>
-        </w:rPr>
-        <w:t>передавання</w:t>
-      </w:r>
-      <w:proofErr w:type="spellEnd"/>
-      <w:r>
-        <w:rPr>
-          <w:sz w:val="28"/>
-          <w:szCs w:val="28"/>
-        </w:rPr>
-        <w:t xml:space="preserve"> та </w:t>
-      </w:r>
-      <w:proofErr w:type="spellStart"/>
-      <w:r>
-        <w:rPr>
-          <w:sz w:val="28"/>
-          <w:szCs w:val="28"/>
-        </w:rPr>
         <w:t>обробки</w:t>
       </w:r>
       <w:proofErr w:type="spellEnd"/>
@@ -988,295 +688,7 @@
           <w:sz w:val="28"/>
           <w:szCs w:val="28"/>
         </w:rPr>
-        <w:t xml:space="preserve"> доступом (</w:t>
-      </w:r>
-      <w:proofErr w:type="spellStart"/>
-      <w:r>
-        <w:rPr>
-          <w:sz w:val="28"/>
-          <w:szCs w:val="28"/>
-        </w:rPr>
-        <w:t>звукозапис</w:t>
-      </w:r>
-      <w:proofErr w:type="spellEnd"/>
-      <w:r>
-        <w:rPr>
-          <w:sz w:val="28"/>
-          <w:szCs w:val="28"/>
-        </w:rPr>
-        <w:t xml:space="preserve">, </w:t>
-      </w:r>
-      <w:proofErr w:type="spellStart"/>
-      <w:r>
-        <w:rPr>
-          <w:sz w:val="28"/>
-          <w:szCs w:val="28"/>
-        </w:rPr>
-        <w:t>звукопідсилення</w:t>
-      </w:r>
-      <w:proofErr w:type="spellEnd"/>
-      <w:r>
-        <w:rPr>
-          <w:sz w:val="28"/>
-          <w:szCs w:val="28"/>
-        </w:rPr>
-        <w:t xml:space="preserve">, </w:t>
-      </w:r>
-      <w:proofErr w:type="spellStart"/>
-      <w:r>
-        <w:rPr>
-          <w:sz w:val="28"/>
-          <w:szCs w:val="28"/>
-        </w:rPr>
-        <w:t>звукосупроводження</w:t>
-      </w:r>
-      <w:proofErr w:type="spellEnd"/>
-      <w:r>
-        <w:rPr>
-          <w:sz w:val="28"/>
-          <w:szCs w:val="28"/>
-        </w:rPr>
-        <w:t xml:space="preserve">, </w:t>
-      </w:r>
-      <w:proofErr w:type="spellStart"/>
-      <w:r>
-        <w:rPr>
-          <w:sz w:val="28"/>
-          <w:szCs w:val="28"/>
-        </w:rPr>
-        <w:t>переговорні</w:t>
-      </w:r>
-      <w:proofErr w:type="spellEnd"/>
-      <w:r>
-        <w:rPr>
-          <w:sz w:val="28"/>
-          <w:szCs w:val="28"/>
-        </w:rPr>
-        <w:t xml:space="preserve"> та </w:t>
-      </w:r>
-      <w:proofErr w:type="spellStart"/>
-      <w:r>
-        <w:rPr>
-          <w:sz w:val="28"/>
-          <w:szCs w:val="28"/>
-        </w:rPr>
-        <w:t>телевізійні</w:t>
-      </w:r>
-      <w:proofErr w:type="spellEnd"/>
-      <w:r>
-        <w:rPr>
-          <w:sz w:val="28"/>
-          <w:szCs w:val="28"/>
-        </w:rPr>
-        <w:t xml:space="preserve"> </w:t>
-      </w:r>
-      <w:proofErr w:type="spellStart"/>
-      <w:r>
-        <w:rPr>
-          <w:sz w:val="28"/>
-          <w:szCs w:val="28"/>
-        </w:rPr>
-        <w:t>пристрої</w:t>
-      </w:r>
-      <w:proofErr w:type="spellEnd"/>
-      <w:r>
-        <w:rPr>
-          <w:sz w:val="28"/>
-          <w:szCs w:val="28"/>
-        </w:rPr>
-        <w:t xml:space="preserve">, </w:t>
-      </w:r>
-      <w:proofErr w:type="spellStart"/>
-      <w:r>
-        <w:rPr>
-          <w:sz w:val="28"/>
-          <w:szCs w:val="28"/>
-        </w:rPr>
-        <w:t>засоби</w:t>
-      </w:r>
-      <w:proofErr w:type="spellEnd"/>
-      <w:r>
-        <w:rPr>
-          <w:sz w:val="28"/>
-          <w:szCs w:val="28"/>
-        </w:rPr>
-        <w:t xml:space="preserve"> </w:t>
-      </w:r>
-      <w:proofErr w:type="spellStart"/>
-      <w:r>
-        <w:rPr>
-          <w:sz w:val="28"/>
-          <w:szCs w:val="28"/>
-        </w:rPr>
-        <w:t>тиражування</w:t>
-      </w:r>
-      <w:proofErr w:type="spellEnd"/>
-      <w:r>
-        <w:rPr>
-          <w:sz w:val="28"/>
-          <w:szCs w:val="28"/>
-        </w:rPr>
-        <w:t xml:space="preserve"> та </w:t>
-      </w:r>
-      <w:proofErr w:type="spellStart"/>
-      <w:r>
-        <w:rPr>
-          <w:sz w:val="28"/>
-          <w:szCs w:val="28"/>
-        </w:rPr>
-        <w:t>виготовлення</w:t>
-      </w:r>
-      <w:proofErr w:type="spellEnd"/>
-      <w:r>
-        <w:rPr>
-          <w:sz w:val="28"/>
-          <w:szCs w:val="28"/>
-        </w:rPr>
-        <w:t xml:space="preserve"> </w:t>
-      </w:r>
-      <w:proofErr w:type="spellStart"/>
-      <w:r>
-        <w:rPr>
-          <w:sz w:val="28"/>
-          <w:szCs w:val="28"/>
-        </w:rPr>
-        <w:t>документів</w:t>
-      </w:r>
-      <w:proofErr w:type="spellEnd"/>
-      <w:r>
-        <w:rPr>
-          <w:sz w:val="28"/>
-          <w:szCs w:val="28"/>
-        </w:rPr>
-        <w:t xml:space="preserve"> та </w:t>
-      </w:r>
-      <w:proofErr w:type="spellStart"/>
-      <w:r>
-        <w:rPr>
-          <w:sz w:val="28"/>
-          <w:szCs w:val="28"/>
-        </w:rPr>
-        <w:t>інші</w:t>
-      </w:r>
-      <w:proofErr w:type="spellEnd"/>
-      <w:r>
-        <w:rPr>
-          <w:sz w:val="28"/>
-          <w:szCs w:val="28"/>
-        </w:rPr>
-        <w:t xml:space="preserve"> </w:t>
-      </w:r>
-      <w:proofErr w:type="spellStart"/>
-      <w:r>
-        <w:rPr>
-          <w:sz w:val="28"/>
-          <w:szCs w:val="28"/>
-        </w:rPr>
-        <w:t>технічні</w:t>
-      </w:r>
-      <w:proofErr w:type="spellEnd"/>
-      <w:r>
-        <w:rPr>
-          <w:sz w:val="28"/>
-          <w:szCs w:val="28"/>
-        </w:rPr>
-        <w:t xml:space="preserve"> </w:t>
-      </w:r>
-      <w:proofErr w:type="spellStart"/>
-      <w:r>
-        <w:rPr>
-          <w:sz w:val="28"/>
-          <w:szCs w:val="28"/>
-        </w:rPr>
-        <w:t>засоби</w:t>
-      </w:r>
-      <w:proofErr w:type="spellEnd"/>
-      <w:r>
-        <w:rPr>
-          <w:sz w:val="28"/>
-          <w:szCs w:val="28"/>
-        </w:rPr>
-        <w:t xml:space="preserve"> </w:t>
-      </w:r>
-      <w:proofErr w:type="spellStart"/>
-      <w:r>
-        <w:rPr>
-          <w:sz w:val="28"/>
-          <w:szCs w:val="28"/>
-        </w:rPr>
-        <w:t>обробки</w:t>
-      </w:r>
-      <w:proofErr w:type="spellEnd"/>
-      <w:r>
-        <w:rPr>
-          <w:sz w:val="28"/>
-          <w:szCs w:val="28"/>
-        </w:rPr>
-        <w:t xml:space="preserve"> </w:t>
-      </w:r>
-      <w:proofErr w:type="spellStart"/>
-      <w:r>
-        <w:rPr>
-          <w:sz w:val="28"/>
-          <w:szCs w:val="28"/>
-        </w:rPr>
-        <w:t>графічної</w:t>
-      </w:r>
-      <w:proofErr w:type="spellEnd"/>
-      <w:r>
-        <w:rPr>
-          <w:sz w:val="28"/>
-          <w:szCs w:val="28"/>
-        </w:rPr>
-        <w:t xml:space="preserve">, </w:t>
-      </w:r>
-      <w:proofErr w:type="spellStart"/>
-      <w:r>
-        <w:rPr>
-          <w:sz w:val="28"/>
-          <w:szCs w:val="28"/>
-        </w:rPr>
-        <w:t>алфавітно-цифрової</w:t>
-      </w:r>
-      <w:proofErr w:type="spellEnd"/>
-      <w:r>
-        <w:rPr>
-          <w:sz w:val="28"/>
-          <w:szCs w:val="28"/>
-        </w:rPr>
-        <w:t xml:space="preserve"> та </w:t>
-      </w:r>
-      <w:proofErr w:type="spellStart"/>
-      <w:r>
-        <w:rPr>
-          <w:sz w:val="28"/>
-          <w:szCs w:val="28"/>
-        </w:rPr>
-        <w:t>змістовної</w:t>
-      </w:r>
-      <w:proofErr w:type="spellEnd"/>
-      <w:r>
-        <w:rPr>
-          <w:sz w:val="28"/>
-          <w:szCs w:val="28"/>
-        </w:rPr>
-        <w:t xml:space="preserve"> </w:t>
-      </w:r>
-      <w:proofErr w:type="spellStart"/>
-      <w:r>
-        <w:rPr>
-          <w:sz w:val="28"/>
-          <w:szCs w:val="28"/>
-        </w:rPr>
-        <w:t>інформації</w:t>
-      </w:r>
-      <w:proofErr w:type="spellEnd"/>
-      <w:r>
-        <w:rPr>
-          <w:sz w:val="28"/>
-          <w:szCs w:val="28"/>
-        </w:rPr>
-        <w:t xml:space="preserve">), </w:t>
+        <w:t xml:space="preserve"> доступом, </w:t>
       </w:r>
       <w:proofErr w:type="spellStart"/>
       <w:r>
@@ -1325,194 +737,6 @@
           <w:szCs w:val="28"/>
         </w:rPr>
         <w:t xml:space="preserve"> поля. </w:t>
-      </w:r>
-      <w:proofErr w:type="spellStart"/>
-      <w:r>
-        <w:rPr>
-          <w:sz w:val="28"/>
-          <w:szCs w:val="28"/>
-        </w:rPr>
-        <w:t>Ці</w:t>
-      </w:r>
-      <w:proofErr w:type="spellEnd"/>
-      <w:r>
-        <w:rPr>
-          <w:sz w:val="28"/>
-          <w:szCs w:val="28"/>
-        </w:rPr>
-        <w:t xml:space="preserve"> </w:t>
-      </w:r>
-      <w:proofErr w:type="spellStart"/>
-      <w:r>
-        <w:rPr>
-          <w:sz w:val="28"/>
-          <w:szCs w:val="28"/>
-        </w:rPr>
-        <w:t>засоби</w:t>
-      </w:r>
-      <w:proofErr w:type="spellEnd"/>
-      <w:r>
-        <w:rPr>
-          <w:sz w:val="28"/>
-          <w:szCs w:val="28"/>
-        </w:rPr>
-        <w:t xml:space="preserve"> часто </w:t>
-      </w:r>
-      <w:proofErr w:type="spellStart"/>
-      <w:r>
-        <w:rPr>
-          <w:sz w:val="28"/>
-          <w:szCs w:val="28"/>
-        </w:rPr>
-        <w:t>називають</w:t>
-      </w:r>
-      <w:proofErr w:type="spellEnd"/>
-      <w:r>
-        <w:rPr>
-          <w:sz w:val="28"/>
-          <w:szCs w:val="28"/>
-        </w:rPr>
-        <w:t xml:space="preserve"> </w:t>
-      </w:r>
-      <w:proofErr w:type="spellStart"/>
-      <w:r>
-        <w:rPr>
-          <w:b/>
-          <w:bCs/>
-          <w:sz w:val="28"/>
-          <w:szCs w:val="28"/>
-        </w:rPr>
-        <w:t>технічними</w:t>
-      </w:r>
-      <w:proofErr w:type="spellEnd"/>
-      <w:r>
-        <w:rPr>
-          <w:b/>
-          <w:bCs/>
-          <w:sz w:val="28"/>
-          <w:szCs w:val="28"/>
-        </w:rPr>
-        <w:t xml:space="preserve"> </w:t>
-      </w:r>
-      <w:proofErr w:type="spellStart"/>
-      <w:r>
-        <w:rPr>
-          <w:b/>
-          <w:bCs/>
-          <w:sz w:val="28"/>
-          <w:szCs w:val="28"/>
-        </w:rPr>
-        <w:t>засобами</w:t>
-      </w:r>
-      <w:proofErr w:type="spellEnd"/>
-      <w:r>
-        <w:rPr>
-          <w:b/>
-          <w:bCs/>
-          <w:sz w:val="28"/>
-          <w:szCs w:val="28"/>
-        </w:rPr>
-        <w:t xml:space="preserve"> </w:t>
-      </w:r>
-      <w:proofErr w:type="spellStart"/>
-      <w:r>
-        <w:rPr>
-          <w:b/>
-          <w:bCs/>
-          <w:sz w:val="28"/>
-          <w:szCs w:val="28"/>
-        </w:rPr>
-        <w:t>прийому</w:t>
-      </w:r>
-      <w:proofErr w:type="spellEnd"/>
-      <w:r>
-        <w:rPr>
-          <w:b/>
-          <w:bCs/>
-          <w:sz w:val="28"/>
-          <w:szCs w:val="28"/>
-        </w:rPr>
-        <w:t xml:space="preserve">, </w:t>
-      </w:r>
-      <w:proofErr w:type="spellStart"/>
-      <w:r>
-        <w:rPr>
-          <w:b/>
-          <w:bCs/>
-          <w:sz w:val="28"/>
-          <w:szCs w:val="28"/>
-        </w:rPr>
-        <w:t>обробки</w:t>
-      </w:r>
-      <w:proofErr w:type="spellEnd"/>
-      <w:r>
-        <w:rPr>
-          <w:b/>
-          <w:bCs/>
-          <w:sz w:val="28"/>
-          <w:szCs w:val="28"/>
-        </w:rPr>
-        <w:t xml:space="preserve">, </w:t>
-      </w:r>
-      <w:proofErr w:type="spellStart"/>
-      <w:r>
-        <w:rPr>
-          <w:b/>
-          <w:bCs/>
-          <w:sz w:val="28"/>
-          <w:szCs w:val="28"/>
-        </w:rPr>
-        <w:t>зберігання</w:t>
-      </w:r>
-      <w:proofErr w:type="spellEnd"/>
-      <w:r>
-        <w:rPr>
-          <w:b/>
-          <w:bCs/>
-          <w:sz w:val="28"/>
-          <w:szCs w:val="28"/>
-        </w:rPr>
-        <w:t xml:space="preserve"> та </w:t>
-      </w:r>
-      <w:proofErr w:type="spellStart"/>
-      <w:r>
-        <w:rPr>
-          <w:b/>
-          <w:bCs/>
-          <w:sz w:val="28"/>
-          <w:szCs w:val="28"/>
-        </w:rPr>
-        <w:t>передавання</w:t>
-      </w:r>
-      <w:proofErr w:type="spellEnd"/>
-      <w:r>
-        <w:rPr>
-          <w:b/>
-          <w:bCs/>
-          <w:sz w:val="28"/>
-          <w:szCs w:val="28"/>
-        </w:rPr>
-        <w:t xml:space="preserve"> </w:t>
-      </w:r>
-      <w:proofErr w:type="spellStart"/>
-      <w:r>
-        <w:rPr>
-          <w:b/>
-          <w:bCs/>
-          <w:sz w:val="28"/>
-          <w:szCs w:val="28"/>
-        </w:rPr>
-        <w:t>інформації</w:t>
-      </w:r>
-      <w:proofErr w:type="spellEnd"/>
-      <w:r>
-        <w:rPr>
-          <w:b/>
-          <w:bCs/>
-          <w:sz w:val="28"/>
-          <w:szCs w:val="28"/>
-        </w:rPr>
-        <w:t xml:space="preserve"> (ТЗПІ). </w:t>
       </w:r>
     </w:p>
     <w:p>
@@ -1526,15 +750,6 @@
       </w:pPr>
       <w:r>
         <w:rPr>
-          <w:b/>
-          <w:bCs/>
-          <w:sz w:val="28"/>
-          <w:szCs w:val="28"/>
-        </w:rPr>
-        <w:t xml:space="preserve">3 </w:t>
-      </w:r>
-      <w:r>
-        <w:rPr>
           <w:sz w:val="28"/>
           <w:szCs w:val="28"/>
         </w:rPr>
@@ -1650,7 +865,7 @@
           <w:sz w:val="28"/>
           <w:szCs w:val="28"/>
         </w:rPr>
-        <w:t xml:space="preserve"> (ТЗПІ), але </w:t>
+        <w:t xml:space="preserve">, але </w:t>
       </w:r>
       <w:proofErr w:type="spellStart"/>
       <w:r>
@@ -1739,505 +954,6 @@
           <w:szCs w:val="28"/>
         </w:rPr>
         <w:t>інформація</w:t>
-      </w:r>
-      <w:proofErr w:type="spellEnd"/>
-      <w:r>
-        <w:rPr>
-          <w:sz w:val="28"/>
-          <w:szCs w:val="28"/>
-        </w:rPr>
-        <w:t xml:space="preserve">. </w:t>
-      </w:r>
-      <w:proofErr w:type="spellStart"/>
-      <w:r>
-        <w:rPr>
-          <w:sz w:val="28"/>
-          <w:szCs w:val="28"/>
-        </w:rPr>
-        <w:t>Такі</w:t>
-      </w:r>
-      <w:proofErr w:type="spellEnd"/>
-      <w:r>
-        <w:rPr>
-          <w:sz w:val="28"/>
-          <w:szCs w:val="28"/>
-        </w:rPr>
-        <w:t xml:space="preserve"> </w:t>
-      </w:r>
-      <w:proofErr w:type="spellStart"/>
-      <w:r>
-        <w:rPr>
-          <w:sz w:val="28"/>
-          <w:szCs w:val="28"/>
-        </w:rPr>
-        <w:t>засоби</w:t>
-      </w:r>
-      <w:proofErr w:type="spellEnd"/>
-      <w:r>
-        <w:rPr>
-          <w:sz w:val="28"/>
-          <w:szCs w:val="28"/>
-        </w:rPr>
-        <w:t xml:space="preserve"> і </w:t>
-      </w:r>
-      <w:proofErr w:type="spellStart"/>
-      <w:r>
-        <w:rPr>
-          <w:sz w:val="28"/>
-          <w:szCs w:val="28"/>
-        </w:rPr>
-        <w:t>системи</w:t>
-      </w:r>
-      <w:proofErr w:type="spellEnd"/>
-      <w:r>
-        <w:rPr>
-          <w:sz w:val="28"/>
-          <w:szCs w:val="28"/>
-        </w:rPr>
-        <w:t xml:space="preserve"> </w:t>
-      </w:r>
-      <w:proofErr w:type="spellStart"/>
-      <w:r>
-        <w:rPr>
-          <w:sz w:val="28"/>
-          <w:szCs w:val="28"/>
-        </w:rPr>
-        <w:t>називають</w:t>
-      </w:r>
-      <w:proofErr w:type="spellEnd"/>
-      <w:r>
-        <w:rPr>
-          <w:sz w:val="28"/>
-          <w:szCs w:val="28"/>
-        </w:rPr>
-        <w:t xml:space="preserve"> </w:t>
-      </w:r>
-      <w:proofErr w:type="spellStart"/>
-      <w:r>
-        <w:rPr>
-          <w:b/>
-          <w:bCs/>
-          <w:sz w:val="28"/>
-          <w:szCs w:val="28"/>
-        </w:rPr>
-        <w:t>допоміжними</w:t>
-      </w:r>
-      <w:proofErr w:type="spellEnd"/>
-      <w:r>
-        <w:rPr>
-          <w:b/>
-          <w:bCs/>
-          <w:sz w:val="28"/>
-          <w:szCs w:val="28"/>
-        </w:rPr>
-        <w:t xml:space="preserve"> </w:t>
-      </w:r>
-      <w:proofErr w:type="spellStart"/>
-      <w:r>
-        <w:rPr>
-          <w:b/>
-          <w:bCs/>
-          <w:sz w:val="28"/>
-          <w:szCs w:val="28"/>
-        </w:rPr>
-        <w:t>технічними</w:t>
-      </w:r>
-      <w:proofErr w:type="spellEnd"/>
-      <w:r>
-        <w:rPr>
-          <w:b/>
-          <w:bCs/>
-          <w:sz w:val="28"/>
-          <w:szCs w:val="28"/>
-        </w:rPr>
-        <w:t xml:space="preserve"> </w:t>
-      </w:r>
-      <w:proofErr w:type="spellStart"/>
-      <w:r>
-        <w:rPr>
-          <w:b/>
-          <w:bCs/>
-          <w:sz w:val="28"/>
-          <w:szCs w:val="28"/>
-        </w:rPr>
-        <w:t>засобами</w:t>
-      </w:r>
-      <w:proofErr w:type="spellEnd"/>
-      <w:r>
-        <w:rPr>
-          <w:b/>
-          <w:bCs/>
-          <w:sz w:val="28"/>
-          <w:szCs w:val="28"/>
-        </w:rPr>
-        <w:t xml:space="preserve"> і системами (ДТЗС)</w:t>
-      </w:r>
-      <w:r>
-        <w:rPr>
-          <w:sz w:val="28"/>
-          <w:szCs w:val="28"/>
-        </w:rPr>
-        <w:t xml:space="preserve">. До них </w:t>
-      </w:r>
-      <w:proofErr w:type="spellStart"/>
-      <w:r>
-        <w:rPr>
-          <w:sz w:val="28"/>
-          <w:szCs w:val="28"/>
-        </w:rPr>
-        <w:t>відносяться</w:t>
-      </w:r>
-      <w:proofErr w:type="spellEnd"/>
-      <w:r>
-        <w:rPr>
-          <w:sz w:val="28"/>
-          <w:szCs w:val="28"/>
-        </w:rPr>
-        <w:t xml:space="preserve"> </w:t>
-      </w:r>
-      <w:proofErr w:type="spellStart"/>
-      <w:r>
-        <w:rPr>
-          <w:sz w:val="28"/>
-          <w:szCs w:val="28"/>
-        </w:rPr>
-        <w:t>технічні</w:t>
-      </w:r>
-      <w:proofErr w:type="spellEnd"/>
-      <w:r>
-        <w:rPr>
-          <w:sz w:val="28"/>
-          <w:szCs w:val="28"/>
-        </w:rPr>
-        <w:t xml:space="preserve"> </w:t>
-      </w:r>
-      <w:proofErr w:type="spellStart"/>
-      <w:r>
-        <w:rPr>
-          <w:sz w:val="28"/>
-          <w:szCs w:val="28"/>
-        </w:rPr>
-        <w:t>засоби</w:t>
-      </w:r>
-      <w:proofErr w:type="spellEnd"/>
-      <w:r>
-        <w:rPr>
-          <w:sz w:val="28"/>
-          <w:szCs w:val="28"/>
-        </w:rPr>
-        <w:t xml:space="preserve"> </w:t>
-      </w:r>
-      <w:proofErr w:type="spellStart"/>
-      <w:r>
-        <w:rPr>
-          <w:sz w:val="28"/>
-          <w:szCs w:val="28"/>
-        </w:rPr>
-        <w:t>відкритого</w:t>
-      </w:r>
-      <w:proofErr w:type="spellEnd"/>
-      <w:r>
-        <w:rPr>
-          <w:sz w:val="28"/>
-          <w:szCs w:val="28"/>
-        </w:rPr>
-        <w:t xml:space="preserve"> телефонного, </w:t>
-      </w:r>
-      <w:proofErr w:type="spellStart"/>
-      <w:r>
-        <w:rPr>
-          <w:sz w:val="28"/>
-          <w:szCs w:val="28"/>
-        </w:rPr>
-        <w:t>гучномовного</w:t>
-      </w:r>
-      <w:proofErr w:type="spellEnd"/>
-      <w:r>
-        <w:rPr>
-          <w:sz w:val="28"/>
-          <w:szCs w:val="28"/>
-        </w:rPr>
-        <w:t xml:space="preserve"> </w:t>
-      </w:r>
-      <w:proofErr w:type="spellStart"/>
-      <w:r>
-        <w:rPr>
-          <w:sz w:val="28"/>
-          <w:szCs w:val="28"/>
-        </w:rPr>
-        <w:t>зв’язку</w:t>
-      </w:r>
-      <w:proofErr w:type="spellEnd"/>
-      <w:r>
-        <w:rPr>
-          <w:sz w:val="28"/>
-          <w:szCs w:val="28"/>
-        </w:rPr>
-        <w:t xml:space="preserve">, </w:t>
-      </w:r>
-      <w:proofErr w:type="spellStart"/>
-      <w:r>
-        <w:rPr>
-          <w:sz w:val="28"/>
-          <w:szCs w:val="28"/>
-        </w:rPr>
-        <w:t>системи</w:t>
-      </w:r>
-      <w:proofErr w:type="spellEnd"/>
-      <w:r>
-        <w:rPr>
-          <w:sz w:val="28"/>
-          <w:szCs w:val="28"/>
-        </w:rPr>
-        <w:t xml:space="preserve"> </w:t>
-      </w:r>
-      <w:proofErr w:type="spellStart"/>
-      <w:r>
-        <w:rPr>
-          <w:sz w:val="28"/>
-          <w:szCs w:val="28"/>
-        </w:rPr>
-        <w:t>пожежної</w:t>
-      </w:r>
-      <w:proofErr w:type="spellEnd"/>
-      <w:r>
-        <w:rPr>
-          <w:sz w:val="28"/>
-          <w:szCs w:val="28"/>
-        </w:rPr>
-        <w:t xml:space="preserve"> та </w:t>
-      </w:r>
-      <w:proofErr w:type="spellStart"/>
-      <w:r>
-        <w:rPr>
-          <w:sz w:val="28"/>
-          <w:szCs w:val="28"/>
-        </w:rPr>
-        <w:t>охоронної</w:t>
-      </w:r>
-      <w:proofErr w:type="spellEnd"/>
-      <w:r>
-        <w:rPr>
-          <w:sz w:val="28"/>
-          <w:szCs w:val="28"/>
-        </w:rPr>
-        <w:t xml:space="preserve"> </w:t>
-      </w:r>
-      <w:proofErr w:type="spellStart"/>
-      <w:r>
-        <w:rPr>
-          <w:sz w:val="28"/>
-          <w:szCs w:val="28"/>
-        </w:rPr>
-        <w:t>сигналізації</w:t>
-      </w:r>
-      <w:proofErr w:type="spellEnd"/>
-      <w:r>
-        <w:rPr>
-          <w:sz w:val="28"/>
-          <w:szCs w:val="28"/>
-        </w:rPr>
-        <w:t xml:space="preserve">, система </w:t>
-      </w:r>
-      <w:proofErr w:type="spellStart"/>
-      <w:r>
-        <w:rPr>
-          <w:sz w:val="28"/>
-          <w:szCs w:val="28"/>
-        </w:rPr>
-        <w:t>енергопостачання</w:t>
-      </w:r>
-      <w:proofErr w:type="spellEnd"/>
-      <w:r>
-        <w:rPr>
-          <w:sz w:val="28"/>
-          <w:szCs w:val="28"/>
-        </w:rPr>
-        <w:t xml:space="preserve">, </w:t>
-      </w:r>
-      <w:proofErr w:type="spellStart"/>
-      <w:r>
-        <w:rPr>
-          <w:sz w:val="28"/>
-          <w:szCs w:val="28"/>
-        </w:rPr>
-        <w:t>радіотрансляційна</w:t>
-      </w:r>
-      <w:proofErr w:type="spellEnd"/>
-      <w:r>
-        <w:rPr>
-          <w:sz w:val="28"/>
-          <w:szCs w:val="28"/>
-        </w:rPr>
-        <w:t xml:space="preserve"> мережа, </w:t>
-      </w:r>
-      <w:proofErr w:type="spellStart"/>
-      <w:r>
-        <w:rPr>
-          <w:sz w:val="28"/>
-          <w:szCs w:val="28"/>
-        </w:rPr>
-        <w:t>системи</w:t>
-      </w:r>
-      <w:proofErr w:type="spellEnd"/>
-      <w:r>
-        <w:rPr>
-          <w:sz w:val="28"/>
-          <w:szCs w:val="28"/>
-        </w:rPr>
-        <w:t xml:space="preserve"> </w:t>
-      </w:r>
-      <w:proofErr w:type="spellStart"/>
-      <w:r>
-        <w:rPr>
-          <w:sz w:val="28"/>
-          <w:szCs w:val="28"/>
-        </w:rPr>
-        <w:t>часофікації</w:t>
-      </w:r>
-      <w:proofErr w:type="spellEnd"/>
-      <w:r>
-        <w:rPr>
-          <w:sz w:val="28"/>
-          <w:szCs w:val="28"/>
-        </w:rPr>
-        <w:t xml:space="preserve">, </w:t>
-      </w:r>
-      <w:proofErr w:type="spellStart"/>
-      <w:r>
-        <w:rPr>
-          <w:sz w:val="28"/>
-          <w:szCs w:val="28"/>
-        </w:rPr>
-        <w:t>енергопобутові</w:t>
-      </w:r>
-      <w:proofErr w:type="spellEnd"/>
-      <w:r>
-        <w:rPr>
-          <w:sz w:val="28"/>
-          <w:szCs w:val="28"/>
-        </w:rPr>
-        <w:t xml:space="preserve"> </w:t>
-      </w:r>
-      <w:proofErr w:type="spellStart"/>
-      <w:r>
-        <w:rPr>
-          <w:sz w:val="28"/>
-          <w:szCs w:val="28"/>
-        </w:rPr>
-        <w:t>прилади</w:t>
-      </w:r>
-      <w:proofErr w:type="spellEnd"/>
-      <w:r>
-        <w:rPr>
-          <w:sz w:val="28"/>
-          <w:szCs w:val="28"/>
-        </w:rPr>
-        <w:t xml:space="preserve"> і т.д., а </w:t>
-      </w:r>
-      <w:proofErr w:type="spellStart"/>
-      <w:r>
-        <w:rPr>
-          <w:sz w:val="28"/>
-          <w:szCs w:val="28"/>
-        </w:rPr>
-        <w:t>також</w:t>
-      </w:r>
-      <w:proofErr w:type="spellEnd"/>
-      <w:r>
-        <w:rPr>
-          <w:sz w:val="28"/>
-          <w:szCs w:val="28"/>
-        </w:rPr>
-        <w:t xml:space="preserve"> </w:t>
-      </w:r>
-      <w:proofErr w:type="spellStart"/>
-      <w:r>
-        <w:rPr>
-          <w:sz w:val="28"/>
-          <w:szCs w:val="28"/>
-        </w:rPr>
-        <w:t>самі</w:t>
-      </w:r>
-      <w:proofErr w:type="spellEnd"/>
-      <w:r>
-        <w:rPr>
-          <w:sz w:val="28"/>
-          <w:szCs w:val="28"/>
-        </w:rPr>
-        <w:t xml:space="preserve"> </w:t>
-      </w:r>
-      <w:proofErr w:type="spellStart"/>
-      <w:r>
-        <w:rPr>
-          <w:sz w:val="28"/>
-          <w:szCs w:val="28"/>
-        </w:rPr>
-        <w:t>приміщення</w:t>
-      </w:r>
-      <w:proofErr w:type="spellEnd"/>
-      <w:r>
-        <w:rPr>
-          <w:sz w:val="28"/>
-          <w:szCs w:val="28"/>
-        </w:rPr>
-        <w:t xml:space="preserve">, де </w:t>
-      </w:r>
-      <w:proofErr w:type="spellStart"/>
-      <w:r>
-        <w:rPr>
-          <w:sz w:val="28"/>
-          <w:szCs w:val="28"/>
-        </w:rPr>
-        <w:t>оброблюється</w:t>
-      </w:r>
-      <w:proofErr w:type="spellEnd"/>
-      <w:r>
-        <w:rPr>
-          <w:sz w:val="28"/>
-          <w:szCs w:val="28"/>
-        </w:rPr>
-        <w:t xml:space="preserve"> </w:t>
-      </w:r>
-      <w:proofErr w:type="spellStart"/>
-      <w:r>
-        <w:rPr>
-          <w:sz w:val="28"/>
-          <w:szCs w:val="28"/>
-        </w:rPr>
-        <w:t>інформація</w:t>
-      </w:r>
-      <w:proofErr w:type="spellEnd"/>
-      <w:r>
-        <w:rPr>
-          <w:sz w:val="28"/>
-          <w:szCs w:val="28"/>
-        </w:rPr>
-        <w:t xml:space="preserve"> </w:t>
-      </w:r>
-      <w:proofErr w:type="spellStart"/>
-      <w:r>
-        <w:rPr>
-          <w:sz w:val="28"/>
-          <w:szCs w:val="28"/>
-        </w:rPr>
-        <w:t>обмеженого</w:t>
-      </w:r>
-      <w:proofErr w:type="spellEnd"/>
-      <w:r>
-        <w:rPr>
-          <w:sz w:val="28"/>
-          <w:szCs w:val="28"/>
-        </w:rPr>
-        <w:t xml:space="preserve"> </w:t>
-      </w:r>
-      <w:proofErr w:type="spellStart"/>
-      <w:r>
-        <w:rPr>
-          <w:sz w:val="28"/>
-          <w:szCs w:val="28"/>
-        </w:rPr>
-        <w:t>поширення</w:t>
       </w:r>
       <w:proofErr w:type="spellEnd"/>
       <w:r>
@@ -2262,7 +978,7 @@
           <w:sz w:val="28"/>
           <w:szCs w:val="28"/>
         </w:rPr>
-        <w:t xml:space="preserve">При </w:t>
+        <w:t xml:space="preserve">при </w:t>
       </w:r>
       <w:proofErr w:type="spellStart"/>
       <w:r>
@@ -2310,7 +1026,23 @@
           <w:sz w:val="28"/>
           <w:szCs w:val="28"/>
         </w:rPr>
-        <w:t xml:space="preserve"> ТЗПІ </w:t>
+        <w:t xml:space="preserve"> </w:t>
+      </w:r>
+      <w:proofErr w:type="spellStart"/>
+      <w:r>
+        <w:rPr>
+          <w:sz w:val="28"/>
+          <w:szCs w:val="28"/>
+        </w:rPr>
+        <w:t>тзпі</w:t>
+      </w:r>
+      <w:proofErr w:type="spellEnd"/>
+      <w:r>
+        <w:rPr>
+          <w:sz w:val="28"/>
+          <w:szCs w:val="28"/>
+        </w:rPr>
+        <w:t xml:space="preserve"> </w:t>
       </w:r>
       <w:proofErr w:type="spellStart"/>
       <w:r>
@@ -2406,23 +1138,7 @@
           <w:sz w:val="28"/>
           <w:szCs w:val="28"/>
         </w:rPr>
-        <w:t xml:space="preserve"> (</w:t>
-      </w:r>
-      <w:proofErr w:type="spellStart"/>
-      <w:r>
-        <w:rPr>
-          <w:sz w:val="28"/>
-          <w:szCs w:val="28"/>
-        </w:rPr>
-        <w:t>стаціонарне</w:t>
-      </w:r>
-      <w:proofErr w:type="spellEnd"/>
-      <w:r>
-        <w:rPr>
-          <w:sz w:val="28"/>
-          <w:szCs w:val="28"/>
-        </w:rPr>
-        <w:t xml:space="preserve">) </w:t>
+        <w:t xml:space="preserve"> </w:t>
       </w:r>
       <w:proofErr w:type="spellStart"/>
       <w:r>
@@ -2446,7 +1162,14 @@
           <w:sz w:val="28"/>
           <w:szCs w:val="28"/>
         </w:rPr>
-        <w:t>кінцеві</w:t>
+        <w:t>кінцев</w:t>
+      </w:r>
+      <w:r>
+        <w:rPr>
+          <w:sz w:val="28"/>
+          <w:szCs w:val="28"/>
+        </w:rPr>
+        <w:t>і</w:t>
       </w:r>
       <w:proofErr w:type="spellEnd"/>
       <w:r>
@@ -2502,54 +1225,6 @@
           <w:sz w:val="28"/>
           <w:szCs w:val="28"/>
         </w:rPr>
-        <w:t xml:space="preserve"> (</w:t>
-      </w:r>
-      <w:proofErr w:type="spellStart"/>
-      <w:r>
-        <w:rPr>
-          <w:sz w:val="28"/>
-          <w:szCs w:val="28"/>
-        </w:rPr>
-        <w:t>сукупність</w:t>
-      </w:r>
-      <w:proofErr w:type="spellEnd"/>
-      <w:r>
-        <w:rPr>
-          <w:sz w:val="28"/>
-          <w:szCs w:val="28"/>
-        </w:rPr>
-        <w:t xml:space="preserve"> </w:t>
-      </w:r>
-      <w:proofErr w:type="spellStart"/>
-      <w:r>
-        <w:rPr>
-          <w:sz w:val="28"/>
-          <w:szCs w:val="28"/>
-        </w:rPr>
-        <w:t>дротів</w:t>
-      </w:r>
-      <w:proofErr w:type="spellEnd"/>
-      <w:r>
-        <w:rPr>
-          <w:sz w:val="28"/>
-          <w:szCs w:val="28"/>
-        </w:rPr>
-        <w:t xml:space="preserve"> та </w:t>
-      </w:r>
-      <w:proofErr w:type="spellStart"/>
-      <w:r>
-        <w:rPr>
-          <w:sz w:val="28"/>
-          <w:szCs w:val="28"/>
-        </w:rPr>
-        <w:t>кабелів</w:t>
-      </w:r>
-      <w:proofErr w:type="spellEnd"/>
-      <w:r>
-        <w:rPr>
-          <w:sz w:val="28"/>
-          <w:szCs w:val="28"/>
-        </w:rPr>
         <w:t xml:space="preserve">, </w:t>
       </w:r>
       <w:proofErr w:type="spellStart"/>
@@ -2558,192 +1233,9 @@
           <w:sz w:val="28"/>
           <w:szCs w:val="28"/>
         </w:rPr>
-        <w:t>що</w:t>
-      </w:r>
-      <w:proofErr w:type="spellEnd"/>
-      <w:r>
-        <w:rPr>
-          <w:sz w:val="28"/>
-          <w:szCs w:val="28"/>
-        </w:rPr>
-        <w:t xml:space="preserve"> </w:t>
-      </w:r>
-      <w:proofErr w:type="spellStart"/>
-      <w:r>
-        <w:rPr>
-          <w:sz w:val="28"/>
-          <w:szCs w:val="28"/>
-        </w:rPr>
-        <w:t>прокладені</w:t>
-      </w:r>
-      <w:proofErr w:type="spellEnd"/>
-      <w:r>
-        <w:rPr>
-          <w:sz w:val="28"/>
-          <w:szCs w:val="28"/>
-        </w:rPr>
-        <w:t xml:space="preserve"> </w:t>
-      </w:r>
-      <w:proofErr w:type="spellStart"/>
-      <w:r>
-        <w:rPr>
-          <w:sz w:val="28"/>
-          <w:szCs w:val="28"/>
-        </w:rPr>
-        <w:t>між</w:t>
-      </w:r>
-      <w:proofErr w:type="spellEnd"/>
-      <w:r>
-        <w:rPr>
-          <w:sz w:val="28"/>
-          <w:szCs w:val="28"/>
-        </w:rPr>
-        <w:t xml:space="preserve"> </w:t>
-      </w:r>
-      <w:proofErr w:type="spellStart"/>
-      <w:r>
-        <w:rPr>
-          <w:sz w:val="28"/>
-          <w:szCs w:val="28"/>
-        </w:rPr>
-        <w:t>окремими</w:t>
-      </w:r>
-      <w:proofErr w:type="spellEnd"/>
-      <w:r>
-        <w:rPr>
-          <w:sz w:val="28"/>
-          <w:szCs w:val="28"/>
-        </w:rPr>
-        <w:t xml:space="preserve"> ТЗПІ та </w:t>
-      </w:r>
-      <w:proofErr w:type="spellStart"/>
-      <w:r>
-        <w:rPr>
-          <w:sz w:val="28"/>
-          <w:szCs w:val="28"/>
-        </w:rPr>
-        <w:t>їх</w:t>
-      </w:r>
-      <w:proofErr w:type="spellEnd"/>
-      <w:r>
-        <w:rPr>
-          <w:sz w:val="28"/>
-          <w:szCs w:val="28"/>
-        </w:rPr>
-        <w:t xml:space="preserve"> </w:t>
-      </w:r>
-      <w:proofErr w:type="spellStart"/>
-      <w:r>
-        <w:rPr>
-          <w:sz w:val="28"/>
-          <w:szCs w:val="28"/>
-        </w:rPr>
-        <w:t>елементами</w:t>
-      </w:r>
-      <w:proofErr w:type="spellEnd"/>
-      <w:r>
-        <w:rPr>
-          <w:sz w:val="28"/>
-          <w:szCs w:val="28"/>
-        </w:rPr>
-        <w:t xml:space="preserve">), </w:t>
-      </w:r>
-      <w:proofErr w:type="spellStart"/>
-      <w:r>
-        <w:rPr>
-          <w:sz w:val="28"/>
-          <w:szCs w:val="28"/>
-        </w:rPr>
-        <w:t>розподіляючі</w:t>
-      </w:r>
-      <w:proofErr w:type="spellEnd"/>
-      <w:r>
-        <w:rPr>
-          <w:sz w:val="28"/>
-          <w:szCs w:val="28"/>
-        </w:rPr>
-        <w:t xml:space="preserve"> та </w:t>
-      </w:r>
-      <w:proofErr w:type="spellStart"/>
-      <w:r>
-        <w:rPr>
-          <w:sz w:val="28"/>
-          <w:szCs w:val="28"/>
-        </w:rPr>
-        <w:t>комунікаційні</w:t>
-      </w:r>
-      <w:proofErr w:type="spellEnd"/>
-      <w:r>
-        <w:rPr>
-          <w:sz w:val="28"/>
-          <w:szCs w:val="28"/>
-        </w:rPr>
-        <w:t xml:space="preserve"> </w:t>
-      </w:r>
-      <w:proofErr w:type="spellStart"/>
-      <w:r>
-        <w:rPr>
-          <w:sz w:val="28"/>
-          <w:szCs w:val="28"/>
-        </w:rPr>
-        <w:t>пристрої</w:t>
-      </w:r>
-      <w:proofErr w:type="spellEnd"/>
-      <w:r>
-        <w:rPr>
-          <w:sz w:val="28"/>
-          <w:szCs w:val="28"/>
-        </w:rPr>
-        <w:t xml:space="preserve">, </w:t>
-      </w:r>
-      <w:proofErr w:type="spellStart"/>
-      <w:r>
-        <w:rPr>
-          <w:sz w:val="28"/>
-          <w:szCs w:val="28"/>
-        </w:rPr>
-        <w:t>системи</w:t>
-      </w:r>
-      <w:proofErr w:type="spellEnd"/>
-      <w:r>
-        <w:rPr>
-          <w:sz w:val="28"/>
-          <w:szCs w:val="28"/>
-        </w:rPr>
-        <w:t xml:space="preserve"> </w:t>
-      </w:r>
-      <w:proofErr w:type="spellStart"/>
-      <w:r>
-        <w:rPr>
-          <w:sz w:val="28"/>
-          <w:szCs w:val="28"/>
-        </w:rPr>
-        <w:t>електроживлення</w:t>
-      </w:r>
-      <w:proofErr w:type="spellEnd"/>
-      <w:r>
-        <w:rPr>
-          <w:sz w:val="28"/>
-          <w:szCs w:val="28"/>
-        </w:rPr>
-        <w:t xml:space="preserve">, </w:t>
-      </w:r>
-      <w:proofErr w:type="spellStart"/>
-      <w:r>
-        <w:rPr>
-          <w:sz w:val="28"/>
-          <w:szCs w:val="28"/>
-        </w:rPr>
-        <w:t>заземлення</w:t>
-      </w:r>
-      <w:proofErr w:type="spellEnd"/>
-      <w:r>
-        <w:rPr>
-          <w:sz w:val="28"/>
-          <w:szCs w:val="28"/>
-        </w:rPr>
-        <w:t xml:space="preserve">. </w:t>
-      </w:r>
+        <w:t>тощо</w:t>
+      </w:r>
+      <w:proofErr w:type="spellEnd"/>
     </w:p>
     <w:p>
       <w:pPr>
@@ -2760,7 +1252,7 @@
           <w:sz w:val="28"/>
           <w:szCs w:val="28"/>
         </w:rPr>
-        <w:t>Окремі</w:t>
+        <w:t>окремі</w:t>
       </w:r>
       <w:proofErr w:type="spellEnd"/>
       <w:r>
@@ -2997,7 +1489,6 @@
       <w:proofErr w:type="spellStart"/>
       <w:r>
         <w:rPr>
-          <w:b/>
           <w:bCs/>
           <w:sz w:val="28"/>
           <w:szCs w:val="28"/>
@@ -3007,13 +1498,22 @@
       <w:proofErr w:type="spellEnd"/>
       <w:r>
         <w:rPr>
-          <w:b/>
           <w:bCs/>
           <w:sz w:val="28"/>
           <w:szCs w:val="28"/>
         </w:rPr>
-        <w:t xml:space="preserve"> ТЗПІ</w:t>
-      </w:r>
+        <w:t xml:space="preserve"> </w:t>
+      </w:r>
+      <w:proofErr w:type="spellStart"/>
+      <w:r>
+        <w:rPr>
+          <w:bCs/>
+          <w:sz w:val="28"/>
+          <w:szCs w:val="28"/>
+        </w:rPr>
+        <w:t>тзпі</w:t>
+      </w:r>
+      <w:proofErr w:type="spellEnd"/>
       <w:r>
         <w:rPr>
           <w:sz w:val="28"/>
@@ -3027,7 +1527,7 @@
           <w:sz w:val="28"/>
           <w:szCs w:val="28"/>
         </w:rPr>
-        <w:t>Під</w:t>
+        <w:t>під</w:t>
       </w:r>
       <w:proofErr w:type="spellEnd"/>
       <w:r>
@@ -3051,7 +1551,23 @@
           <w:sz w:val="28"/>
           <w:szCs w:val="28"/>
         </w:rPr>
-        <w:t xml:space="preserve"> ТЗПІ </w:t>
+        <w:t xml:space="preserve"> </w:t>
+      </w:r>
+      <w:proofErr w:type="spellStart"/>
+      <w:r>
+        <w:rPr>
+          <w:sz w:val="28"/>
+          <w:szCs w:val="28"/>
+        </w:rPr>
+        <w:t>тзпі</w:t>
+      </w:r>
+      <w:proofErr w:type="spellEnd"/>
+      <w:r>
+        <w:rPr>
+          <w:sz w:val="28"/>
+          <w:szCs w:val="28"/>
+        </w:rPr>
+        <w:t xml:space="preserve"> </w:t>
       </w:r>
       <w:proofErr w:type="spellStart"/>
       <w:r>
@@ -3212,7 +1728,7 @@
           <w:sz w:val="28"/>
           <w:szCs w:val="28"/>
         </w:rPr>
-        <w:t xml:space="preserve">В </w:t>
+        <w:t xml:space="preserve">в </w:t>
       </w:r>
       <w:proofErr w:type="spellStart"/>
       <w:r>
@@ -3340,7 +1856,39 @@
           <w:sz w:val="28"/>
           <w:szCs w:val="28"/>
         </w:rPr>
-        <w:t xml:space="preserve"> ТЗПІ і ДТЗС, </w:t>
+        <w:t xml:space="preserve"> </w:t>
+      </w:r>
+      <w:proofErr w:type="spellStart"/>
+      <w:r>
+        <w:rPr>
+          <w:sz w:val="28"/>
+          <w:szCs w:val="28"/>
+        </w:rPr>
+        <w:t>тзпі</w:t>
+      </w:r>
+      <w:proofErr w:type="spellEnd"/>
+      <w:r>
+        <w:rPr>
+          <w:sz w:val="28"/>
+          <w:szCs w:val="28"/>
+        </w:rPr>
+        <w:t xml:space="preserve"> і </w:t>
+      </w:r>
+      <w:proofErr w:type="spellStart"/>
+      <w:r>
+        <w:rPr>
+          <w:sz w:val="28"/>
+          <w:szCs w:val="28"/>
+        </w:rPr>
+        <w:t>дтзс</w:t>
+      </w:r>
+      <w:proofErr w:type="spellEnd"/>
+      <w:r>
+        <w:rPr>
+          <w:sz w:val="28"/>
+          <w:szCs w:val="28"/>
+        </w:rPr>
+        <w:t xml:space="preserve">, </w:t>
       </w:r>
       <w:proofErr w:type="spellStart"/>
       <w:r>
@@ -3393,7 +1941,6 @@
       <w:proofErr w:type="spellStart"/>
       <w:r>
         <w:rPr>
-          <w:b/>
           <w:bCs/>
           <w:sz w:val="28"/>
           <w:szCs w:val="28"/>
@@ -3403,7 +1950,6 @@
       <w:proofErr w:type="spellEnd"/>
       <w:r>
         <w:rPr>
-          <w:b/>
           <w:bCs/>
           <w:sz w:val="28"/>
           <w:szCs w:val="28"/>
@@ -3413,7 +1959,6 @@
       <w:proofErr w:type="spellStart"/>
       <w:r>
         <w:rPr>
-          <w:b/>
           <w:bCs/>
           <w:sz w:val="28"/>
           <w:szCs w:val="28"/>
@@ -3423,7 +1968,6 @@
       <w:proofErr w:type="spellEnd"/>
       <w:r>
         <w:rPr>
-          <w:b/>
           <w:bCs/>
           <w:sz w:val="28"/>
           <w:szCs w:val="28"/>
@@ -3433,30 +1977,36 @@
       <w:proofErr w:type="spellStart"/>
       <w:r>
         <w:rPr>
-          <w:b/>
           <w:bCs/>
           <w:sz w:val="28"/>
           <w:szCs w:val="28"/>
         </w:rPr>
-        <w:lastRenderedPageBreak/>
         <w:t>контролюється</w:t>
       </w:r>
       <w:proofErr w:type="spellEnd"/>
       <w:r>
         <w:rPr>
-          <w:b/>
           <w:bCs/>
           <w:sz w:val="28"/>
           <w:szCs w:val="28"/>
         </w:rPr>
-        <w:t xml:space="preserve"> (КЗ). </w:t>
-      </w:r>
-      <w:r>
-        <w:rPr>
-          <w:sz w:val="28"/>
-          <w:szCs w:val="28"/>
-        </w:rPr>
-        <w:t xml:space="preserve">КЗ </w:t>
+        <w:t xml:space="preserve">. </w:t>
+      </w:r>
+      <w:proofErr w:type="spellStart"/>
+      <w:r>
+        <w:rPr>
+          <w:sz w:val="28"/>
+          <w:szCs w:val="28"/>
+        </w:rPr>
+        <w:t>кз</w:t>
+      </w:r>
+      <w:proofErr w:type="spellEnd"/>
+      <w:r>
+        <w:rPr>
+          <w:sz w:val="28"/>
+          <w:szCs w:val="28"/>
+        </w:rPr>
+        <w:t xml:space="preserve"> </w:t>
       </w:r>
       <w:proofErr w:type="spellStart"/>
       <w:r>
@@ -3698,7 +2248,7 @@
           <w:sz w:val="28"/>
           <w:szCs w:val="28"/>
         </w:rPr>
-        <w:t>Окрім</w:t>
+        <w:t>окрім</w:t>
       </w:r>
       <w:proofErr w:type="spellEnd"/>
       <w:r>
@@ -3738,7 +2288,55 @@
           <w:sz w:val="28"/>
           <w:szCs w:val="28"/>
         </w:rPr>
-        <w:t xml:space="preserve"> ТЗПІ і ДТЗС за межу КЗ </w:t>
+        <w:t xml:space="preserve"> </w:t>
+      </w:r>
+      <w:proofErr w:type="spellStart"/>
+      <w:r>
+        <w:rPr>
+          <w:sz w:val="28"/>
+          <w:szCs w:val="28"/>
+        </w:rPr>
+        <w:t>тзпі</w:t>
+      </w:r>
+      <w:proofErr w:type="spellEnd"/>
+      <w:r>
+        <w:rPr>
+          <w:sz w:val="28"/>
+          <w:szCs w:val="28"/>
+        </w:rPr>
+        <w:t xml:space="preserve"> і </w:t>
+      </w:r>
+      <w:proofErr w:type="spellStart"/>
+      <w:r>
+        <w:rPr>
+          <w:sz w:val="28"/>
+          <w:szCs w:val="28"/>
+        </w:rPr>
+        <w:t>дтзс</w:t>
+      </w:r>
+      <w:proofErr w:type="spellEnd"/>
+      <w:r>
+        <w:rPr>
+          <w:sz w:val="28"/>
+          <w:szCs w:val="28"/>
+        </w:rPr>
+        <w:t xml:space="preserve"> за межу </w:t>
+      </w:r>
+      <w:proofErr w:type="spellStart"/>
+      <w:r>
+        <w:rPr>
+          <w:sz w:val="28"/>
+          <w:szCs w:val="28"/>
+        </w:rPr>
+        <w:t>кз</w:t>
+      </w:r>
+      <w:proofErr w:type="spellEnd"/>
+      <w:r>
+        <w:rPr>
+          <w:sz w:val="28"/>
+          <w:szCs w:val="28"/>
+        </w:rPr>
+        <w:t xml:space="preserve"> </w:t>
       </w:r>
       <w:proofErr w:type="spellStart"/>
       <w:r>
@@ -4082,7 +2680,7 @@
           <w:sz w:val="28"/>
           <w:szCs w:val="28"/>
         </w:rPr>
-        <w:t>Такі</w:t>
+        <w:t>такі</w:t>
       </w:r>
       <w:proofErr w:type="spellEnd"/>
       <w:r>
@@ -4175,7 +2773,6 @@
       <w:proofErr w:type="spellStart"/>
       <w:r>
         <w:rPr>
-          <w:b/>
           <w:bCs/>
           <w:sz w:val="28"/>
           <w:szCs w:val="28"/>
@@ -4185,7 +2782,6 @@
       <w:proofErr w:type="spellEnd"/>
       <w:r>
         <w:rPr>
-          <w:b/>
           <w:bCs/>
           <w:sz w:val="28"/>
           <w:szCs w:val="28"/>
@@ -4195,7 +2791,6 @@
       <w:proofErr w:type="spellStart"/>
       <w:r>
         <w:rPr>
-          <w:b/>
           <w:bCs/>
           <w:sz w:val="28"/>
           <w:szCs w:val="28"/>
@@ -4205,7 +2800,6 @@
       <w:proofErr w:type="spellEnd"/>
       <w:r>
         <w:rPr>
-          <w:b/>
           <w:bCs/>
           <w:sz w:val="28"/>
           <w:szCs w:val="28"/>
@@ -4227,7 +2821,7 @@
           <w:sz w:val="28"/>
           <w:szCs w:val="28"/>
         </w:rPr>
-        <w:t xml:space="preserve">Зона, де є </w:t>
+        <w:t xml:space="preserve">зона, де є </w:t>
       </w:r>
       <w:proofErr w:type="spellStart"/>
       <w:r>
@@ -4243,55 +2837,7 @@
           <w:sz w:val="28"/>
           <w:szCs w:val="28"/>
         </w:rPr>
-        <w:t xml:space="preserve"> перехват (за </w:t>
-      </w:r>
-      <w:proofErr w:type="spellStart"/>
-      <w:r>
-        <w:rPr>
-          <w:sz w:val="28"/>
-          <w:szCs w:val="28"/>
-        </w:rPr>
-        <w:t>допомогою</w:t>
-      </w:r>
-      <w:proofErr w:type="spellEnd"/>
-      <w:r>
-        <w:rPr>
-          <w:sz w:val="28"/>
-          <w:szCs w:val="28"/>
-        </w:rPr>
-        <w:t xml:space="preserve"> </w:t>
-      </w:r>
-      <w:proofErr w:type="spellStart"/>
-      <w:r>
-        <w:rPr>
-          <w:sz w:val="28"/>
-          <w:szCs w:val="28"/>
-        </w:rPr>
-        <w:t>розвідувального</w:t>
-      </w:r>
-      <w:proofErr w:type="spellEnd"/>
-      <w:r>
-        <w:rPr>
-          <w:sz w:val="28"/>
-          <w:szCs w:val="28"/>
-        </w:rPr>
-        <w:t xml:space="preserve"> </w:t>
-      </w:r>
-      <w:proofErr w:type="spellStart"/>
-      <w:r>
-        <w:rPr>
-          <w:sz w:val="28"/>
-          <w:szCs w:val="28"/>
-        </w:rPr>
-        <w:t>приймача</w:t>
-      </w:r>
-      <w:proofErr w:type="spellEnd"/>
-      <w:r>
-        <w:rPr>
-          <w:sz w:val="28"/>
-          <w:szCs w:val="28"/>
-        </w:rPr>
-        <w:t xml:space="preserve">) </w:t>
+        <w:t xml:space="preserve"> перехват </w:t>
       </w:r>
       <w:proofErr w:type="spellStart"/>
       <w:r>
@@ -4419,135 +2965,7 @@
           <w:sz w:val="28"/>
           <w:szCs w:val="28"/>
         </w:rPr>
-        <w:t>, (</w:t>
-      </w:r>
-      <w:proofErr w:type="spellStart"/>
-      <w:r>
-        <w:rPr>
-          <w:sz w:val="28"/>
-          <w:szCs w:val="28"/>
-        </w:rPr>
-        <w:t>це</w:t>
-      </w:r>
-      <w:proofErr w:type="spellEnd"/>
-      <w:r>
-        <w:rPr>
-          <w:sz w:val="28"/>
-          <w:szCs w:val="28"/>
-        </w:rPr>
-        <w:t xml:space="preserve"> є зона, в межах </w:t>
-      </w:r>
-      <w:proofErr w:type="spellStart"/>
-      <w:r>
-        <w:rPr>
-          <w:sz w:val="28"/>
-          <w:szCs w:val="28"/>
-        </w:rPr>
-        <w:t>котрої</w:t>
-      </w:r>
-      <w:proofErr w:type="spellEnd"/>
-      <w:r>
-        <w:rPr>
-          <w:sz w:val="28"/>
-          <w:szCs w:val="28"/>
-        </w:rPr>
-        <w:t xml:space="preserve"> </w:t>
-      </w:r>
-      <w:proofErr w:type="spellStart"/>
-      <w:r>
-        <w:rPr>
-          <w:sz w:val="28"/>
-          <w:szCs w:val="28"/>
-        </w:rPr>
-        <w:t>відношення</w:t>
-      </w:r>
-      <w:proofErr w:type="spellEnd"/>
-      <w:r>
-        <w:rPr>
-          <w:sz w:val="28"/>
-          <w:szCs w:val="28"/>
-        </w:rPr>
-        <w:t xml:space="preserve"> “сигнал/</w:t>
-      </w:r>
-      <w:proofErr w:type="spellStart"/>
-      <w:r>
-        <w:rPr>
-          <w:sz w:val="28"/>
-          <w:szCs w:val="28"/>
-        </w:rPr>
-        <w:t>завада</w:t>
-      </w:r>
-      <w:proofErr w:type="spellEnd"/>
-      <w:r>
-        <w:rPr>
-          <w:sz w:val="28"/>
-          <w:szCs w:val="28"/>
-        </w:rPr>
-        <w:t xml:space="preserve">” </w:t>
-      </w:r>
-      <w:proofErr w:type="spellStart"/>
-      <w:r>
-        <w:rPr>
-          <w:sz w:val="28"/>
-          <w:szCs w:val="28"/>
-        </w:rPr>
-        <w:t>вище</w:t>
-      </w:r>
-      <w:proofErr w:type="spellEnd"/>
-      <w:r>
-        <w:rPr>
-          <w:sz w:val="28"/>
-          <w:szCs w:val="28"/>
-        </w:rPr>
-        <w:t xml:space="preserve"> за </w:t>
-      </w:r>
-      <w:proofErr w:type="spellStart"/>
-      <w:r>
-        <w:rPr>
-          <w:sz w:val="28"/>
-          <w:szCs w:val="28"/>
-        </w:rPr>
-        <w:t>декотре</w:t>
-      </w:r>
-      <w:proofErr w:type="spellEnd"/>
-      <w:r>
-        <w:rPr>
-          <w:sz w:val="28"/>
-          <w:szCs w:val="28"/>
-        </w:rPr>
-        <w:t xml:space="preserve"> </w:t>
-      </w:r>
-      <w:proofErr w:type="spellStart"/>
-      <w:r>
-        <w:rPr>
-          <w:sz w:val="28"/>
-          <w:szCs w:val="28"/>
-        </w:rPr>
-        <w:t>нормоване</w:t>
-      </w:r>
-      <w:proofErr w:type="spellEnd"/>
-      <w:r>
-        <w:rPr>
-          <w:sz w:val="28"/>
-          <w:szCs w:val="28"/>
-        </w:rPr>
-        <w:t xml:space="preserve"> </w:t>
-      </w:r>
-      <w:proofErr w:type="spellStart"/>
-      <w:r>
-        <w:rPr>
-          <w:sz w:val="28"/>
-          <w:szCs w:val="28"/>
-        </w:rPr>
-        <w:t>значення</w:t>
-      </w:r>
-      <w:proofErr w:type="spellEnd"/>
-      <w:r>
-        <w:rPr>
-          <w:sz w:val="28"/>
-          <w:szCs w:val="28"/>
-        </w:rPr>
-        <w:t xml:space="preserve">) </w:t>
+        <w:t xml:space="preserve">, </w:t>
       </w:r>
       <w:proofErr w:type="spellStart"/>
       <w:r>
@@ -4563,27 +2981,10 @@
           <w:sz w:val="28"/>
           <w:szCs w:val="28"/>
         </w:rPr>
-        <w:t xml:space="preserve"> (</w:t>
-      </w:r>
-      <w:proofErr w:type="spellStart"/>
-      <w:r>
-        <w:rPr>
-          <w:sz w:val="28"/>
-          <w:szCs w:val="28"/>
-        </w:rPr>
-        <w:t>небезпечною</w:t>
-      </w:r>
-      <w:proofErr w:type="spellEnd"/>
-      <w:r>
-        <w:rPr>
-          <w:sz w:val="28"/>
-          <w:szCs w:val="28"/>
-        </w:rPr>
-        <w:t xml:space="preserve">) </w:t>
-      </w:r>
-      <w:r>
-        <w:rPr>
-          <w:b/>
+        <w:t xml:space="preserve"> </w:t>
+      </w:r>
+      <w:r>
+        <w:rPr>
           <w:bCs/>
           <w:sz w:val="28"/>
           <w:szCs w:val="28"/>
@@ -4606,7 +3007,7 @@
           <w:sz w:val="28"/>
           <w:szCs w:val="28"/>
         </w:rPr>
-        <w:t>Простір</w:t>
+        <w:t>простір</w:t>
       </w:r>
       <w:proofErr w:type="spellEnd"/>
       <w:r>
@@ -4630,7 +3031,23 @@
           <w:sz w:val="28"/>
           <w:szCs w:val="28"/>
         </w:rPr>
-        <w:t xml:space="preserve"> ТЗПІ, в межах </w:t>
+        <w:t xml:space="preserve"> </w:t>
+      </w:r>
+      <w:proofErr w:type="spellStart"/>
+      <w:r>
+        <w:rPr>
+          <w:sz w:val="28"/>
+          <w:szCs w:val="28"/>
+        </w:rPr>
+        <w:t>тзпі</w:t>
+      </w:r>
+      <w:proofErr w:type="spellEnd"/>
+      <w:r>
+        <w:rPr>
+          <w:sz w:val="28"/>
+          <w:szCs w:val="28"/>
+        </w:rPr>
+        <w:t xml:space="preserve">, в межах </w:t>
       </w:r>
       <w:proofErr w:type="spellStart"/>
       <w:r>
@@ -4790,27 +3207,10 @@
           <w:sz w:val="28"/>
           <w:szCs w:val="28"/>
         </w:rPr>
-        <w:t xml:space="preserve"> (</w:t>
-      </w:r>
-      <w:proofErr w:type="spellStart"/>
-      <w:r>
-        <w:rPr>
-          <w:sz w:val="28"/>
-          <w:szCs w:val="28"/>
-        </w:rPr>
-        <w:t>небезпечною</w:t>
-      </w:r>
-      <w:proofErr w:type="spellEnd"/>
-      <w:r>
-        <w:rPr>
-          <w:sz w:val="28"/>
-          <w:szCs w:val="28"/>
-        </w:rPr>
-        <w:t xml:space="preserve">) </w:t>
-      </w:r>
-      <w:r>
-        <w:rPr>
-          <w:b/>
+        <w:t xml:space="preserve"> </w:t>
+      </w:r>
+      <w:r>
+        <w:rPr>
           <w:bCs/>
           <w:sz w:val="28"/>
           <w:szCs w:val="28"/>
@@ -4840,7 +3240,7 @@
           <w:sz w:val="28"/>
           <w:szCs w:val="28"/>
         </w:rPr>
-        <w:t>Випадковою</w:t>
+        <w:t>випадковою</w:t>
       </w:r>
       <w:proofErr w:type="spellEnd"/>
       <w:r>
@@ -4864,7 +3264,23 @@
           <w:sz w:val="28"/>
           <w:szCs w:val="28"/>
         </w:rPr>
-        <w:t xml:space="preserve"> є мережа ДТЗС </w:t>
+        <w:t xml:space="preserve"> є мережа </w:t>
+      </w:r>
+      <w:proofErr w:type="spellStart"/>
+      <w:r>
+        <w:rPr>
+          <w:sz w:val="28"/>
+          <w:szCs w:val="28"/>
+        </w:rPr>
+        <w:t>дтзс</w:t>
+      </w:r>
+      <w:proofErr w:type="spellEnd"/>
+      <w:r>
+        <w:rPr>
+          <w:sz w:val="28"/>
+          <w:szCs w:val="28"/>
+        </w:rPr>
+        <w:t xml:space="preserve"> </w:t>
       </w:r>
       <w:proofErr w:type="spellStart"/>
       <w:r>
@@ -5000,7 +3416,7 @@
           <w:sz w:val="28"/>
           <w:szCs w:val="28"/>
         </w:rPr>
-        <w:t>Випадкові</w:t>
+        <w:t>випадкові</w:t>
       </w:r>
       <w:proofErr w:type="spellEnd"/>
       <w:r>
@@ -5087,17 +3503,16 @@
       <w:proofErr w:type="spellStart"/>
       <w:r>
         <w:rPr>
-          <w:b/>
           <w:bCs/>
           <w:sz w:val="28"/>
           <w:szCs w:val="28"/>
         </w:rPr>
-        <w:t>Зосереджена</w:t>
-      </w:r>
-      <w:proofErr w:type="spellEnd"/>
-      <w:r>
-        <w:rPr>
-          <w:b/>
+        <w:lastRenderedPageBreak/>
+        <w:t>зосереджена</w:t>
+      </w:r>
+      <w:proofErr w:type="spellEnd"/>
+      <w:r>
+        <w:rPr>
           <w:bCs/>
           <w:sz w:val="28"/>
           <w:szCs w:val="28"/>
@@ -5107,7 +3522,6 @@
       <w:proofErr w:type="spellStart"/>
       <w:r>
         <w:rPr>
-          <w:b/>
           <w:bCs/>
           <w:sz w:val="28"/>
           <w:szCs w:val="28"/>
@@ -5117,7 +3531,6 @@
       <w:proofErr w:type="spellEnd"/>
       <w:r>
         <w:rPr>
-          <w:b/>
           <w:bCs/>
           <w:sz w:val="28"/>
           <w:szCs w:val="28"/>
@@ -5127,7 +3540,6 @@
       <w:proofErr w:type="spellStart"/>
       <w:r>
         <w:rPr>
-          <w:b/>
           <w:bCs/>
           <w:sz w:val="28"/>
           <w:szCs w:val="28"/>
@@ -5137,7 +3549,6 @@
       <w:proofErr w:type="spellEnd"/>
       <w:r>
         <w:rPr>
-          <w:b/>
           <w:bCs/>
           <w:sz w:val="28"/>
           <w:szCs w:val="28"/>
@@ -5302,12 +3713,11 @@
           <w:sz w:val="28"/>
           <w:szCs w:val="28"/>
         </w:rPr>
-        <w:t xml:space="preserve"> і т. п. До </w:t>
-      </w:r>
-      <w:proofErr w:type="spellStart"/>
-      <w:r>
-        <w:rPr>
-          <w:b/>
+        <w:t xml:space="preserve"> і т. п. до </w:t>
+      </w:r>
+      <w:proofErr w:type="spellStart"/>
+      <w:r>
+        <w:rPr>
           <w:bCs/>
           <w:sz w:val="28"/>
           <w:szCs w:val="28"/>
@@ -5317,7 +3727,6 @@
       <w:proofErr w:type="spellEnd"/>
       <w:r>
         <w:rPr>
-          <w:b/>
           <w:bCs/>
           <w:sz w:val="28"/>
           <w:szCs w:val="28"/>
@@ -5327,7 +3736,6 @@
       <w:proofErr w:type="spellStart"/>
       <w:r>
         <w:rPr>
-          <w:b/>
           <w:bCs/>
           <w:sz w:val="28"/>
           <w:szCs w:val="28"/>
@@ -5337,7 +3745,6 @@
       <w:proofErr w:type="spellEnd"/>
       <w:r>
         <w:rPr>
-          <w:b/>
           <w:bCs/>
           <w:sz w:val="28"/>
           <w:szCs w:val="28"/>
@@ -5347,7 +3754,6 @@
       <w:proofErr w:type="spellStart"/>
       <w:r>
         <w:rPr>
-          <w:b/>
           <w:bCs/>
           <w:sz w:val="28"/>
           <w:szCs w:val="28"/>
@@ -5357,7 +3763,6 @@
       <w:proofErr w:type="spellEnd"/>
       <w:r>
         <w:rPr>
-          <w:b/>
           <w:bCs/>
           <w:sz w:val="28"/>
           <w:szCs w:val="28"/>
@@ -5530,7 +3935,7 @@
           <w:sz w:val="28"/>
           <w:szCs w:val="28"/>
         </w:rPr>
-        <w:t>Перехоплення</w:t>
+        <w:t>перехоплення</w:t>
       </w:r>
       <w:proofErr w:type="spellEnd"/>
       <w:r>
@@ -5602,7 +4007,23 @@
           <w:sz w:val="28"/>
           <w:szCs w:val="28"/>
         </w:rPr>
-        <w:t xml:space="preserve"> ТЗПІ, </w:t>
+        <w:t xml:space="preserve"> </w:t>
+      </w:r>
+      <w:proofErr w:type="spellStart"/>
+      <w:r>
+        <w:rPr>
+          <w:sz w:val="28"/>
+          <w:szCs w:val="28"/>
+        </w:rPr>
+        <w:t>тзпі</w:t>
+      </w:r>
+      <w:proofErr w:type="spellEnd"/>
+      <w:r>
+        <w:rPr>
+          <w:sz w:val="28"/>
+          <w:szCs w:val="28"/>
+        </w:rPr>
+        <w:t xml:space="preserve">, </w:t>
       </w:r>
       <w:proofErr w:type="spellStart"/>
       <w:r>
@@ -5652,20 +4073,19 @@
           <w:sz w:val="28"/>
           <w:szCs w:val="28"/>
         </w:rPr>
-        <w:t>Під</w:t>
-      </w:r>
-      <w:proofErr w:type="spellEnd"/>
-      <w:r>
-        <w:rPr>
-          <w:sz w:val="28"/>
-          <w:szCs w:val="28"/>
-        </w:rPr>
-        <w:t xml:space="preserve"> </w:t>
-      </w:r>
-      <w:proofErr w:type="spellStart"/>
-      <w:r>
-        <w:rPr>
-          <w:b/>
+        <w:t>під</w:t>
+      </w:r>
+      <w:proofErr w:type="spellEnd"/>
+      <w:r>
+        <w:rPr>
+          <w:sz w:val="28"/>
+          <w:szCs w:val="28"/>
+        </w:rPr>
+        <w:t xml:space="preserve"> </w:t>
+      </w:r>
+      <w:proofErr w:type="spellStart"/>
+      <w:r>
+        <w:rPr>
           <w:bCs/>
           <w:sz w:val="28"/>
           <w:szCs w:val="28"/>
@@ -5675,7 +4095,6 @@
       <w:proofErr w:type="spellEnd"/>
       <w:r>
         <w:rPr>
-          <w:b/>
           <w:bCs/>
           <w:sz w:val="28"/>
           <w:szCs w:val="28"/>
@@ -5685,7 +4104,6 @@
       <w:proofErr w:type="spellStart"/>
       <w:r>
         <w:rPr>
-          <w:b/>
           <w:bCs/>
           <w:sz w:val="28"/>
           <w:szCs w:val="28"/>
@@ -5695,7 +4113,6 @@
       <w:proofErr w:type="spellEnd"/>
       <w:r>
         <w:rPr>
-          <w:b/>
           <w:bCs/>
           <w:sz w:val="28"/>
           <w:szCs w:val="28"/>
@@ -5705,7 +4122,6 @@
       <w:proofErr w:type="spellStart"/>
       <w:r>
         <w:rPr>
-          <w:b/>
           <w:bCs/>
           <w:sz w:val="28"/>
           <w:szCs w:val="28"/>
@@ -5715,12 +4131,11 @@
       <w:proofErr w:type="spellEnd"/>
       <w:r>
         <w:rPr>
-          <w:b/>
           <w:bCs/>
           <w:sz w:val="28"/>
           <w:szCs w:val="28"/>
         </w:rPr>
-        <w:t xml:space="preserve"> (ТКВІ) </w:t>
+        <w:t xml:space="preserve"> </w:t>
       </w:r>
       <w:proofErr w:type="spellStart"/>
       <w:r>
@@ -5832,7 +4247,7 @@
           <w:sz w:val="28"/>
           <w:szCs w:val="28"/>
         </w:rPr>
-        <w:t xml:space="preserve"> (ТЗР), за </w:t>
+        <w:t xml:space="preserve">, за </w:t>
       </w:r>
       <w:proofErr w:type="spellStart"/>
       <w:r>
@@ -6008,7 +4423,7 @@
           <w:sz w:val="28"/>
           <w:szCs w:val="28"/>
         </w:rPr>
-        <w:t xml:space="preserve"> сигнал. По </w:t>
+        <w:t xml:space="preserve"> сигнал. по </w:t>
       </w:r>
       <w:proofErr w:type="spellStart"/>
       <w:r>
@@ -6040,7 +4455,23 @@
           <w:sz w:val="28"/>
           <w:szCs w:val="28"/>
         </w:rPr>
-        <w:t xml:space="preserve"> ТКВІ </w:t>
+        <w:t xml:space="preserve"> </w:t>
+      </w:r>
+      <w:proofErr w:type="spellStart"/>
+      <w:r>
+        <w:rPr>
+          <w:sz w:val="28"/>
+          <w:szCs w:val="28"/>
+        </w:rPr>
+        <w:t>ткві</w:t>
+      </w:r>
+      <w:proofErr w:type="spellEnd"/>
+      <w:r>
+        <w:rPr>
+          <w:sz w:val="28"/>
+          <w:szCs w:val="28"/>
+        </w:rPr>
+        <w:t xml:space="preserve"> </w:t>
       </w:r>
       <w:proofErr w:type="spellStart"/>
       <w:r>
@@ -6061,7 +4492,6 @@
       <w:proofErr w:type="spellStart"/>
       <w:r>
         <w:rPr>
-          <w:b/>
           <w:bCs/>
           <w:sz w:val="28"/>
           <w:szCs w:val="28"/>
@@ -6071,7 +4501,6 @@
       <w:proofErr w:type="spellEnd"/>
       <w:r>
         <w:rPr>
-          <w:b/>
           <w:bCs/>
           <w:sz w:val="28"/>
           <w:szCs w:val="28"/>
@@ -6081,7 +4510,6 @@
       <w:proofErr w:type="spellStart"/>
       <w:r>
         <w:rPr>
-          <w:b/>
           <w:bCs/>
           <w:sz w:val="28"/>
           <w:szCs w:val="28"/>
@@ -6091,7 +4519,6 @@
       <w:proofErr w:type="spellEnd"/>
       <w:r>
         <w:rPr>
-          <w:b/>
           <w:bCs/>
           <w:sz w:val="28"/>
           <w:szCs w:val="28"/>
@@ -6101,7 +4528,6 @@
       <w:proofErr w:type="spellStart"/>
       <w:r>
         <w:rPr>
-          <w:b/>
           <w:bCs/>
           <w:sz w:val="28"/>
           <w:szCs w:val="28"/>
@@ -6111,27 +4537,42 @@
       <w:proofErr w:type="spellEnd"/>
       <w:r>
         <w:rPr>
-          <w:b/>
           <w:bCs/>
           <w:sz w:val="28"/>
           <w:szCs w:val="28"/>
         </w:rPr>
-        <w:t xml:space="preserve"> ТЗР </w:t>
-      </w:r>
-      <w:proofErr w:type="spellStart"/>
-      <w:r>
-        <w:rPr>
-          <w:b/>
+        <w:t xml:space="preserve"> </w:t>
+      </w:r>
+      <w:proofErr w:type="spellStart"/>
+      <w:r>
+        <w:rPr>
           <w:bCs/>
           <w:sz w:val="28"/>
           <w:szCs w:val="28"/>
         </w:rPr>
+        <w:t>тзр</w:t>
+      </w:r>
+      <w:proofErr w:type="spellEnd"/>
+      <w:r>
+        <w:rPr>
+          <w:bCs/>
+          <w:sz w:val="28"/>
+          <w:szCs w:val="28"/>
+        </w:rPr>
+        <w:t xml:space="preserve"> </w:t>
+      </w:r>
+      <w:proofErr w:type="spellStart"/>
+      <w:r>
+        <w:rPr>
+          <w:bCs/>
+          <w:sz w:val="28"/>
+          <w:szCs w:val="28"/>
+        </w:rPr>
         <w:t>розвідувальної</w:t>
       </w:r>
       <w:proofErr w:type="spellEnd"/>
       <w:r>
         <w:rPr>
-          <w:b/>
           <w:bCs/>
           <w:sz w:val="28"/>
           <w:szCs w:val="28"/>
@@ -6141,7 +4582,6 @@
       <w:proofErr w:type="spellStart"/>
       <w:r>
         <w:rPr>
-          <w:b/>
           <w:bCs/>
           <w:sz w:val="28"/>
           <w:szCs w:val="28"/>
@@ -6151,7 +4591,6 @@
       <w:proofErr w:type="spellEnd"/>
       <w:r>
         <w:rPr>
-          <w:b/>
           <w:bCs/>
           <w:sz w:val="28"/>
           <w:szCs w:val="28"/>
@@ -6195,7 +4634,7 @@
           <w:sz w:val="28"/>
           <w:szCs w:val="28"/>
         </w:rPr>
-        <w:t xml:space="preserve">. При </w:t>
+        <w:t xml:space="preserve">. при </w:t>
       </w:r>
       <w:proofErr w:type="spellStart"/>
       <w:r>
@@ -6290,17 +4729,15 @@
       <w:proofErr w:type="spellStart"/>
       <w:r>
         <w:rPr>
-          <w:b/>
           <w:bCs/>
           <w:sz w:val="28"/>
           <w:szCs w:val="28"/>
         </w:rPr>
-        <w:t>Сигнали</w:t>
-      </w:r>
-      <w:proofErr w:type="spellEnd"/>
-      <w:r>
-        <w:rPr>
-          <w:b/>
+        <w:t>сигнали</w:t>
+      </w:r>
+      <w:proofErr w:type="spellEnd"/>
+      <w:r>
+        <w:rPr>
           <w:bCs/>
           <w:sz w:val="28"/>
           <w:szCs w:val="28"/>
@@ -6360,7 +4797,7 @@
           <w:sz w:val="28"/>
           <w:szCs w:val="28"/>
         </w:rPr>
-        <w:t xml:space="preserve">. За </w:t>
+        <w:t xml:space="preserve">. за </w:t>
       </w:r>
       <w:proofErr w:type="spellStart"/>
       <w:r>
@@ -6489,7 +4926,7 @@
           <w:sz w:val="28"/>
           <w:szCs w:val="28"/>
         </w:rPr>
-        <w:t xml:space="preserve">В </w:t>
+        <w:t xml:space="preserve">в </w:t>
       </w:r>
       <w:proofErr w:type="spellStart"/>
       <w:r>
@@ -6625,7 +5062,7 @@
           <w:sz w:val="28"/>
           <w:szCs w:val="28"/>
         </w:rPr>
-        <w:t>Середовищем</w:t>
+        <w:t>середовищем</w:t>
       </w:r>
       <w:proofErr w:type="spellEnd"/>
       <w:r>
@@ -6737,7 +5174,7 @@
           <w:sz w:val="28"/>
           <w:szCs w:val="28"/>
         </w:rPr>
-        <w:t>Наприклад</w:t>
+        <w:t>наприклад</w:t>
       </w:r>
       <w:proofErr w:type="spellEnd"/>
       <w:r>
@@ -6890,7 +5327,7 @@
           <w:rFonts w:cs="Times New Roman"/>
           <w:szCs w:val="28"/>
         </w:rPr>
-        <w:t xml:space="preserve">Для </w:t>
+        <w:t xml:space="preserve">для </w:t>
       </w:r>
       <w:proofErr w:type="spellStart"/>
       <w:r>
@@ -7018,7 +5455,7 @@
           <w:rFonts w:cs="Times New Roman"/>
           <w:szCs w:val="28"/>
         </w:rPr>
-        <w:t xml:space="preserve"> (ТЗР).</w:t>
+        <w:t>.</w:t>
       </w:r>
     </w:p>
     <w:p>
@@ -7036,8 +5473,7 @@
         <w:rPr>
           <w:lang w:val="uk-UA"/>
         </w:rPr>
-        <w:lastRenderedPageBreak/>
-        <w:t>Захист каналів зв’язку</w:t>
+        <w:t>захист каналів зв’язку</w:t>
       </w:r>
     </w:p>
     <w:p>
@@ -7055,7 +5491,7 @@
           <w:sz w:val="28"/>
           <w:szCs w:val="28"/>
         </w:rPr>
-        <w:t>Захист</w:t>
+        <w:t>захист</w:t>
       </w:r>
       <w:proofErr w:type="spellEnd"/>
       <w:r>
@@ -7180,7 +5616,6 @@
       <w:proofErr w:type="spellStart"/>
       <w:r>
         <w:rPr>
-          <w:b/>
           <w:bCs/>
           <w:sz w:val="28"/>
           <w:szCs w:val="28"/>
@@ -7190,7 +5625,6 @@
       <w:proofErr w:type="spellEnd"/>
       <w:r>
         <w:rPr>
-          <w:b/>
           <w:bCs/>
           <w:sz w:val="28"/>
           <w:szCs w:val="28"/>
@@ -7200,7 +5634,6 @@
       <w:proofErr w:type="spellStart"/>
       <w:r>
         <w:rPr>
-          <w:b/>
           <w:bCs/>
           <w:sz w:val="28"/>
           <w:szCs w:val="28"/>
@@ -7210,7 +5643,6 @@
       <w:proofErr w:type="spellEnd"/>
       <w:r>
         <w:rPr>
-          <w:b/>
           <w:bCs/>
           <w:sz w:val="28"/>
           <w:szCs w:val="28"/>
@@ -7220,7 +5652,6 @@
       <w:proofErr w:type="spellStart"/>
       <w:r>
         <w:rPr>
-          <w:b/>
           <w:bCs/>
           <w:sz w:val="28"/>
           <w:szCs w:val="28"/>
@@ -7230,7 +5661,6 @@
       <w:proofErr w:type="spellEnd"/>
       <w:r>
         <w:rPr>
-          <w:b/>
           <w:bCs/>
           <w:sz w:val="28"/>
           <w:szCs w:val="28"/>
@@ -7272,7 +5702,6 @@
       <w:proofErr w:type="spellStart"/>
       <w:r>
         <w:rPr>
-          <w:b/>
           <w:bCs/>
           <w:sz w:val="28"/>
           <w:szCs w:val="28"/>
@@ -7282,7 +5711,6 @@
       <w:proofErr w:type="spellEnd"/>
       <w:r>
         <w:rPr>
-          <w:b/>
           <w:bCs/>
           <w:sz w:val="28"/>
           <w:szCs w:val="28"/>
@@ -7292,7 +5720,6 @@
       <w:proofErr w:type="spellStart"/>
       <w:r>
         <w:rPr>
-          <w:b/>
           <w:bCs/>
           <w:sz w:val="28"/>
           <w:szCs w:val="28"/>
@@ -7302,7 +5729,6 @@
       <w:proofErr w:type="spellEnd"/>
       <w:r>
         <w:rPr>
-          <w:b/>
           <w:bCs/>
           <w:sz w:val="28"/>
           <w:szCs w:val="28"/>
@@ -7312,7 +5738,6 @@
       <w:proofErr w:type="spellStart"/>
       <w:r>
         <w:rPr>
-          <w:b/>
           <w:bCs/>
           <w:sz w:val="28"/>
           <w:szCs w:val="28"/>
@@ -7322,7 +5747,6 @@
       <w:proofErr w:type="spellEnd"/>
       <w:r>
         <w:rPr>
-          <w:b/>
           <w:bCs/>
           <w:sz w:val="28"/>
           <w:szCs w:val="28"/>
@@ -7332,7 +5756,6 @@
       <w:proofErr w:type="spellStart"/>
       <w:r>
         <w:rPr>
-          <w:b/>
           <w:bCs/>
           <w:sz w:val="28"/>
           <w:szCs w:val="28"/>
@@ -7363,7 +5786,7 @@
           <w:sz w:val="28"/>
           <w:szCs w:val="28"/>
         </w:rPr>
-        <w:t>Організаційні</w:t>
+        <w:t>організаційні</w:t>
       </w:r>
       <w:proofErr w:type="spellEnd"/>
       <w:r>
@@ -7564,7 +5987,7 @@
           <w:sz w:val="28"/>
           <w:szCs w:val="28"/>
         </w:rPr>
-        <w:t xml:space="preserve">До </w:t>
+        <w:t xml:space="preserve">до </w:t>
       </w:r>
       <w:proofErr w:type="spellStart"/>
       <w:r>
@@ -7821,7 +6244,23 @@
           <w:sz w:val="28"/>
           <w:szCs w:val="28"/>
         </w:rPr>
-        <w:t xml:space="preserve"> ТЗІ, </w:t>
+        <w:t xml:space="preserve"> </w:t>
+      </w:r>
+      <w:proofErr w:type="spellStart"/>
+      <w:r>
+        <w:rPr>
+          <w:sz w:val="28"/>
+          <w:szCs w:val="28"/>
+        </w:rPr>
+        <w:t>тзі</w:t>
+      </w:r>
+      <w:proofErr w:type="spellEnd"/>
+      <w:r>
+        <w:rPr>
+          <w:sz w:val="28"/>
+          <w:szCs w:val="28"/>
+        </w:rPr>
+        <w:t xml:space="preserve">, </w:t>
       </w:r>
       <w:proofErr w:type="spellStart"/>
       <w:r>
@@ -7934,22 +6373,31 @@
           <w:sz w:val="28"/>
           <w:szCs w:val="28"/>
         </w:rPr>
-        <w:t xml:space="preserve"> ТЗПІ і </w:t>
-      </w:r>
-      <w:proofErr w:type="spellStart"/>
-      <w:r>
-        <w:rPr>
-          <w:sz w:val="28"/>
-          <w:szCs w:val="28"/>
-        </w:rPr>
-        <w:t>виді</w:t>
-      </w:r>
-      <w:r>
-        <w:rPr>
-          <w:sz w:val="28"/>
-          <w:szCs w:val="28"/>
-        </w:rPr>
-        <w:t>лених</w:t>
+        <w:t xml:space="preserve"> </w:t>
+      </w:r>
+      <w:proofErr w:type="spellStart"/>
+      <w:r>
+        <w:rPr>
+          <w:sz w:val="28"/>
+          <w:szCs w:val="28"/>
+        </w:rPr>
+        <w:t>тзпі</w:t>
+      </w:r>
+      <w:proofErr w:type="spellEnd"/>
+      <w:r>
+        <w:rPr>
+          <w:sz w:val="28"/>
+          <w:szCs w:val="28"/>
+        </w:rPr>
+        <w:t xml:space="preserve"> і </w:t>
+      </w:r>
+      <w:proofErr w:type="spellStart"/>
+      <w:r>
+        <w:rPr>
+          <w:sz w:val="28"/>
+          <w:szCs w:val="28"/>
+        </w:rPr>
+        <w:t>виділених</w:t>
       </w:r>
       <w:proofErr w:type="spellEnd"/>
       <w:r>
@@ -8021,61 +6469,7 @@
           <w:sz w:val="28"/>
           <w:szCs w:val="28"/>
         </w:rPr>
-        <w:t xml:space="preserve"> (</w:t>
-      </w:r>
-      <w:proofErr w:type="spellStart"/>
-      <w:r>
-        <w:rPr>
-          <w:sz w:val="28"/>
-          <w:szCs w:val="28"/>
-        </w:rPr>
-        <w:t>далі</w:t>
-      </w:r>
-      <w:proofErr w:type="spellEnd"/>
-      <w:r>
-        <w:rPr>
-          <w:sz w:val="28"/>
-          <w:szCs w:val="28"/>
-        </w:rPr>
-        <w:t xml:space="preserve"> </w:t>
-      </w:r>
-      <w:proofErr w:type="spellStart"/>
-      <w:r>
-        <w:rPr>
-          <w:b/>
-          <w:bCs/>
-          <w:sz w:val="28"/>
-          <w:szCs w:val="28"/>
-        </w:rPr>
-        <w:t>виділених</w:t>
-      </w:r>
-      <w:proofErr w:type="spellEnd"/>
-      <w:r>
-        <w:rPr>
-          <w:b/>
-          <w:bCs/>
-          <w:sz w:val="28"/>
-          <w:szCs w:val="28"/>
-        </w:rPr>
-        <w:t xml:space="preserve"> </w:t>
-      </w:r>
-      <w:proofErr w:type="spellStart"/>
-      <w:r>
-        <w:rPr>
-          <w:b/>
-          <w:bCs/>
-          <w:sz w:val="28"/>
-          <w:szCs w:val="28"/>
-        </w:rPr>
-        <w:t>приміщень</w:t>
-      </w:r>
-      <w:proofErr w:type="spellEnd"/>
-      <w:r>
-        <w:rPr>
-          <w:sz w:val="28"/>
-          <w:szCs w:val="28"/>
-        </w:rPr>
-        <w:t xml:space="preserve">) до </w:t>
+        <w:t xml:space="preserve"> до </w:t>
       </w:r>
       <w:proofErr w:type="spellStart"/>
       <w:r>
@@ -8316,7 +6710,39 @@
           <w:sz w:val="28"/>
           <w:szCs w:val="28"/>
         </w:rPr>
-        <w:t xml:space="preserve"> ТЗПІ і ДТЗС; </w:t>
+        <w:t xml:space="preserve"> </w:t>
+      </w:r>
+      <w:proofErr w:type="spellStart"/>
+      <w:r>
+        <w:rPr>
+          <w:sz w:val="28"/>
+          <w:szCs w:val="28"/>
+        </w:rPr>
+        <w:t>тзпі</w:t>
+      </w:r>
+      <w:proofErr w:type="spellEnd"/>
+      <w:r>
+        <w:rPr>
+          <w:sz w:val="28"/>
+          <w:szCs w:val="28"/>
+        </w:rPr>
+        <w:t xml:space="preserve"> і </w:t>
+      </w:r>
+      <w:proofErr w:type="spellStart"/>
+      <w:r>
+        <w:rPr>
+          <w:sz w:val="28"/>
+          <w:szCs w:val="28"/>
+        </w:rPr>
+        <w:t>дтзс</w:t>
+      </w:r>
+      <w:proofErr w:type="spellEnd"/>
+      <w:r>
+        <w:rPr>
+          <w:sz w:val="28"/>
+          <w:szCs w:val="28"/>
+        </w:rPr>
+        <w:t xml:space="preserve">; </w:t>
       </w:r>
     </w:p>
     <w:p>
@@ -8430,6 +6856,7 @@
           <w:sz w:val="28"/>
           <w:szCs w:val="28"/>
         </w:rPr>
+        <w:lastRenderedPageBreak/>
         <w:t xml:space="preserve">- </w:t>
       </w:r>
       <w:proofErr w:type="spellStart"/>
@@ -8510,7 +6937,23 @@
           <w:sz w:val="28"/>
           <w:szCs w:val="28"/>
         </w:rPr>
-        <w:t xml:space="preserve"> ТЗПІ, </w:t>
+        <w:t xml:space="preserve"> </w:t>
+      </w:r>
+      <w:proofErr w:type="spellStart"/>
+      <w:r>
+        <w:rPr>
+          <w:sz w:val="28"/>
+          <w:szCs w:val="28"/>
+        </w:rPr>
+        <w:t>тзпі</w:t>
+      </w:r>
+      <w:proofErr w:type="spellEnd"/>
+      <w:r>
+        <w:rPr>
+          <w:sz w:val="28"/>
+          <w:szCs w:val="28"/>
+        </w:rPr>
+        <w:t xml:space="preserve">, </w:t>
       </w:r>
       <w:proofErr w:type="spellStart"/>
       <w:r>
@@ -8751,7 +7194,23 @@
           <w:sz w:val="28"/>
           <w:szCs w:val="28"/>
         </w:rPr>
-        <w:t xml:space="preserve"> ТЗПІ та у </w:t>
+        <w:t xml:space="preserve"> </w:t>
+      </w:r>
+      <w:proofErr w:type="spellStart"/>
+      <w:r>
+        <w:rPr>
+          <w:sz w:val="28"/>
+          <w:szCs w:val="28"/>
+        </w:rPr>
+        <w:t>тзпі</w:t>
+      </w:r>
+      <w:proofErr w:type="spellEnd"/>
+      <w:r>
+        <w:rPr>
+          <w:sz w:val="28"/>
+          <w:szCs w:val="28"/>
+        </w:rPr>
+        <w:t xml:space="preserve"> та у </w:t>
       </w:r>
       <w:proofErr w:type="spellStart"/>
       <w:r>
@@ -9325,7 +7784,7 @@
           <w:sz w:val="28"/>
           <w:szCs w:val="28"/>
         </w:rPr>
-        <w:t>Технічні</w:t>
+        <w:t>технічні</w:t>
       </w:r>
       <w:proofErr w:type="spellEnd"/>
       <w:r>
@@ -9559,7 +8018,7 @@
           <w:sz w:val="28"/>
           <w:szCs w:val="28"/>
         </w:rPr>
-        <w:t>Технічні</w:t>
+        <w:t>технічні</w:t>
       </w:r>
       <w:proofErr w:type="spellEnd"/>
       <w:r>
@@ -10137,7 +8596,7 @@
           <w:sz w:val="28"/>
           <w:szCs w:val="28"/>
         </w:rPr>
-        <w:t xml:space="preserve">До </w:t>
+        <w:t xml:space="preserve">до </w:t>
       </w:r>
       <w:proofErr w:type="spellStart"/>
       <w:r>
@@ -10190,7 +8649,6 @@
       <w:proofErr w:type="spellStart"/>
       <w:r>
         <w:rPr>
-          <w:b/>
           <w:bCs/>
           <w:sz w:val="28"/>
           <w:szCs w:val="28"/>
@@ -10200,7 +8658,6 @@
       <w:proofErr w:type="spellEnd"/>
       <w:r>
         <w:rPr>
-          <w:b/>
           <w:bCs/>
           <w:sz w:val="28"/>
           <w:szCs w:val="28"/>
@@ -10210,7 +8667,6 @@
       <w:proofErr w:type="spellStart"/>
       <w:r>
         <w:rPr>
-          <w:b/>
           <w:bCs/>
           <w:sz w:val="28"/>
           <w:szCs w:val="28"/>
@@ -10220,7 +8676,6 @@
       <w:proofErr w:type="spellEnd"/>
       <w:r>
         <w:rPr>
-          <w:b/>
           <w:bCs/>
           <w:sz w:val="28"/>
           <w:szCs w:val="28"/>
@@ -10290,7 +8745,23 @@
           <w:sz w:val="28"/>
           <w:szCs w:val="28"/>
         </w:rPr>
-        <w:t xml:space="preserve"> ТЗПІ та </w:t>
+        <w:t xml:space="preserve"> </w:t>
+      </w:r>
+      <w:proofErr w:type="spellStart"/>
+      <w:r>
+        <w:rPr>
+          <w:sz w:val="28"/>
+          <w:szCs w:val="28"/>
+        </w:rPr>
+        <w:t>тзпі</w:t>
+      </w:r>
+      <w:proofErr w:type="spellEnd"/>
+      <w:r>
+        <w:rPr>
+          <w:sz w:val="28"/>
+          <w:szCs w:val="28"/>
+        </w:rPr>
+        <w:t xml:space="preserve"> та </w:t>
       </w:r>
       <w:proofErr w:type="spellStart"/>
       <w:r>
@@ -10339,7 +8810,6 @@
           <w:sz w:val="28"/>
           <w:szCs w:val="28"/>
         </w:rPr>
-        <w:lastRenderedPageBreak/>
         <w:t xml:space="preserve">- </w:t>
       </w:r>
       <w:proofErr w:type="spellStart"/>
@@ -10372,7 +8842,23 @@
           <w:sz w:val="28"/>
           <w:szCs w:val="28"/>
         </w:rPr>
-        <w:t xml:space="preserve"> ТЗПІ та у </w:t>
+        <w:t xml:space="preserve"> </w:t>
+      </w:r>
+      <w:proofErr w:type="spellStart"/>
+      <w:r>
+        <w:rPr>
+          <w:sz w:val="28"/>
+          <w:szCs w:val="28"/>
+        </w:rPr>
+        <w:t>тзпі</w:t>
+      </w:r>
+      <w:proofErr w:type="spellEnd"/>
+      <w:r>
+        <w:rPr>
+          <w:sz w:val="28"/>
+          <w:szCs w:val="28"/>
+        </w:rPr>
+        <w:t xml:space="preserve"> та у </w:t>
       </w:r>
       <w:proofErr w:type="spellStart"/>
       <w:r>
@@ -10534,7 +9020,23 @@
           <w:sz w:val="28"/>
           <w:szCs w:val="28"/>
         </w:rPr>
-        <w:t xml:space="preserve"> ТЗПІ та </w:t>
+        <w:t xml:space="preserve"> </w:t>
+      </w:r>
+      <w:proofErr w:type="spellStart"/>
+      <w:r>
+        <w:rPr>
+          <w:sz w:val="28"/>
+          <w:szCs w:val="28"/>
+        </w:rPr>
+        <w:t>тзпі</w:t>
+      </w:r>
+      <w:proofErr w:type="spellEnd"/>
+      <w:r>
+        <w:rPr>
+          <w:sz w:val="28"/>
+          <w:szCs w:val="28"/>
+        </w:rPr>
+        <w:t xml:space="preserve"> та </w:t>
       </w:r>
       <w:proofErr w:type="spellStart"/>
       <w:r>
@@ -10599,7 +9101,23 @@
           <w:sz w:val="28"/>
           <w:szCs w:val="28"/>
         </w:rPr>
-        <w:t xml:space="preserve"> ТЗПІ і </w:t>
+        <w:t xml:space="preserve"> </w:t>
+      </w:r>
+      <w:proofErr w:type="spellStart"/>
+      <w:r>
+        <w:rPr>
+          <w:sz w:val="28"/>
+          <w:szCs w:val="28"/>
+        </w:rPr>
+        <w:t>тзпі</w:t>
+      </w:r>
+      <w:proofErr w:type="spellEnd"/>
+      <w:r>
+        <w:rPr>
+          <w:sz w:val="28"/>
+          <w:szCs w:val="28"/>
+        </w:rPr>
+        <w:t xml:space="preserve"> і </w:t>
       </w:r>
       <w:proofErr w:type="spellStart"/>
       <w:r>
@@ -10882,7 +9400,7 @@
           <w:sz w:val="28"/>
           <w:szCs w:val="28"/>
         </w:rPr>
-        <w:t>Граніт</w:t>
+        <w:t>граніт</w:t>
       </w:r>
       <w:proofErr w:type="spellEnd"/>
       <w:r>
@@ -11066,7 +9584,23 @@
           <w:sz w:val="28"/>
           <w:szCs w:val="28"/>
         </w:rPr>
-        <w:t xml:space="preserve"> КЗ; </w:t>
+        <w:t xml:space="preserve"> </w:t>
+      </w:r>
+      <w:proofErr w:type="spellStart"/>
+      <w:r>
+        <w:rPr>
+          <w:sz w:val="28"/>
+          <w:szCs w:val="28"/>
+        </w:rPr>
+        <w:t>кз</w:t>
+      </w:r>
+      <w:proofErr w:type="spellEnd"/>
+      <w:r>
+        <w:rPr>
+          <w:sz w:val="28"/>
+          <w:szCs w:val="28"/>
+        </w:rPr>
+        <w:t xml:space="preserve">; </w:t>
       </w:r>
     </w:p>
     <w:p>
@@ -11291,7 +9825,23 @@
           <w:sz w:val="28"/>
           <w:szCs w:val="28"/>
         </w:rPr>
-        <w:t xml:space="preserve"> КЗ; </w:t>
+        <w:t xml:space="preserve"> </w:t>
+      </w:r>
+      <w:proofErr w:type="spellStart"/>
+      <w:r>
+        <w:rPr>
+          <w:sz w:val="28"/>
+          <w:szCs w:val="28"/>
+        </w:rPr>
+        <w:t>кз</w:t>
+      </w:r>
+      <w:proofErr w:type="spellEnd"/>
+      <w:r>
+        <w:rPr>
+          <w:sz w:val="28"/>
+          <w:szCs w:val="28"/>
+        </w:rPr>
+        <w:t xml:space="preserve">; </w:t>
       </w:r>
     </w:p>
     <w:p>
@@ -11404,7 +9954,23 @@
           <w:sz w:val="28"/>
           <w:szCs w:val="28"/>
         </w:rPr>
-        <w:t xml:space="preserve"> ТЗПІ (</w:t>
+        <w:t xml:space="preserve"> </w:t>
+      </w:r>
+      <w:proofErr w:type="spellStart"/>
+      <w:r>
+        <w:rPr>
+          <w:sz w:val="28"/>
+          <w:szCs w:val="28"/>
+        </w:rPr>
+        <w:t>тзпі</w:t>
+      </w:r>
+      <w:proofErr w:type="spellEnd"/>
+      <w:r>
+        <w:rPr>
+          <w:sz w:val="28"/>
+          <w:szCs w:val="28"/>
+        </w:rPr>
+        <w:t xml:space="preserve"> (</w:t>
       </w:r>
       <w:proofErr w:type="spellStart"/>
       <w:r>
@@ -11453,6 +10019,7 @@
           <w:sz w:val="28"/>
           <w:szCs w:val="28"/>
         </w:rPr>
+        <w:lastRenderedPageBreak/>
         <w:t xml:space="preserve">- </w:t>
       </w:r>
       <w:proofErr w:type="spellStart"/>
@@ -11485,7 +10052,23 @@
           <w:sz w:val="28"/>
           <w:szCs w:val="28"/>
         </w:rPr>
-        <w:t xml:space="preserve"> ТЗПІ, а </w:t>
+        <w:t xml:space="preserve"> </w:t>
+      </w:r>
+      <w:proofErr w:type="spellStart"/>
+      <w:r>
+        <w:rPr>
+          <w:sz w:val="28"/>
+          <w:szCs w:val="28"/>
+        </w:rPr>
+        <w:t>тзпі</w:t>
+      </w:r>
+      <w:proofErr w:type="spellEnd"/>
+      <w:r>
+        <w:rPr>
+          <w:sz w:val="28"/>
+          <w:szCs w:val="28"/>
+        </w:rPr>
+        <w:t xml:space="preserve">, а </w:t>
       </w:r>
       <w:proofErr w:type="spellStart"/>
       <w:r>
@@ -11646,7 +10229,23 @@
           <w:sz w:val="28"/>
           <w:szCs w:val="28"/>
         </w:rPr>
-        <w:t xml:space="preserve"> типу ФП. </w:t>
+        <w:t xml:space="preserve"> типу </w:t>
+      </w:r>
+      <w:proofErr w:type="spellStart"/>
+      <w:r>
+        <w:rPr>
+          <w:sz w:val="28"/>
+          <w:szCs w:val="28"/>
+        </w:rPr>
+        <w:t>фп</w:t>
+      </w:r>
+      <w:proofErr w:type="spellEnd"/>
+      <w:r>
+        <w:rPr>
+          <w:sz w:val="28"/>
+          <w:szCs w:val="28"/>
+        </w:rPr>
+        <w:t xml:space="preserve">. </w:t>
       </w:r>
     </w:p>
     <w:p>
@@ -11663,7 +10262,7 @@
           <w:sz w:val="28"/>
           <w:szCs w:val="28"/>
         </w:rPr>
-        <w:t xml:space="preserve">То </w:t>
+        <w:t xml:space="preserve">то </w:t>
       </w:r>
       <w:proofErr w:type="spellStart"/>
       <w:r>
@@ -11969,103 +10568,7 @@
           <w:sz w:val="28"/>
           <w:szCs w:val="28"/>
         </w:rPr>
-        <w:t xml:space="preserve"> (при </w:t>
-      </w:r>
-      <w:proofErr w:type="spellStart"/>
-      <w:r>
-        <w:rPr>
-          <w:sz w:val="28"/>
-          <w:szCs w:val="28"/>
-        </w:rPr>
-        <w:t>умові</w:t>
-      </w:r>
-      <w:proofErr w:type="spellEnd"/>
-      <w:r>
-        <w:rPr>
-          <w:sz w:val="28"/>
-          <w:szCs w:val="28"/>
-        </w:rPr>
-        <w:t xml:space="preserve"> </w:t>
-      </w:r>
-      <w:proofErr w:type="spellStart"/>
-      <w:r>
-        <w:rPr>
-          <w:sz w:val="28"/>
-          <w:szCs w:val="28"/>
-        </w:rPr>
-        <w:t>виявлення</w:t>
-      </w:r>
-      <w:proofErr w:type="spellEnd"/>
-      <w:r>
-        <w:rPr>
-          <w:sz w:val="28"/>
-          <w:szCs w:val="28"/>
-        </w:rPr>
-        <w:t xml:space="preserve"> та </w:t>
-      </w:r>
-      <w:proofErr w:type="spellStart"/>
-      <w:r>
-        <w:rPr>
-          <w:sz w:val="28"/>
-          <w:szCs w:val="28"/>
-        </w:rPr>
-        <w:t>з’ясування</w:t>
-      </w:r>
-      <w:proofErr w:type="spellEnd"/>
-      <w:r>
-        <w:rPr>
-          <w:sz w:val="28"/>
-          <w:szCs w:val="28"/>
-        </w:rPr>
-        <w:t xml:space="preserve"> </w:t>
-      </w:r>
-      <w:proofErr w:type="spellStart"/>
-      <w:r>
-        <w:rPr>
-          <w:sz w:val="28"/>
-          <w:szCs w:val="28"/>
-        </w:rPr>
-        <w:t>частоти</w:t>
-      </w:r>
-      <w:proofErr w:type="spellEnd"/>
-      <w:r>
-        <w:rPr>
-          <w:sz w:val="28"/>
-          <w:szCs w:val="28"/>
-        </w:rPr>
-        <w:t xml:space="preserve"> </w:t>
-      </w:r>
-      <w:proofErr w:type="spellStart"/>
-      <w:r>
-        <w:rPr>
-          <w:sz w:val="28"/>
-          <w:szCs w:val="28"/>
-        </w:rPr>
-        <w:t>випромінювання</w:t>
-      </w:r>
-      <w:proofErr w:type="spellEnd"/>
-      <w:r>
-        <w:rPr>
-          <w:sz w:val="28"/>
-          <w:szCs w:val="28"/>
-        </w:rPr>
-        <w:t xml:space="preserve"> закладного пристрою </w:t>
-      </w:r>
-      <w:proofErr w:type="spellStart"/>
-      <w:r>
-        <w:rPr>
-          <w:sz w:val="28"/>
-          <w:szCs w:val="28"/>
-        </w:rPr>
-        <w:t>або</w:t>
-      </w:r>
-      <w:proofErr w:type="spellEnd"/>
-      <w:r>
-        <w:rPr>
-          <w:sz w:val="28"/>
-          <w:szCs w:val="28"/>
-        </w:rPr>
-        <w:t xml:space="preserve"> ПЕМВ ТЗПІ) з </w:t>
+        <w:t xml:space="preserve"> з </w:t>
       </w:r>
       <w:proofErr w:type="spellStart"/>
       <w:r>
@@ -12662,7 +11165,23 @@
           <w:sz w:val="28"/>
           <w:szCs w:val="28"/>
         </w:rPr>
-        <w:t xml:space="preserve"> ДТЗС, </w:t>
+        <w:t xml:space="preserve"> </w:t>
+      </w:r>
+      <w:proofErr w:type="spellStart"/>
+      <w:r>
+        <w:rPr>
+          <w:sz w:val="28"/>
+          <w:szCs w:val="28"/>
+        </w:rPr>
+        <w:t>дтзс</w:t>
+      </w:r>
+      <w:proofErr w:type="spellEnd"/>
+      <w:r>
+        <w:rPr>
+          <w:sz w:val="28"/>
+          <w:szCs w:val="28"/>
+        </w:rPr>
+        <w:t xml:space="preserve">, </w:t>
       </w:r>
       <w:proofErr w:type="spellStart"/>
       <w:r>
@@ -12710,7 +11229,23 @@
           <w:sz w:val="28"/>
           <w:szCs w:val="28"/>
         </w:rPr>
-        <w:t xml:space="preserve"> КЗ. </w:t>
+        <w:t xml:space="preserve"> </w:t>
+      </w:r>
+      <w:proofErr w:type="spellStart"/>
+      <w:r>
+        <w:rPr>
+          <w:sz w:val="28"/>
+          <w:szCs w:val="28"/>
+        </w:rPr>
+        <w:t>кз</w:t>
+      </w:r>
+      <w:proofErr w:type="spellEnd"/>
+      <w:r>
+        <w:rPr>
+          <w:sz w:val="28"/>
+          <w:szCs w:val="28"/>
+        </w:rPr>
+        <w:t xml:space="preserve">. </w:t>
       </w:r>
     </w:p>
     <w:p>
@@ -12912,7 +11447,14 @@
           <w:sz w:val="28"/>
           <w:szCs w:val="28"/>
         </w:rPr>
-        <w:t>спеціальних</w:t>
+        <w:t>сп</w:t>
+      </w:r>
+      <w:r>
+        <w:rPr>
+          <w:sz w:val="28"/>
+          <w:szCs w:val="28"/>
+        </w:rPr>
+        <w:t>еціальних</w:t>
       </w:r>
       <w:proofErr w:type="spellEnd"/>
       <w:r>
@@ -12952,39 +11494,7 @@
           <w:sz w:val="28"/>
           <w:szCs w:val="28"/>
         </w:rPr>
-        <w:t xml:space="preserve"> (</w:t>
-      </w:r>
-      <w:proofErr w:type="spellStart"/>
-      <w:r>
-        <w:rPr>
-          <w:sz w:val="28"/>
-          <w:szCs w:val="28"/>
-        </w:rPr>
-        <w:t>випалювачів</w:t>
-      </w:r>
-      <w:proofErr w:type="spellEnd"/>
-      <w:r>
-        <w:rPr>
-          <w:sz w:val="28"/>
-          <w:szCs w:val="28"/>
-        </w:rPr>
-        <w:t xml:space="preserve"> “</w:t>
-      </w:r>
-      <w:proofErr w:type="spellStart"/>
-      <w:r>
-        <w:rPr>
-          <w:sz w:val="28"/>
-          <w:szCs w:val="28"/>
-        </w:rPr>
-        <w:t>жучків</w:t>
-      </w:r>
-      <w:proofErr w:type="spellEnd"/>
-      <w:r>
-        <w:rPr>
-          <w:sz w:val="28"/>
-          <w:szCs w:val="28"/>
-        </w:rPr>
-        <w:t xml:space="preserve">”). </w:t>
+        <w:t xml:space="preserve">. </w:t>
       </w:r>
     </w:p>
     <w:p>
@@ -13002,7 +11512,7 @@
           <w:sz w:val="28"/>
           <w:szCs w:val="28"/>
         </w:rPr>
-        <w:t>Виявлення</w:t>
+        <w:t>виявлення</w:t>
       </w:r>
       <w:proofErr w:type="spellEnd"/>
       <w:r>
@@ -13154,7 +11664,23 @@
           <w:sz w:val="28"/>
           <w:szCs w:val="28"/>
         </w:rPr>
-        <w:t xml:space="preserve"> ТЗПІ та </w:t>
+        <w:t xml:space="preserve"> </w:t>
+      </w:r>
+      <w:proofErr w:type="spellStart"/>
+      <w:r>
+        <w:rPr>
+          <w:sz w:val="28"/>
+          <w:szCs w:val="28"/>
+        </w:rPr>
+        <w:t>тзпі</w:t>
+      </w:r>
+      <w:proofErr w:type="spellEnd"/>
+      <w:r>
+        <w:rPr>
+          <w:sz w:val="28"/>
+          <w:szCs w:val="28"/>
+        </w:rPr>
+        <w:t xml:space="preserve"> та </w:t>
       </w:r>
       <w:proofErr w:type="spellStart"/>
       <w:r>
@@ -13204,8 +11730,7 @@
           <w:sz w:val="28"/>
           <w:szCs w:val="28"/>
         </w:rPr>
-        <w:lastRenderedPageBreak/>
-        <w:t>Спеціальні</w:t>
+        <w:t>спеціальні</w:t>
       </w:r>
       <w:proofErr w:type="spellEnd"/>
       <w:r>
@@ -13277,7 +11802,23 @@
           <w:sz w:val="28"/>
           <w:szCs w:val="28"/>
         </w:rPr>
-        <w:t xml:space="preserve"> ТЗПІ </w:t>
+        <w:t xml:space="preserve"> </w:t>
+      </w:r>
+      <w:proofErr w:type="spellStart"/>
+      <w:r>
+        <w:rPr>
+          <w:sz w:val="28"/>
+          <w:szCs w:val="28"/>
+        </w:rPr>
+        <w:t>тзпі</w:t>
+      </w:r>
+      <w:proofErr w:type="spellEnd"/>
+      <w:r>
+        <w:rPr>
+          <w:sz w:val="28"/>
+          <w:szCs w:val="28"/>
+        </w:rPr>
+        <w:t xml:space="preserve"> </w:t>
       </w:r>
       <w:proofErr w:type="spellStart"/>
       <w:r>
@@ -13407,7 +11948,7 @@
           <w:sz w:val="28"/>
           <w:szCs w:val="28"/>
         </w:rPr>
-        <w:t>Спеціальна</w:t>
+        <w:t>спеціальна</w:t>
       </w:r>
       <w:proofErr w:type="spellEnd"/>
       <w:r>
@@ -13495,7 +12036,7 @@
           <w:sz w:val="28"/>
           <w:szCs w:val="28"/>
         </w:rPr>
-        <w:t xml:space="preserve">. При </w:t>
+        <w:t xml:space="preserve">. при </w:t>
       </w:r>
       <w:proofErr w:type="spellStart"/>
       <w:r>
@@ -14228,7 +12769,23 @@
           <w:sz w:val="28"/>
           <w:szCs w:val="28"/>
         </w:rPr>
-        <w:t xml:space="preserve"> ТЗПІ. </w:t>
+        <w:t xml:space="preserve"> </w:t>
+      </w:r>
+      <w:proofErr w:type="spellStart"/>
+      <w:r>
+        <w:rPr>
+          <w:sz w:val="28"/>
+          <w:szCs w:val="28"/>
+        </w:rPr>
+        <w:t>тзпі</w:t>
+      </w:r>
+      <w:proofErr w:type="spellEnd"/>
+      <w:r>
+        <w:rPr>
+          <w:sz w:val="28"/>
+          <w:szCs w:val="28"/>
+        </w:rPr>
+        <w:t xml:space="preserve">. </w:t>
       </w:r>
     </w:p>
     <w:p>
@@ -14509,6 +13066,7 @@
           <w:rFonts w:cs="Times New Roman"/>
           <w:szCs w:val="28"/>
         </w:rPr>
+        <w:lastRenderedPageBreak/>
         <w:t xml:space="preserve">- </w:t>
       </w:r>
       <w:proofErr w:type="spellStart"/>
@@ -14573,7 +13131,23 @@
           <w:rFonts w:cs="Times New Roman"/>
           <w:szCs w:val="28"/>
         </w:rPr>
-        <w:t xml:space="preserve">, ТЗПІ та </w:t>
+        <w:t xml:space="preserve">, </w:t>
+      </w:r>
+      <w:proofErr w:type="spellStart"/>
+      <w:r>
+        <w:rPr>
+          <w:rFonts w:cs="Times New Roman"/>
+          <w:szCs w:val="28"/>
+        </w:rPr>
+        <w:t>тзпі</w:t>
+      </w:r>
+      <w:proofErr w:type="spellEnd"/>
+      <w:r>
+        <w:rPr>
+          <w:rFonts w:cs="Times New Roman"/>
+          <w:szCs w:val="28"/>
+        </w:rPr>
+        <w:t xml:space="preserve"> та </w:t>
       </w:r>
       <w:proofErr w:type="spellStart"/>
       <w:r>
@@ -14695,7 +13269,96 @@
         <w:rPr>
           <w:lang w:val="uk-UA"/>
         </w:rPr>
-        <w:t>Пасивні та активні методи ЗІ</w:t>
+        <w:t>пасивні та активні методи зі</w:t>
+      </w:r>
+    </w:p>
+    <w:p>
+      <w:pPr>
+        <w:ind w:firstLine="0"/>
+        <w:rPr>
+          <w:lang w:val="uk-UA"/>
+        </w:rPr>
+      </w:pPr>
+      <w:r>
+        <w:rPr>
+          <w:lang w:val="uk-UA"/>
+        </w:rPr>
+        <w:t>Пасивні засоби особистої безпеки</w:t>
+      </w:r>
+    </w:p>
+    <w:p>
+      <w:pPr>
+        <w:rPr>
+          <w:lang w:val="uk-UA"/>
+        </w:rPr>
+      </w:pPr>
+      <w:r>
+        <w:rPr>
+          <w:lang w:val="uk-UA"/>
+        </w:rPr>
+        <w:t xml:space="preserve">   1. </w:t>
+      </w:r>
+      <w:bookmarkStart w:id="0" w:name="_GoBack"/>
+      <w:bookmarkEnd w:id="0"/>
+      <w:r>
+        <w:rPr>
+          <w:lang w:val="uk-UA"/>
+        </w:rPr>
+        <w:t xml:space="preserve">Різні накладки (шоломи, каски, наколінники і </w:t>
+      </w:r>
+      <w:proofErr w:type="spellStart"/>
+      <w:r>
+        <w:rPr>
+          <w:lang w:val="uk-UA"/>
+        </w:rPr>
+        <w:t>т.д</w:t>
+      </w:r>
+      <w:proofErr w:type="spellEnd"/>
+      <w:r>
+        <w:rPr>
+          <w:lang w:val="uk-UA"/>
+        </w:rPr>
+        <w:t>.)</w:t>
+      </w:r>
+    </w:p>
+    <w:p>
+      <w:pPr>
+        <w:rPr>
+          <w:lang w:val="uk-UA"/>
+        </w:rPr>
+      </w:pPr>
+      <w:r>
+        <w:rPr>
+          <w:lang w:val="uk-UA"/>
+        </w:rPr>
+        <w:t xml:space="preserve">   2. Бронежилети</w:t>
+      </w:r>
+    </w:p>
+    <w:p>
+      <w:pPr>
+        <w:rPr>
+          <w:lang w:val="uk-UA"/>
+        </w:rPr>
+      </w:pPr>
+      <w:r>
+        <w:rPr>
+          <w:lang w:val="uk-UA"/>
+        </w:rPr>
+        <w:t xml:space="preserve">   3. Індивідуальні пояси безпеки або "</w:t>
+      </w:r>
+      <w:proofErr w:type="spellStart"/>
+      <w:r>
+        <w:rPr>
+          <w:lang w:val="uk-UA"/>
+        </w:rPr>
+        <w:t>пояса</w:t>
+      </w:r>
+      <w:proofErr w:type="spellEnd"/>
+      <w:r>
+        <w:rPr>
+          <w:lang w:val="uk-UA"/>
+        </w:rPr>
+        <w:t xml:space="preserve"> вірності ".</w:t>
       </w:r>
     </w:p>
     <w:p>
@@ -14703,81 +13366,20 @@
         <w:pStyle w:val="Default"/>
         <w:spacing w:line="276" w:lineRule="auto"/>
         <w:rPr>
-          <w:sz w:val="28"/>
-          <w:szCs w:val="28"/>
+          <w:bCs/>
+          <w:sz w:val="28"/>
+          <w:szCs w:val="28"/>
+          <w:lang w:val="uk-UA"/>
         </w:rPr>
       </w:pPr>
-      <w:proofErr w:type="spellStart"/>
-      <w:r>
-        <w:rPr>
-          <w:b/>
+      <w:r>
+        <w:rPr>
           <w:bCs/>
           <w:sz w:val="28"/>
           <w:szCs w:val="28"/>
-        </w:rPr>
-        <w:t>Пасивні</w:t>
-      </w:r>
-      <w:proofErr w:type="spellEnd"/>
-      <w:r>
-        <w:rPr>
-          <w:b/>
-          <w:bCs/>
-          <w:sz w:val="28"/>
-          <w:szCs w:val="28"/>
-        </w:rPr>
-        <w:t xml:space="preserve"> </w:t>
-      </w:r>
-      <w:proofErr w:type="spellStart"/>
-      <w:r>
-        <w:rPr>
-          <w:b/>
-          <w:bCs/>
-          <w:sz w:val="28"/>
-          <w:szCs w:val="28"/>
-        </w:rPr>
-        <w:t>методи</w:t>
-      </w:r>
-      <w:proofErr w:type="spellEnd"/>
-      <w:r>
-        <w:rPr>
-          <w:b/>
-          <w:bCs/>
-          <w:sz w:val="28"/>
-          <w:szCs w:val="28"/>
-        </w:rPr>
-        <w:t xml:space="preserve"> </w:t>
-      </w:r>
-      <w:proofErr w:type="spellStart"/>
-      <w:r>
-        <w:rPr>
-          <w:sz w:val="28"/>
-          <w:szCs w:val="28"/>
-        </w:rPr>
-        <w:t>захисту</w:t>
-      </w:r>
-      <w:proofErr w:type="spellEnd"/>
-      <w:r>
-        <w:rPr>
-          <w:sz w:val="28"/>
-          <w:szCs w:val="28"/>
-        </w:rPr>
-        <w:t xml:space="preserve"> </w:t>
-      </w:r>
-      <w:proofErr w:type="spellStart"/>
-      <w:r>
-        <w:rPr>
-          <w:sz w:val="28"/>
-          <w:szCs w:val="28"/>
-        </w:rPr>
-        <w:t>направлені</w:t>
-      </w:r>
-      <w:proofErr w:type="spellEnd"/>
-      <w:r>
-        <w:rPr>
-          <w:sz w:val="28"/>
-          <w:szCs w:val="28"/>
-        </w:rPr>
-        <w:t xml:space="preserve"> на: </w:t>
+          <w:lang w:val="uk-UA"/>
+        </w:rPr>
+        <w:t>Активні засоби самозахисту</w:t>
       </w:r>
     </w:p>
     <w:p>
@@ -14785,240 +13387,20 @@
         <w:pStyle w:val="Default"/>
         <w:spacing w:line="276" w:lineRule="auto"/>
         <w:rPr>
-          <w:sz w:val="28"/>
-          <w:szCs w:val="28"/>
+          <w:bCs/>
+          <w:sz w:val="28"/>
+          <w:szCs w:val="28"/>
+          <w:lang w:val="uk-UA"/>
         </w:rPr>
       </w:pPr>
       <w:r>
         <w:rPr>
-          <w:sz w:val="28"/>
-          <w:szCs w:val="28"/>
-        </w:rPr>
-        <w:t xml:space="preserve">- </w:t>
-      </w:r>
-      <w:proofErr w:type="spellStart"/>
-      <w:r>
-        <w:rPr>
-          <w:sz w:val="28"/>
-          <w:szCs w:val="28"/>
-        </w:rPr>
-        <w:t>ослаблення</w:t>
-      </w:r>
-      <w:proofErr w:type="spellEnd"/>
-      <w:r>
-        <w:rPr>
-          <w:sz w:val="28"/>
-          <w:szCs w:val="28"/>
-        </w:rPr>
-        <w:t xml:space="preserve"> </w:t>
-      </w:r>
-      <w:proofErr w:type="spellStart"/>
-      <w:r>
-        <w:rPr>
-          <w:sz w:val="28"/>
-          <w:szCs w:val="28"/>
-        </w:rPr>
-        <w:t>інформаційних</w:t>
-      </w:r>
-      <w:proofErr w:type="spellEnd"/>
-      <w:r>
-        <w:rPr>
-          <w:sz w:val="28"/>
-          <w:szCs w:val="28"/>
-        </w:rPr>
-        <w:t xml:space="preserve"> </w:t>
-      </w:r>
-      <w:proofErr w:type="spellStart"/>
-      <w:r>
-        <w:rPr>
-          <w:sz w:val="28"/>
-          <w:szCs w:val="28"/>
-        </w:rPr>
-        <w:t>сигналів</w:t>
-      </w:r>
-      <w:proofErr w:type="spellEnd"/>
-      <w:r>
-        <w:rPr>
-          <w:sz w:val="28"/>
-          <w:szCs w:val="28"/>
-        </w:rPr>
-        <w:t xml:space="preserve"> ТЗПІ на </w:t>
-      </w:r>
-      <w:proofErr w:type="spellStart"/>
-      <w:r>
-        <w:rPr>
-          <w:sz w:val="28"/>
-          <w:szCs w:val="28"/>
-        </w:rPr>
-        <w:t>межі</w:t>
-      </w:r>
-      <w:proofErr w:type="spellEnd"/>
-      <w:r>
-        <w:rPr>
-          <w:sz w:val="28"/>
-          <w:szCs w:val="28"/>
-        </w:rPr>
-        <w:t xml:space="preserve"> </w:t>
-      </w:r>
-      <w:proofErr w:type="spellStart"/>
-      <w:r>
-        <w:rPr>
-          <w:sz w:val="28"/>
-          <w:szCs w:val="28"/>
-        </w:rPr>
-        <w:t>зони</w:t>
-      </w:r>
-      <w:proofErr w:type="spellEnd"/>
-      <w:r>
-        <w:rPr>
-          <w:sz w:val="28"/>
-          <w:szCs w:val="28"/>
-        </w:rPr>
-        <w:t xml:space="preserve"> </w:t>
-      </w:r>
-      <w:proofErr w:type="spellStart"/>
-      <w:r>
-        <w:rPr>
-          <w:sz w:val="28"/>
-          <w:szCs w:val="28"/>
-        </w:rPr>
-        <w:t>що</w:t>
-      </w:r>
-      <w:proofErr w:type="spellEnd"/>
-      <w:r>
-        <w:rPr>
-          <w:sz w:val="28"/>
-          <w:szCs w:val="28"/>
-        </w:rPr>
-        <w:t xml:space="preserve"> </w:t>
-      </w:r>
-      <w:proofErr w:type="spellStart"/>
-      <w:r>
-        <w:rPr>
-          <w:sz w:val="28"/>
-          <w:szCs w:val="28"/>
-        </w:rPr>
-        <w:t>контролюється</w:t>
-      </w:r>
-      <w:proofErr w:type="spellEnd"/>
-      <w:r>
-        <w:rPr>
-          <w:sz w:val="28"/>
-          <w:szCs w:val="28"/>
-        </w:rPr>
-        <w:t xml:space="preserve"> до </w:t>
-      </w:r>
-      <w:proofErr w:type="spellStart"/>
-      <w:r>
-        <w:rPr>
-          <w:sz w:val="28"/>
-          <w:szCs w:val="28"/>
-        </w:rPr>
-        <w:t>рівнів</w:t>
-      </w:r>
-      <w:proofErr w:type="spellEnd"/>
-      <w:r>
-        <w:rPr>
-          <w:sz w:val="28"/>
-          <w:szCs w:val="28"/>
-        </w:rPr>
-        <w:t xml:space="preserve">, </w:t>
-      </w:r>
-      <w:proofErr w:type="spellStart"/>
-      <w:r>
-        <w:rPr>
-          <w:sz w:val="28"/>
-          <w:szCs w:val="28"/>
-        </w:rPr>
-        <w:t>унеможливлюючих</w:t>
-      </w:r>
-      <w:proofErr w:type="spellEnd"/>
-      <w:r>
-        <w:rPr>
-          <w:sz w:val="28"/>
-          <w:szCs w:val="28"/>
-        </w:rPr>
-        <w:t xml:space="preserve"> </w:t>
-      </w:r>
-      <w:proofErr w:type="spellStart"/>
-      <w:r>
-        <w:rPr>
-          <w:sz w:val="28"/>
-          <w:szCs w:val="28"/>
-        </w:rPr>
-        <w:t>їх</w:t>
-      </w:r>
-      <w:proofErr w:type="spellEnd"/>
-      <w:r>
-        <w:rPr>
-          <w:sz w:val="28"/>
-          <w:szCs w:val="28"/>
-        </w:rPr>
-        <w:t xml:space="preserve"> </w:t>
-      </w:r>
-      <w:proofErr w:type="spellStart"/>
-      <w:r>
-        <w:rPr>
-          <w:sz w:val="28"/>
-          <w:szCs w:val="28"/>
-        </w:rPr>
-        <w:t>виділення</w:t>
-      </w:r>
-      <w:proofErr w:type="spellEnd"/>
-      <w:r>
-        <w:rPr>
-          <w:sz w:val="28"/>
-          <w:szCs w:val="28"/>
-        </w:rPr>
-        <w:t xml:space="preserve"> </w:t>
-      </w:r>
-      <w:proofErr w:type="spellStart"/>
-      <w:r>
-        <w:rPr>
-          <w:sz w:val="28"/>
-          <w:szCs w:val="28"/>
-        </w:rPr>
-        <w:t>засобами</w:t>
-      </w:r>
-      <w:proofErr w:type="spellEnd"/>
-      <w:r>
-        <w:rPr>
-          <w:sz w:val="28"/>
-          <w:szCs w:val="28"/>
-        </w:rPr>
-        <w:t xml:space="preserve"> </w:t>
-      </w:r>
-      <w:proofErr w:type="spellStart"/>
-      <w:r>
-        <w:rPr>
-          <w:sz w:val="28"/>
-          <w:szCs w:val="28"/>
-        </w:rPr>
-        <w:t>розвідки</w:t>
-      </w:r>
-      <w:proofErr w:type="spellEnd"/>
-      <w:r>
-        <w:rPr>
-          <w:sz w:val="28"/>
-          <w:szCs w:val="28"/>
-        </w:rPr>
-        <w:t xml:space="preserve"> на шумовому </w:t>
-      </w:r>
-      <w:proofErr w:type="spellStart"/>
-      <w:r>
-        <w:rPr>
-          <w:sz w:val="28"/>
-          <w:szCs w:val="28"/>
-        </w:rPr>
-        <w:t>фоні</w:t>
-      </w:r>
-      <w:proofErr w:type="spellEnd"/>
-      <w:r>
-        <w:rPr>
-          <w:sz w:val="28"/>
-          <w:szCs w:val="28"/>
-        </w:rPr>
-        <w:t xml:space="preserve">; </w:t>
+          <w:bCs/>
+          <w:sz w:val="28"/>
+          <w:szCs w:val="28"/>
+          <w:lang w:val="uk-UA"/>
+        </w:rPr>
+        <w:t xml:space="preserve">    У наш час з'явилося багато різних засобів захисту, але для щоб з їхньою допомогою реально убезпечити себе й своїх близьких треба орієнтуватися в типах, видах, перевагах і недоліках існуючих засобів захисту, тому що пропоновані засоби можуть бути</w:t>
       </w:r>
     </w:p>
     <w:p>
@@ -15026,12 +13408,23 @@
         <w:pStyle w:val="Default"/>
         <w:spacing w:line="276" w:lineRule="auto"/>
         <w:rPr>
+          <w:bCs/>
           <w:sz w:val="28"/>
           <w:szCs w:val="28"/>
         </w:rPr>
       </w:pPr>
       <w:r>
         <w:rPr>
+          <w:bCs/>
+          <w:sz w:val="28"/>
+          <w:szCs w:val="28"/>
+          <w:lang w:val="uk-UA"/>
+        </w:rPr>
+        <w:t xml:space="preserve">    </w:t>
+      </w:r>
+      <w:r>
+        <w:rPr>
+          <w:bCs/>
           <w:sz w:val="28"/>
           <w:szCs w:val="28"/>
         </w:rPr>
@@ -15040,1105 +13433,129 @@
       <w:proofErr w:type="spellStart"/>
       <w:r>
         <w:rPr>
-          <w:sz w:val="28"/>
-          <w:szCs w:val="28"/>
-        </w:rPr>
-        <w:t>ослаблення</w:t>
-      </w:r>
-      <w:proofErr w:type="spellEnd"/>
-      <w:r>
-        <w:rPr>
-          <w:sz w:val="28"/>
-          <w:szCs w:val="28"/>
-        </w:rPr>
-        <w:t xml:space="preserve"> </w:t>
-      </w:r>
-      <w:proofErr w:type="spellStart"/>
-      <w:r>
-        <w:rPr>
-          <w:sz w:val="28"/>
-          <w:szCs w:val="28"/>
-        </w:rPr>
-        <w:t>наведень</w:t>
-      </w:r>
-      <w:proofErr w:type="spellEnd"/>
-      <w:r>
-        <w:rPr>
-          <w:sz w:val="28"/>
-          <w:szCs w:val="28"/>
-        </w:rPr>
-        <w:t xml:space="preserve"> </w:t>
-      </w:r>
-      <w:proofErr w:type="spellStart"/>
-      <w:r>
-        <w:rPr>
-          <w:sz w:val="28"/>
-          <w:szCs w:val="28"/>
-        </w:rPr>
-        <w:t>побічних</w:t>
-      </w:r>
-      <w:proofErr w:type="spellEnd"/>
-      <w:r>
-        <w:rPr>
-          <w:sz w:val="28"/>
-          <w:szCs w:val="28"/>
-        </w:rPr>
-        <w:t xml:space="preserve"> </w:t>
-      </w:r>
-      <w:proofErr w:type="spellStart"/>
-      <w:r>
-        <w:rPr>
-          <w:sz w:val="28"/>
-          <w:szCs w:val="28"/>
-        </w:rPr>
-        <w:t>електромагнітних</w:t>
-      </w:r>
-      <w:proofErr w:type="spellEnd"/>
-      <w:r>
-        <w:rPr>
-          <w:sz w:val="28"/>
-          <w:szCs w:val="28"/>
-        </w:rPr>
-        <w:t xml:space="preserve"> </w:t>
-      </w:r>
-      <w:proofErr w:type="spellStart"/>
-      <w:r>
-        <w:rPr>
-          <w:sz w:val="28"/>
-          <w:szCs w:val="28"/>
-        </w:rPr>
-        <w:t>випромінювань</w:t>
-      </w:r>
-      <w:proofErr w:type="spellEnd"/>
-      <w:r>
-        <w:rPr>
-          <w:sz w:val="28"/>
-          <w:szCs w:val="28"/>
-        </w:rPr>
-        <w:t xml:space="preserve"> ТЗПІ на </w:t>
-      </w:r>
-      <w:proofErr w:type="spellStart"/>
-      <w:r>
-        <w:rPr>
-          <w:sz w:val="28"/>
-          <w:szCs w:val="28"/>
-        </w:rPr>
-        <w:t>сторонні</w:t>
-      </w:r>
-      <w:proofErr w:type="spellEnd"/>
-      <w:r>
-        <w:rPr>
-          <w:sz w:val="28"/>
-          <w:szCs w:val="28"/>
-        </w:rPr>
-        <w:t xml:space="preserve"> </w:t>
-      </w:r>
-      <w:proofErr w:type="spellStart"/>
-      <w:r>
-        <w:rPr>
-          <w:sz w:val="28"/>
-          <w:szCs w:val="28"/>
-        </w:rPr>
-        <w:t>провідники</w:t>
-      </w:r>
-      <w:proofErr w:type="spellEnd"/>
-      <w:r>
-        <w:rPr>
-          <w:sz w:val="28"/>
-          <w:szCs w:val="28"/>
-        </w:rPr>
-        <w:t xml:space="preserve"> та </w:t>
-      </w:r>
-      <w:proofErr w:type="spellStart"/>
-      <w:r>
-        <w:rPr>
-          <w:sz w:val="28"/>
-          <w:szCs w:val="28"/>
-        </w:rPr>
-        <w:t>з’єднувальні</w:t>
-      </w:r>
-      <w:proofErr w:type="spellEnd"/>
-      <w:r>
-        <w:rPr>
-          <w:sz w:val="28"/>
-          <w:szCs w:val="28"/>
-        </w:rPr>
-        <w:t xml:space="preserve"> </w:t>
-      </w:r>
-      <w:proofErr w:type="spellStart"/>
-      <w:r>
-        <w:rPr>
-          <w:sz w:val="28"/>
-          <w:szCs w:val="28"/>
-        </w:rPr>
-        <w:t>лінії</w:t>
-      </w:r>
-      <w:proofErr w:type="spellEnd"/>
-      <w:r>
-        <w:rPr>
-          <w:sz w:val="28"/>
-          <w:szCs w:val="28"/>
-        </w:rPr>
-        <w:t xml:space="preserve"> ДТЗС, </w:t>
-      </w:r>
-      <w:proofErr w:type="spellStart"/>
-      <w:r>
-        <w:rPr>
-          <w:sz w:val="28"/>
-          <w:szCs w:val="28"/>
-        </w:rPr>
-        <w:t>що</w:t>
-      </w:r>
-      <w:proofErr w:type="spellEnd"/>
-      <w:r>
-        <w:rPr>
-          <w:sz w:val="28"/>
-          <w:szCs w:val="28"/>
-        </w:rPr>
-        <w:t xml:space="preserve"> </w:t>
-      </w:r>
-      <w:proofErr w:type="spellStart"/>
-      <w:r>
-        <w:rPr>
-          <w:sz w:val="28"/>
-          <w:szCs w:val="28"/>
-        </w:rPr>
-        <w:t>виходять</w:t>
-      </w:r>
-      <w:proofErr w:type="spellEnd"/>
-      <w:r>
-        <w:rPr>
-          <w:sz w:val="28"/>
-          <w:szCs w:val="28"/>
-        </w:rPr>
-        <w:t xml:space="preserve"> за </w:t>
-      </w:r>
-      <w:proofErr w:type="spellStart"/>
-      <w:r>
-        <w:rPr>
-          <w:sz w:val="28"/>
-          <w:szCs w:val="28"/>
-        </w:rPr>
-        <w:t>межі</w:t>
-      </w:r>
-      <w:proofErr w:type="spellEnd"/>
-      <w:r>
-        <w:rPr>
-          <w:sz w:val="28"/>
-          <w:szCs w:val="28"/>
-        </w:rPr>
-        <w:t xml:space="preserve"> </w:t>
-      </w:r>
-      <w:proofErr w:type="spellStart"/>
-      <w:r>
-        <w:rPr>
-          <w:sz w:val="28"/>
-          <w:szCs w:val="28"/>
-        </w:rPr>
-        <w:t>зони</w:t>
-      </w:r>
-      <w:proofErr w:type="spellEnd"/>
-      <w:r>
-        <w:rPr>
-          <w:sz w:val="28"/>
-          <w:szCs w:val="28"/>
-        </w:rPr>
-        <w:t xml:space="preserve"> </w:t>
-      </w:r>
-      <w:proofErr w:type="spellStart"/>
-      <w:r>
-        <w:rPr>
-          <w:sz w:val="28"/>
-          <w:szCs w:val="28"/>
-        </w:rPr>
-        <w:t>що</w:t>
-      </w:r>
-      <w:proofErr w:type="spellEnd"/>
-      <w:r>
-        <w:rPr>
-          <w:sz w:val="28"/>
-          <w:szCs w:val="28"/>
-        </w:rPr>
-        <w:t xml:space="preserve"> </w:t>
-      </w:r>
-      <w:proofErr w:type="spellStart"/>
-      <w:r>
-        <w:rPr>
-          <w:sz w:val="28"/>
-          <w:szCs w:val="28"/>
-        </w:rPr>
-        <w:t>контролюється</w:t>
-      </w:r>
-      <w:proofErr w:type="spellEnd"/>
-      <w:r>
-        <w:rPr>
-          <w:sz w:val="28"/>
-          <w:szCs w:val="28"/>
-        </w:rPr>
-        <w:t xml:space="preserve"> до </w:t>
-      </w:r>
-      <w:proofErr w:type="spellStart"/>
-      <w:r>
-        <w:rPr>
-          <w:sz w:val="28"/>
-          <w:szCs w:val="28"/>
-        </w:rPr>
-        <w:t>рівнів</w:t>
-      </w:r>
-      <w:proofErr w:type="spellEnd"/>
-      <w:r>
-        <w:rPr>
-          <w:sz w:val="28"/>
-          <w:szCs w:val="28"/>
-        </w:rPr>
-        <w:t xml:space="preserve">, </w:t>
-      </w:r>
-      <w:proofErr w:type="spellStart"/>
-      <w:r>
-        <w:rPr>
-          <w:sz w:val="28"/>
-          <w:szCs w:val="28"/>
-        </w:rPr>
-        <w:t>унеможливлюючих</w:t>
-      </w:r>
-      <w:proofErr w:type="spellEnd"/>
-      <w:r>
-        <w:rPr>
-          <w:sz w:val="28"/>
-          <w:szCs w:val="28"/>
-        </w:rPr>
-        <w:t xml:space="preserve"> </w:t>
-      </w:r>
-      <w:proofErr w:type="spellStart"/>
-      <w:r>
-        <w:rPr>
-          <w:sz w:val="28"/>
-          <w:szCs w:val="28"/>
-        </w:rPr>
-        <w:t>їх</w:t>
-      </w:r>
-      <w:proofErr w:type="spellEnd"/>
-      <w:r>
-        <w:rPr>
-          <w:sz w:val="28"/>
-          <w:szCs w:val="28"/>
-        </w:rPr>
-        <w:t xml:space="preserve"> </w:t>
-      </w:r>
-      <w:proofErr w:type="spellStart"/>
-      <w:r>
-        <w:rPr>
-          <w:sz w:val="28"/>
-          <w:szCs w:val="28"/>
-        </w:rPr>
-        <w:t>виділення</w:t>
-      </w:r>
-      <w:proofErr w:type="spellEnd"/>
-      <w:r>
-        <w:rPr>
-          <w:sz w:val="28"/>
-          <w:szCs w:val="28"/>
-        </w:rPr>
-        <w:t xml:space="preserve"> </w:t>
-      </w:r>
-      <w:proofErr w:type="spellStart"/>
-      <w:r>
-        <w:rPr>
-          <w:sz w:val="28"/>
-          <w:szCs w:val="28"/>
-        </w:rPr>
-        <w:t>засобами</w:t>
-      </w:r>
-      <w:proofErr w:type="spellEnd"/>
-      <w:r>
-        <w:rPr>
-          <w:sz w:val="28"/>
-          <w:szCs w:val="28"/>
-        </w:rPr>
-        <w:t xml:space="preserve"> </w:t>
-      </w:r>
-      <w:proofErr w:type="spellStart"/>
-      <w:r>
-        <w:rPr>
-          <w:sz w:val="28"/>
-          <w:szCs w:val="28"/>
-        </w:rPr>
-        <w:t>розвідки</w:t>
-      </w:r>
-      <w:proofErr w:type="spellEnd"/>
-      <w:r>
-        <w:rPr>
-          <w:sz w:val="28"/>
-          <w:szCs w:val="28"/>
-        </w:rPr>
-        <w:t xml:space="preserve"> на шумовому </w:t>
-      </w:r>
-      <w:proofErr w:type="spellStart"/>
-      <w:r>
-        <w:rPr>
-          <w:sz w:val="28"/>
-          <w:szCs w:val="28"/>
-        </w:rPr>
-        <w:t>фоні</w:t>
-      </w:r>
-      <w:proofErr w:type="spellEnd"/>
-      <w:r>
-        <w:rPr>
-          <w:sz w:val="28"/>
-          <w:szCs w:val="28"/>
-        </w:rPr>
-        <w:t xml:space="preserve">; </w:t>
-      </w:r>
+          <w:bCs/>
+          <w:sz w:val="28"/>
+          <w:szCs w:val="28"/>
+        </w:rPr>
+        <w:t>неефективними</w:t>
+      </w:r>
+      <w:proofErr w:type="spellEnd"/>
     </w:p>
     <w:p>
       <w:pPr>
         <w:pStyle w:val="Default"/>
         <w:spacing w:line="276" w:lineRule="auto"/>
         <w:rPr>
+          <w:bCs/>
           <w:sz w:val="28"/>
           <w:szCs w:val="28"/>
         </w:rPr>
       </w:pPr>
       <w:r>
         <w:rPr>
-          <w:sz w:val="28"/>
-          <w:szCs w:val="28"/>
-        </w:rPr>
-        <w:t xml:space="preserve">- </w:t>
-      </w:r>
-      <w:proofErr w:type="spellStart"/>
-      <w:r>
-        <w:rPr>
-          <w:sz w:val="28"/>
-          <w:szCs w:val="28"/>
-        </w:rPr>
-        <w:t>виключення</w:t>
-      </w:r>
-      <w:proofErr w:type="spellEnd"/>
-      <w:r>
-        <w:rPr>
-          <w:sz w:val="28"/>
-          <w:szCs w:val="28"/>
-        </w:rPr>
-        <w:t xml:space="preserve"> (</w:t>
-      </w:r>
-      <w:proofErr w:type="spellStart"/>
-      <w:r>
-        <w:rPr>
-          <w:sz w:val="28"/>
-          <w:szCs w:val="28"/>
-        </w:rPr>
-        <w:t>ослаблення</w:t>
-      </w:r>
-      <w:proofErr w:type="spellEnd"/>
-      <w:r>
-        <w:rPr>
-          <w:sz w:val="28"/>
-          <w:szCs w:val="28"/>
-        </w:rPr>
-        <w:t xml:space="preserve">) </w:t>
-      </w:r>
-      <w:proofErr w:type="spellStart"/>
-      <w:r>
-        <w:rPr>
-          <w:sz w:val="28"/>
-          <w:szCs w:val="28"/>
-        </w:rPr>
-        <w:t>просочування</w:t>
-      </w:r>
-      <w:proofErr w:type="spellEnd"/>
-      <w:r>
-        <w:rPr>
-          <w:sz w:val="28"/>
-          <w:szCs w:val="28"/>
-        </w:rPr>
-        <w:t xml:space="preserve"> </w:t>
-      </w:r>
-      <w:proofErr w:type="spellStart"/>
-      <w:r>
-        <w:rPr>
-          <w:sz w:val="28"/>
-          <w:szCs w:val="28"/>
-        </w:rPr>
-        <w:t>інформаційних</w:t>
-      </w:r>
-      <w:proofErr w:type="spellEnd"/>
-      <w:r>
-        <w:rPr>
-          <w:sz w:val="28"/>
-          <w:szCs w:val="28"/>
-        </w:rPr>
-        <w:t xml:space="preserve"> </w:t>
-      </w:r>
-      <w:proofErr w:type="spellStart"/>
-      <w:r>
-        <w:rPr>
-          <w:sz w:val="28"/>
-          <w:szCs w:val="28"/>
-        </w:rPr>
-        <w:t>сигналів</w:t>
-      </w:r>
-      <w:proofErr w:type="spellEnd"/>
-      <w:r>
-        <w:rPr>
-          <w:sz w:val="28"/>
-          <w:szCs w:val="28"/>
-        </w:rPr>
-        <w:t xml:space="preserve"> ТЗПІ до мереж </w:t>
-      </w:r>
-      <w:proofErr w:type="spellStart"/>
-      <w:r>
-        <w:rPr>
-          <w:sz w:val="28"/>
-          <w:szCs w:val="28"/>
-        </w:rPr>
-        <w:t>живлення</w:t>
-      </w:r>
-      <w:proofErr w:type="spellEnd"/>
-      <w:r>
-        <w:rPr>
-          <w:sz w:val="28"/>
-          <w:szCs w:val="28"/>
-        </w:rPr>
-        <w:t xml:space="preserve"> </w:t>
-      </w:r>
-      <w:proofErr w:type="spellStart"/>
-      <w:r>
-        <w:rPr>
-          <w:sz w:val="28"/>
-          <w:szCs w:val="28"/>
-        </w:rPr>
-        <w:t>що</w:t>
-      </w:r>
-      <w:proofErr w:type="spellEnd"/>
-      <w:r>
-        <w:rPr>
-          <w:sz w:val="28"/>
-          <w:szCs w:val="28"/>
-        </w:rPr>
-        <w:t xml:space="preserve"> </w:t>
-      </w:r>
-      <w:proofErr w:type="spellStart"/>
-      <w:r>
-        <w:rPr>
-          <w:sz w:val="28"/>
-          <w:szCs w:val="28"/>
-        </w:rPr>
-        <w:t>виходять</w:t>
-      </w:r>
-      <w:proofErr w:type="spellEnd"/>
-      <w:r>
-        <w:rPr>
-          <w:sz w:val="28"/>
-          <w:szCs w:val="28"/>
-        </w:rPr>
-        <w:t xml:space="preserve"> за </w:t>
-      </w:r>
-      <w:proofErr w:type="spellStart"/>
-      <w:r>
-        <w:rPr>
-          <w:sz w:val="28"/>
-          <w:szCs w:val="28"/>
-        </w:rPr>
-        <w:t>межі</w:t>
-      </w:r>
-      <w:proofErr w:type="spellEnd"/>
-      <w:r>
-        <w:rPr>
-          <w:sz w:val="28"/>
-          <w:szCs w:val="28"/>
-        </w:rPr>
-        <w:t xml:space="preserve"> </w:t>
-      </w:r>
-      <w:proofErr w:type="spellStart"/>
-      <w:r>
-        <w:rPr>
-          <w:sz w:val="28"/>
-          <w:szCs w:val="28"/>
-        </w:rPr>
-        <w:t>зони</w:t>
-      </w:r>
-      <w:proofErr w:type="spellEnd"/>
-      <w:r>
-        <w:rPr>
-          <w:sz w:val="28"/>
-          <w:szCs w:val="28"/>
-        </w:rPr>
-        <w:t xml:space="preserve"> </w:t>
-      </w:r>
-      <w:proofErr w:type="spellStart"/>
-      <w:r>
-        <w:rPr>
-          <w:sz w:val="28"/>
-          <w:szCs w:val="28"/>
-        </w:rPr>
-        <w:t>що</w:t>
-      </w:r>
-      <w:proofErr w:type="spellEnd"/>
-      <w:r>
-        <w:rPr>
-          <w:sz w:val="28"/>
-          <w:szCs w:val="28"/>
-        </w:rPr>
-        <w:t xml:space="preserve"> </w:t>
-      </w:r>
-      <w:proofErr w:type="spellStart"/>
-      <w:r>
-        <w:rPr>
-          <w:sz w:val="28"/>
-          <w:szCs w:val="28"/>
-        </w:rPr>
-        <w:t>контролюється</w:t>
-      </w:r>
-      <w:proofErr w:type="spellEnd"/>
-      <w:r>
-        <w:rPr>
-          <w:sz w:val="28"/>
-          <w:szCs w:val="28"/>
-        </w:rPr>
-        <w:t xml:space="preserve"> до </w:t>
-      </w:r>
-      <w:proofErr w:type="spellStart"/>
-      <w:r>
-        <w:rPr>
-          <w:sz w:val="28"/>
-          <w:szCs w:val="28"/>
-        </w:rPr>
-        <w:t>рівнів</w:t>
-      </w:r>
-      <w:proofErr w:type="spellEnd"/>
-      <w:r>
-        <w:rPr>
-          <w:sz w:val="28"/>
-          <w:szCs w:val="28"/>
-        </w:rPr>
-        <w:t xml:space="preserve">, </w:t>
-      </w:r>
-      <w:proofErr w:type="spellStart"/>
-      <w:r>
-        <w:rPr>
-          <w:sz w:val="28"/>
-          <w:szCs w:val="28"/>
-        </w:rPr>
-        <w:t>унеможливлюючих</w:t>
-      </w:r>
-      <w:proofErr w:type="spellEnd"/>
-      <w:r>
-        <w:rPr>
-          <w:sz w:val="28"/>
-          <w:szCs w:val="28"/>
-        </w:rPr>
-        <w:t xml:space="preserve"> </w:t>
-      </w:r>
-      <w:proofErr w:type="spellStart"/>
-      <w:r>
-        <w:rPr>
-          <w:sz w:val="28"/>
-          <w:szCs w:val="28"/>
-        </w:rPr>
-        <w:t>їх</w:t>
-      </w:r>
-      <w:proofErr w:type="spellEnd"/>
-      <w:r>
-        <w:rPr>
-          <w:sz w:val="28"/>
-          <w:szCs w:val="28"/>
-        </w:rPr>
-        <w:t xml:space="preserve"> </w:t>
-      </w:r>
-      <w:proofErr w:type="spellStart"/>
-      <w:r>
-        <w:rPr>
-          <w:sz w:val="28"/>
-          <w:szCs w:val="28"/>
-        </w:rPr>
-        <w:t>виділення</w:t>
-      </w:r>
-      <w:proofErr w:type="spellEnd"/>
-      <w:r>
-        <w:rPr>
-          <w:sz w:val="28"/>
-          <w:szCs w:val="28"/>
-        </w:rPr>
-        <w:t xml:space="preserve"> </w:t>
-      </w:r>
-      <w:proofErr w:type="spellStart"/>
-      <w:r>
-        <w:rPr>
-          <w:sz w:val="28"/>
-          <w:szCs w:val="28"/>
-        </w:rPr>
-        <w:t>засобами</w:t>
-      </w:r>
-      <w:proofErr w:type="spellEnd"/>
-      <w:r>
-        <w:rPr>
-          <w:sz w:val="28"/>
-          <w:szCs w:val="28"/>
-        </w:rPr>
-        <w:t xml:space="preserve"> </w:t>
-      </w:r>
-      <w:proofErr w:type="spellStart"/>
-      <w:r>
-        <w:rPr>
-          <w:sz w:val="28"/>
-          <w:szCs w:val="28"/>
-        </w:rPr>
-        <w:t>розвідки</w:t>
-      </w:r>
-      <w:proofErr w:type="spellEnd"/>
-      <w:r>
-        <w:rPr>
-          <w:sz w:val="28"/>
-          <w:szCs w:val="28"/>
-        </w:rPr>
-        <w:t xml:space="preserve"> на шумовому </w:t>
-      </w:r>
-      <w:proofErr w:type="spellStart"/>
-      <w:r>
-        <w:rPr>
-          <w:sz w:val="28"/>
-          <w:szCs w:val="28"/>
-        </w:rPr>
-        <w:t>фоні</w:t>
-      </w:r>
-      <w:proofErr w:type="spellEnd"/>
-      <w:r>
-        <w:rPr>
-          <w:sz w:val="28"/>
-          <w:szCs w:val="28"/>
-        </w:rPr>
-        <w:t xml:space="preserve">; </w:t>
-      </w:r>
+          <w:bCs/>
+          <w:sz w:val="28"/>
+          <w:szCs w:val="28"/>
+        </w:rPr>
+        <w:t xml:space="preserve">    - </w:t>
+      </w:r>
+      <w:proofErr w:type="spellStart"/>
+      <w:r>
+        <w:rPr>
+          <w:bCs/>
+          <w:sz w:val="28"/>
+          <w:szCs w:val="28"/>
+        </w:rPr>
+        <w:t>забороненими</w:t>
+      </w:r>
+      <w:proofErr w:type="spellEnd"/>
     </w:p>
     <w:p>
       <w:pPr>
         <w:pStyle w:val="Default"/>
         <w:spacing w:line="276" w:lineRule="auto"/>
         <w:rPr>
+          <w:bCs/>
           <w:sz w:val="28"/>
           <w:szCs w:val="28"/>
         </w:rPr>
       </w:pPr>
+      <w:r>
+        <w:rPr>
+          <w:bCs/>
+          <w:sz w:val="28"/>
+          <w:szCs w:val="28"/>
+        </w:rPr>
+        <w:t xml:space="preserve">    - не </w:t>
+      </w:r>
+      <w:proofErr w:type="spellStart"/>
+      <w:r>
+        <w:rPr>
+          <w:bCs/>
+          <w:sz w:val="28"/>
+          <w:szCs w:val="28"/>
+        </w:rPr>
+        <w:t>сертифікованими</w:t>
+      </w:r>
+      <w:proofErr w:type="spellEnd"/>
     </w:p>
     <w:p>
       <w:pPr>
         <w:pStyle w:val="Default"/>
         <w:spacing w:line="276" w:lineRule="auto"/>
         <w:rPr>
+          <w:bCs/>
           <w:sz w:val="28"/>
           <w:szCs w:val="28"/>
         </w:rPr>
       </w:pPr>
-      <w:proofErr w:type="spellStart"/>
-      <w:r>
-        <w:rPr>
-          <w:b/>
+      <w:r>
+        <w:rPr>
           <w:bCs/>
           <w:sz w:val="28"/>
           <w:szCs w:val="28"/>
         </w:rPr>
-        <w:t>Активні</w:t>
-      </w:r>
-      <w:proofErr w:type="spellEnd"/>
-      <w:r>
-        <w:rPr>
-          <w:b/>
+        <w:t xml:space="preserve">    - </w:t>
+      </w:r>
+      <w:proofErr w:type="spellStart"/>
+      <w:r>
+        <w:rPr>
           <w:bCs/>
           <w:sz w:val="28"/>
           <w:szCs w:val="28"/>
         </w:rPr>
-        <w:t xml:space="preserve"> </w:t>
-      </w:r>
-      <w:proofErr w:type="spellStart"/>
-      <w:r>
-        <w:rPr>
-          <w:b/>
-          <w:bCs/>
-          <w:sz w:val="28"/>
-          <w:szCs w:val="28"/>
-        </w:rPr>
-        <w:t>методи</w:t>
-      </w:r>
-      <w:proofErr w:type="spellEnd"/>
-      <w:r>
-        <w:rPr>
-          <w:b/>
-          <w:bCs/>
-          <w:sz w:val="28"/>
-          <w:szCs w:val="28"/>
-        </w:rPr>
-        <w:t xml:space="preserve"> </w:t>
-      </w:r>
-      <w:proofErr w:type="spellStart"/>
-      <w:r>
-        <w:rPr>
-          <w:sz w:val="28"/>
-          <w:szCs w:val="28"/>
-        </w:rPr>
-        <w:t>захисту</w:t>
-      </w:r>
-      <w:proofErr w:type="spellEnd"/>
-      <w:r>
-        <w:rPr>
-          <w:sz w:val="28"/>
-          <w:szCs w:val="28"/>
-        </w:rPr>
-        <w:t xml:space="preserve"> </w:t>
-      </w:r>
-      <w:proofErr w:type="spellStart"/>
-      <w:r>
-        <w:rPr>
-          <w:sz w:val="28"/>
-          <w:szCs w:val="28"/>
-        </w:rPr>
-        <w:t>спрямовані</w:t>
-      </w:r>
-      <w:proofErr w:type="spellEnd"/>
-      <w:r>
-        <w:rPr>
-          <w:sz w:val="28"/>
-          <w:szCs w:val="28"/>
-        </w:rPr>
-        <w:t xml:space="preserve"> на: </w:t>
-      </w:r>
+        <w:t>ненадійними</w:t>
+      </w:r>
+      <w:proofErr w:type="spellEnd"/>
     </w:p>
     <w:p>
       <w:pPr>
         <w:pStyle w:val="Default"/>
         <w:spacing w:line="276" w:lineRule="auto"/>
         <w:rPr>
+          <w:bCs/>
           <w:sz w:val="28"/>
           <w:szCs w:val="28"/>
         </w:rPr>
       </w:pPr>
       <w:r>
         <w:rPr>
-          <w:sz w:val="28"/>
-          <w:szCs w:val="28"/>
-        </w:rPr>
-        <w:t xml:space="preserve">- </w:t>
-      </w:r>
-      <w:proofErr w:type="spellStart"/>
-      <w:r>
-        <w:rPr>
-          <w:sz w:val="28"/>
-          <w:szCs w:val="28"/>
-        </w:rPr>
-        <w:t>створення</w:t>
-      </w:r>
-      <w:proofErr w:type="spellEnd"/>
-      <w:r>
-        <w:rPr>
-          <w:sz w:val="28"/>
-          <w:szCs w:val="28"/>
-        </w:rPr>
-        <w:t xml:space="preserve"> </w:t>
-      </w:r>
-      <w:proofErr w:type="spellStart"/>
-      <w:r>
-        <w:rPr>
-          <w:sz w:val="28"/>
-          <w:szCs w:val="28"/>
-        </w:rPr>
-        <w:t>просторових</w:t>
-      </w:r>
-      <w:proofErr w:type="spellEnd"/>
-      <w:r>
-        <w:rPr>
-          <w:sz w:val="28"/>
-          <w:szCs w:val="28"/>
-        </w:rPr>
-        <w:t xml:space="preserve"> </w:t>
-      </w:r>
-      <w:proofErr w:type="spellStart"/>
-      <w:r>
-        <w:rPr>
-          <w:sz w:val="28"/>
-          <w:szCs w:val="28"/>
-        </w:rPr>
-        <w:t>маскуючих</w:t>
-      </w:r>
-      <w:proofErr w:type="spellEnd"/>
-      <w:r>
-        <w:rPr>
-          <w:sz w:val="28"/>
-          <w:szCs w:val="28"/>
-        </w:rPr>
-        <w:t xml:space="preserve"> </w:t>
-      </w:r>
-      <w:proofErr w:type="spellStart"/>
-      <w:r>
-        <w:rPr>
-          <w:sz w:val="28"/>
-          <w:szCs w:val="28"/>
-        </w:rPr>
-        <w:t>електромагнітних</w:t>
-      </w:r>
-      <w:proofErr w:type="spellEnd"/>
-      <w:r>
-        <w:rPr>
-          <w:sz w:val="28"/>
-          <w:szCs w:val="28"/>
-        </w:rPr>
-        <w:t xml:space="preserve"> </w:t>
-      </w:r>
-      <w:proofErr w:type="spellStart"/>
-      <w:r>
-        <w:rPr>
-          <w:sz w:val="28"/>
-          <w:szCs w:val="28"/>
-        </w:rPr>
-        <w:t>завад</w:t>
-      </w:r>
-      <w:proofErr w:type="spellEnd"/>
-      <w:r>
-        <w:rPr>
-          <w:sz w:val="28"/>
-          <w:szCs w:val="28"/>
-        </w:rPr>
-        <w:t xml:space="preserve"> з </w:t>
-      </w:r>
-      <w:proofErr w:type="spellStart"/>
-      <w:r>
-        <w:rPr>
-          <w:sz w:val="28"/>
-          <w:szCs w:val="28"/>
-        </w:rPr>
-        <w:t>ціллю</w:t>
-      </w:r>
-      <w:proofErr w:type="spellEnd"/>
-      <w:r>
-        <w:rPr>
-          <w:sz w:val="28"/>
-          <w:szCs w:val="28"/>
-        </w:rPr>
-        <w:t xml:space="preserve"> </w:t>
-      </w:r>
-      <w:proofErr w:type="spellStart"/>
-      <w:r>
-        <w:rPr>
-          <w:sz w:val="28"/>
-          <w:szCs w:val="28"/>
-        </w:rPr>
-        <w:t>зменшення</w:t>
-      </w:r>
-      <w:proofErr w:type="spellEnd"/>
-      <w:r>
-        <w:rPr>
-          <w:sz w:val="28"/>
-          <w:szCs w:val="28"/>
-        </w:rPr>
-        <w:t xml:space="preserve"> </w:t>
-      </w:r>
-      <w:proofErr w:type="spellStart"/>
-      <w:r>
-        <w:rPr>
-          <w:sz w:val="28"/>
-          <w:szCs w:val="28"/>
-        </w:rPr>
-        <w:t>відношення</w:t>
-      </w:r>
-      <w:proofErr w:type="spellEnd"/>
-      <w:r>
-        <w:rPr>
-          <w:sz w:val="28"/>
-          <w:szCs w:val="28"/>
-        </w:rPr>
-        <w:t xml:space="preserve"> сигнал/</w:t>
-      </w:r>
-      <w:proofErr w:type="spellStart"/>
-      <w:r>
-        <w:rPr>
-          <w:sz w:val="28"/>
-          <w:szCs w:val="28"/>
-        </w:rPr>
-        <w:t>завада</w:t>
-      </w:r>
-      <w:proofErr w:type="spellEnd"/>
-      <w:r>
-        <w:rPr>
-          <w:sz w:val="28"/>
-          <w:szCs w:val="28"/>
-        </w:rPr>
-        <w:t xml:space="preserve"> на </w:t>
-      </w:r>
-      <w:proofErr w:type="spellStart"/>
-      <w:r>
-        <w:rPr>
-          <w:sz w:val="28"/>
-          <w:szCs w:val="28"/>
-        </w:rPr>
-        <w:t>межі</w:t>
-      </w:r>
-      <w:proofErr w:type="spellEnd"/>
-      <w:r>
-        <w:rPr>
-          <w:sz w:val="28"/>
-          <w:szCs w:val="28"/>
-        </w:rPr>
-        <w:t xml:space="preserve"> </w:t>
-      </w:r>
-      <w:proofErr w:type="spellStart"/>
-      <w:r>
-        <w:rPr>
-          <w:sz w:val="28"/>
-          <w:szCs w:val="28"/>
-        </w:rPr>
-        <w:t>зони</w:t>
-      </w:r>
-      <w:proofErr w:type="spellEnd"/>
-      <w:r>
-        <w:rPr>
-          <w:sz w:val="28"/>
-          <w:szCs w:val="28"/>
-        </w:rPr>
-        <w:t xml:space="preserve"> </w:t>
-      </w:r>
-      <w:proofErr w:type="spellStart"/>
-      <w:r>
-        <w:rPr>
-          <w:sz w:val="28"/>
-          <w:szCs w:val="28"/>
-        </w:rPr>
-        <w:t>що</w:t>
-      </w:r>
-      <w:proofErr w:type="spellEnd"/>
-      <w:r>
-        <w:rPr>
-          <w:sz w:val="28"/>
-          <w:szCs w:val="28"/>
-        </w:rPr>
-        <w:t xml:space="preserve"> </w:t>
-      </w:r>
-      <w:proofErr w:type="spellStart"/>
-      <w:r>
-        <w:rPr>
-          <w:sz w:val="28"/>
-          <w:szCs w:val="28"/>
-        </w:rPr>
-        <w:t>контролюється</w:t>
-      </w:r>
-      <w:proofErr w:type="spellEnd"/>
-      <w:r>
-        <w:rPr>
-          <w:sz w:val="28"/>
-          <w:szCs w:val="28"/>
-        </w:rPr>
-        <w:t xml:space="preserve"> до </w:t>
-      </w:r>
-      <w:proofErr w:type="spellStart"/>
-      <w:r>
-        <w:rPr>
-          <w:sz w:val="28"/>
-          <w:szCs w:val="28"/>
-        </w:rPr>
-        <w:t>рівнів</w:t>
-      </w:r>
-      <w:proofErr w:type="spellEnd"/>
-      <w:r>
-        <w:rPr>
-          <w:sz w:val="28"/>
-          <w:szCs w:val="28"/>
-        </w:rPr>
-        <w:t xml:space="preserve">, </w:t>
-      </w:r>
-      <w:proofErr w:type="spellStart"/>
-      <w:r>
-        <w:rPr>
-          <w:sz w:val="28"/>
-          <w:szCs w:val="28"/>
-        </w:rPr>
-        <w:t>унеможливлюючих</w:t>
-      </w:r>
-      <w:proofErr w:type="spellEnd"/>
-      <w:r>
-        <w:rPr>
-          <w:sz w:val="28"/>
-          <w:szCs w:val="28"/>
-        </w:rPr>
-        <w:t xml:space="preserve"> </w:t>
-      </w:r>
-      <w:proofErr w:type="spellStart"/>
-      <w:r>
-        <w:rPr>
-          <w:sz w:val="28"/>
-          <w:szCs w:val="28"/>
-        </w:rPr>
-        <w:t>їх</w:t>
-      </w:r>
-      <w:proofErr w:type="spellEnd"/>
-      <w:r>
-        <w:rPr>
-          <w:sz w:val="28"/>
-          <w:szCs w:val="28"/>
-        </w:rPr>
-        <w:t xml:space="preserve"> </w:t>
-      </w:r>
-      <w:proofErr w:type="spellStart"/>
-      <w:r>
-        <w:rPr>
-          <w:sz w:val="28"/>
-          <w:szCs w:val="28"/>
-        </w:rPr>
-        <w:t>виділення</w:t>
-      </w:r>
-      <w:proofErr w:type="spellEnd"/>
-      <w:r>
-        <w:rPr>
-          <w:sz w:val="28"/>
-          <w:szCs w:val="28"/>
-        </w:rPr>
-        <w:t xml:space="preserve"> </w:t>
-      </w:r>
-      <w:proofErr w:type="spellStart"/>
-      <w:r>
-        <w:rPr>
-          <w:sz w:val="28"/>
-          <w:szCs w:val="28"/>
-        </w:rPr>
-        <w:t>засобами</w:t>
-      </w:r>
-      <w:proofErr w:type="spellEnd"/>
-      <w:r>
-        <w:rPr>
-          <w:sz w:val="28"/>
-          <w:szCs w:val="28"/>
-        </w:rPr>
-        <w:t xml:space="preserve"> </w:t>
-      </w:r>
-      <w:proofErr w:type="spellStart"/>
-      <w:r>
-        <w:rPr>
-          <w:sz w:val="28"/>
-          <w:szCs w:val="28"/>
-        </w:rPr>
-        <w:t>розвідки</w:t>
-      </w:r>
-      <w:proofErr w:type="spellEnd"/>
-      <w:r>
-        <w:rPr>
-          <w:sz w:val="28"/>
-          <w:szCs w:val="28"/>
-        </w:rPr>
-        <w:t xml:space="preserve"> на шумовому </w:t>
-      </w:r>
-      <w:proofErr w:type="spellStart"/>
-      <w:r>
-        <w:rPr>
-          <w:sz w:val="28"/>
-          <w:szCs w:val="28"/>
-        </w:rPr>
-        <w:t>фоні</w:t>
-      </w:r>
-      <w:proofErr w:type="spellEnd"/>
-      <w:r>
-        <w:rPr>
-          <w:sz w:val="28"/>
-          <w:szCs w:val="28"/>
-        </w:rPr>
-        <w:t xml:space="preserve">; </w:t>
-      </w:r>
+          <w:bCs/>
+          <w:sz w:val="28"/>
+          <w:szCs w:val="28"/>
+        </w:rPr>
+        <w:t xml:space="preserve">    - просто </w:t>
+      </w:r>
+      <w:proofErr w:type="spellStart"/>
+      <w:r>
+        <w:rPr>
+          <w:bCs/>
+          <w:sz w:val="28"/>
+          <w:szCs w:val="28"/>
+        </w:rPr>
+        <w:t>підробками</w:t>
+      </w:r>
+      <w:proofErr w:type="spellEnd"/>
     </w:p>
     <w:p>
       <w:pPr>
@@ -16151,397 +13568,66 @@
       </w:pPr>
       <w:r>
         <w:rPr>
-          <w:sz w:val="28"/>
-          <w:szCs w:val="28"/>
-        </w:rPr>
-        <w:lastRenderedPageBreak/>
-        <w:t xml:space="preserve">- </w:t>
-      </w:r>
-      <w:proofErr w:type="spellStart"/>
-      <w:r>
-        <w:rPr>
-          <w:sz w:val="28"/>
-          <w:szCs w:val="28"/>
-        </w:rPr>
-        <w:t>створення</w:t>
-      </w:r>
-      <w:proofErr w:type="spellEnd"/>
-      <w:r>
-        <w:rPr>
-          <w:sz w:val="28"/>
-          <w:szCs w:val="28"/>
-        </w:rPr>
-        <w:t xml:space="preserve"> </w:t>
-      </w:r>
-      <w:proofErr w:type="spellStart"/>
-      <w:r>
-        <w:rPr>
-          <w:sz w:val="28"/>
-          <w:szCs w:val="28"/>
-        </w:rPr>
-        <w:t>маскуючих</w:t>
-      </w:r>
-      <w:proofErr w:type="spellEnd"/>
-      <w:r>
-        <w:rPr>
-          <w:sz w:val="28"/>
-          <w:szCs w:val="28"/>
-        </w:rPr>
-        <w:t xml:space="preserve"> </w:t>
-      </w:r>
-      <w:proofErr w:type="spellStart"/>
-      <w:r>
-        <w:rPr>
-          <w:sz w:val="28"/>
-          <w:szCs w:val="28"/>
-        </w:rPr>
-        <w:t>електромагнітних</w:t>
-      </w:r>
-      <w:proofErr w:type="spellEnd"/>
-      <w:r>
-        <w:rPr>
-          <w:sz w:val="28"/>
-          <w:szCs w:val="28"/>
-        </w:rPr>
-        <w:t xml:space="preserve"> </w:t>
-      </w:r>
-      <w:proofErr w:type="spellStart"/>
-      <w:r>
-        <w:rPr>
-          <w:sz w:val="28"/>
-          <w:szCs w:val="28"/>
-        </w:rPr>
-        <w:t>завад</w:t>
-      </w:r>
-      <w:proofErr w:type="spellEnd"/>
-      <w:r>
-        <w:rPr>
-          <w:sz w:val="28"/>
-          <w:szCs w:val="28"/>
-        </w:rPr>
-        <w:t xml:space="preserve"> у </w:t>
-      </w:r>
-      <w:proofErr w:type="spellStart"/>
-      <w:r>
-        <w:rPr>
-          <w:sz w:val="28"/>
-          <w:szCs w:val="28"/>
-        </w:rPr>
-        <w:t>сторонніх</w:t>
-      </w:r>
-      <w:proofErr w:type="spellEnd"/>
-      <w:r>
-        <w:rPr>
-          <w:sz w:val="28"/>
-          <w:szCs w:val="28"/>
-        </w:rPr>
-        <w:t xml:space="preserve"> </w:t>
-      </w:r>
-      <w:proofErr w:type="spellStart"/>
-      <w:r>
-        <w:rPr>
-          <w:sz w:val="28"/>
-          <w:szCs w:val="28"/>
-        </w:rPr>
-        <w:t>провідниках</w:t>
-      </w:r>
-      <w:proofErr w:type="spellEnd"/>
-      <w:r>
-        <w:rPr>
-          <w:sz w:val="28"/>
-          <w:szCs w:val="28"/>
-        </w:rPr>
-        <w:t xml:space="preserve"> та </w:t>
-      </w:r>
-      <w:proofErr w:type="spellStart"/>
-      <w:r>
-        <w:rPr>
-          <w:sz w:val="28"/>
-          <w:szCs w:val="28"/>
-        </w:rPr>
-        <w:t>з’єднувальних</w:t>
-      </w:r>
-      <w:proofErr w:type="spellEnd"/>
-      <w:r>
-        <w:rPr>
-          <w:sz w:val="28"/>
-          <w:szCs w:val="28"/>
-        </w:rPr>
-        <w:t xml:space="preserve"> </w:t>
-      </w:r>
-      <w:proofErr w:type="spellStart"/>
-      <w:r>
-        <w:rPr>
-          <w:sz w:val="28"/>
-          <w:szCs w:val="28"/>
-        </w:rPr>
-        <w:t>лініях</w:t>
-      </w:r>
-      <w:proofErr w:type="spellEnd"/>
-      <w:r>
-        <w:rPr>
-          <w:sz w:val="28"/>
-          <w:szCs w:val="28"/>
-        </w:rPr>
-        <w:t xml:space="preserve"> ДТЗС з </w:t>
-      </w:r>
-      <w:proofErr w:type="spellStart"/>
-      <w:r>
-        <w:rPr>
-          <w:sz w:val="28"/>
-          <w:szCs w:val="28"/>
-        </w:rPr>
-        <w:t>ціллю</w:t>
-      </w:r>
-      <w:proofErr w:type="spellEnd"/>
-      <w:r>
-        <w:rPr>
-          <w:sz w:val="28"/>
-          <w:szCs w:val="28"/>
-        </w:rPr>
-        <w:t xml:space="preserve"> </w:t>
-      </w:r>
-      <w:proofErr w:type="spellStart"/>
-      <w:r>
-        <w:rPr>
-          <w:sz w:val="28"/>
-          <w:szCs w:val="28"/>
-        </w:rPr>
-        <w:t>зменшення</w:t>
-      </w:r>
-      <w:proofErr w:type="spellEnd"/>
-      <w:r>
-        <w:rPr>
-          <w:sz w:val="28"/>
-          <w:szCs w:val="28"/>
-        </w:rPr>
-        <w:t xml:space="preserve"> </w:t>
-      </w:r>
-      <w:proofErr w:type="spellStart"/>
-      <w:r>
-        <w:rPr>
-          <w:sz w:val="28"/>
-          <w:szCs w:val="28"/>
-        </w:rPr>
-        <w:t>відношення</w:t>
-      </w:r>
-      <w:proofErr w:type="spellEnd"/>
-      <w:r>
-        <w:rPr>
-          <w:sz w:val="28"/>
-          <w:szCs w:val="28"/>
-        </w:rPr>
-        <w:t xml:space="preserve"> сигнал/</w:t>
-      </w:r>
-      <w:proofErr w:type="spellStart"/>
-      <w:r>
-        <w:rPr>
-          <w:sz w:val="28"/>
-          <w:szCs w:val="28"/>
-        </w:rPr>
-        <w:t>завада</w:t>
-      </w:r>
-      <w:proofErr w:type="spellEnd"/>
-      <w:r>
-        <w:rPr>
-          <w:sz w:val="28"/>
-          <w:szCs w:val="28"/>
-        </w:rPr>
-        <w:t xml:space="preserve"> на </w:t>
-      </w:r>
-      <w:proofErr w:type="spellStart"/>
-      <w:r>
-        <w:rPr>
-          <w:sz w:val="28"/>
-          <w:szCs w:val="28"/>
-        </w:rPr>
-        <w:t>межі</w:t>
-      </w:r>
-      <w:proofErr w:type="spellEnd"/>
-      <w:r>
-        <w:rPr>
-          <w:sz w:val="28"/>
-          <w:szCs w:val="28"/>
-        </w:rPr>
-        <w:t xml:space="preserve"> </w:t>
-      </w:r>
-      <w:proofErr w:type="spellStart"/>
-      <w:r>
-        <w:rPr>
-          <w:sz w:val="28"/>
-          <w:szCs w:val="28"/>
-        </w:rPr>
-        <w:t>зони</w:t>
-      </w:r>
-      <w:proofErr w:type="spellEnd"/>
-      <w:r>
-        <w:rPr>
-          <w:sz w:val="28"/>
-          <w:szCs w:val="28"/>
-        </w:rPr>
-        <w:t xml:space="preserve"> </w:t>
-      </w:r>
-      <w:proofErr w:type="spellStart"/>
-      <w:r>
-        <w:rPr>
-          <w:sz w:val="28"/>
-          <w:szCs w:val="28"/>
-        </w:rPr>
-        <w:t>що</w:t>
-      </w:r>
-      <w:proofErr w:type="spellEnd"/>
-      <w:r>
-        <w:rPr>
-          <w:sz w:val="28"/>
-          <w:szCs w:val="28"/>
-        </w:rPr>
-        <w:t xml:space="preserve"> </w:t>
-      </w:r>
-      <w:proofErr w:type="spellStart"/>
-      <w:r>
-        <w:rPr>
-          <w:sz w:val="28"/>
-          <w:szCs w:val="28"/>
-        </w:rPr>
-        <w:t>контролюється</w:t>
-      </w:r>
-      <w:proofErr w:type="spellEnd"/>
-      <w:r>
-        <w:rPr>
-          <w:sz w:val="28"/>
-          <w:szCs w:val="28"/>
-        </w:rPr>
-        <w:t xml:space="preserve"> до </w:t>
-      </w:r>
-      <w:proofErr w:type="spellStart"/>
-      <w:r>
-        <w:rPr>
-          <w:sz w:val="28"/>
-          <w:szCs w:val="28"/>
-        </w:rPr>
-        <w:t>рівнів</w:t>
-      </w:r>
-      <w:proofErr w:type="spellEnd"/>
-      <w:r>
-        <w:rPr>
-          <w:sz w:val="28"/>
-          <w:szCs w:val="28"/>
-        </w:rPr>
-        <w:t xml:space="preserve">, </w:t>
-      </w:r>
-      <w:proofErr w:type="spellStart"/>
-      <w:r>
-        <w:rPr>
-          <w:sz w:val="28"/>
-          <w:szCs w:val="28"/>
-        </w:rPr>
-        <w:t>унеможливлюючих</w:t>
-      </w:r>
-      <w:proofErr w:type="spellEnd"/>
-      <w:r>
-        <w:rPr>
-          <w:sz w:val="28"/>
-          <w:szCs w:val="28"/>
-        </w:rPr>
-        <w:t xml:space="preserve"> </w:t>
-      </w:r>
-      <w:proofErr w:type="spellStart"/>
-      <w:r>
-        <w:rPr>
-          <w:sz w:val="28"/>
-          <w:szCs w:val="28"/>
-        </w:rPr>
-        <w:t>їх</w:t>
-      </w:r>
-      <w:proofErr w:type="spellEnd"/>
-      <w:r>
-        <w:rPr>
-          <w:sz w:val="28"/>
-          <w:szCs w:val="28"/>
-        </w:rPr>
-        <w:t xml:space="preserve"> </w:t>
-      </w:r>
-      <w:proofErr w:type="spellStart"/>
-      <w:r>
-        <w:rPr>
-          <w:sz w:val="28"/>
-          <w:szCs w:val="28"/>
-        </w:rPr>
-        <w:t>виділення</w:t>
-      </w:r>
-      <w:proofErr w:type="spellEnd"/>
-      <w:r>
-        <w:rPr>
-          <w:sz w:val="28"/>
-          <w:szCs w:val="28"/>
-        </w:rPr>
-        <w:t xml:space="preserve"> </w:t>
-      </w:r>
-      <w:proofErr w:type="spellStart"/>
-      <w:r>
-        <w:rPr>
-          <w:sz w:val="28"/>
-          <w:szCs w:val="28"/>
-        </w:rPr>
-        <w:t>засобами</w:t>
-      </w:r>
-      <w:proofErr w:type="spellEnd"/>
-      <w:r>
-        <w:rPr>
-          <w:sz w:val="28"/>
-          <w:szCs w:val="28"/>
-        </w:rPr>
-        <w:t xml:space="preserve"> </w:t>
-      </w:r>
-      <w:proofErr w:type="spellStart"/>
-      <w:r>
-        <w:rPr>
-          <w:sz w:val="28"/>
-          <w:szCs w:val="28"/>
-        </w:rPr>
-        <w:t>розвідки</w:t>
-      </w:r>
-      <w:proofErr w:type="spellEnd"/>
-      <w:r>
-        <w:rPr>
-          <w:sz w:val="28"/>
-          <w:szCs w:val="28"/>
-        </w:rPr>
-        <w:t xml:space="preserve"> на </w:t>
-      </w:r>
-      <w:r>
-        <w:rPr>
-          <w:sz w:val="28"/>
-          <w:szCs w:val="28"/>
-        </w:rPr>
-        <w:t xml:space="preserve">шумовому </w:t>
-      </w:r>
-      <w:proofErr w:type="spellStart"/>
-      <w:r>
-        <w:rPr>
-          <w:sz w:val="28"/>
-          <w:szCs w:val="28"/>
-        </w:rPr>
-        <w:t>фоні</w:t>
-      </w:r>
-      <w:proofErr w:type="spellEnd"/>
-      <w:r>
-        <w:rPr>
-          <w:sz w:val="28"/>
-          <w:szCs w:val="28"/>
-        </w:rPr>
-        <w:t xml:space="preserve">; </w:t>
-      </w:r>
-    </w:p>
-    <w:p>
-      <w:pPr>
-        <w:pStyle w:val="Default"/>
-        <w:spacing w:line="276" w:lineRule="auto"/>
-        <w:rPr>
-          <w:sz w:val="28"/>
-          <w:szCs w:val="28"/>
-        </w:rPr>
-      </w:pPr>
+          <w:bCs/>
+          <w:sz w:val="28"/>
+          <w:szCs w:val="28"/>
+        </w:rPr>
+        <w:t xml:space="preserve">    - </w:t>
+      </w:r>
+      <w:proofErr w:type="spellStart"/>
+      <w:r>
+        <w:rPr>
+          <w:bCs/>
+          <w:sz w:val="28"/>
+          <w:szCs w:val="28"/>
+        </w:rPr>
+        <w:t>незручними</w:t>
+      </w:r>
+      <w:proofErr w:type="spellEnd"/>
+      <w:r>
+        <w:rPr>
+          <w:bCs/>
+          <w:sz w:val="28"/>
+          <w:szCs w:val="28"/>
+        </w:rPr>
+        <w:t xml:space="preserve"> (</w:t>
+      </w:r>
+      <w:proofErr w:type="spellStart"/>
+      <w:r>
+        <w:rPr>
+          <w:bCs/>
+          <w:sz w:val="28"/>
+          <w:szCs w:val="28"/>
+        </w:rPr>
+        <w:t>складними</w:t>
+      </w:r>
+      <w:proofErr w:type="spellEnd"/>
+      <w:r>
+        <w:rPr>
+          <w:bCs/>
+          <w:sz w:val="28"/>
+          <w:szCs w:val="28"/>
+        </w:rPr>
+        <w:t xml:space="preserve"> в </w:t>
+      </w:r>
+      <w:proofErr w:type="spellStart"/>
+      <w:r>
+        <w:rPr>
+          <w:bCs/>
+          <w:sz w:val="28"/>
+          <w:szCs w:val="28"/>
+        </w:rPr>
+        <w:t>застосуванні</w:t>
+      </w:r>
+      <w:proofErr w:type="spellEnd"/>
+      <w:r>
+        <w:rPr>
+          <w:bCs/>
+          <w:sz w:val="28"/>
+          <w:szCs w:val="28"/>
+        </w:rPr>
+        <w:t>) і т.д.</w:t>
+      </w:r>
     </w:p>
     <w:p>
       <w:pPr>
@@ -16556,7 +13642,7 @@
         <w:rPr>
           <w:lang w:val="uk-UA"/>
         </w:rPr>
-        <w:t>Принципи витоку інформації по телефонних каналах зв</w:t>
+        <w:t>принципи витоку інформації по телефонних каналах зв</w:t>
       </w:r>
       <w:r>
         <w:t>’</w:t>
@@ -16586,7 +13672,7 @@
           <w:szCs w:val="28"/>
           <w:lang w:val="uk-UA"/>
         </w:rPr>
-        <w:t xml:space="preserve">В </w:t>
+        <w:t xml:space="preserve">в </w:t>
       </w:r>
       <w:r>
         <w:rPr>
@@ -16596,29 +13682,7 @@
           <w:szCs w:val="28"/>
           <w:lang w:val="uk-UA"/>
         </w:rPr>
-        <w:t>вібраційних (</w:t>
-      </w:r>
-      <w:proofErr w:type="spellStart"/>
-      <w:r>
-        <w:rPr>
-          <w:i/>
-          <w:iCs/>
-          <w:sz w:val="28"/>
-          <w:szCs w:val="28"/>
-          <w:lang w:val="uk-UA"/>
-        </w:rPr>
-        <w:t>віброакустичних</w:t>
-      </w:r>
-      <w:proofErr w:type="spellEnd"/>
-      <w:r>
-        <w:rPr>
-          <w:i/>
-          <w:iCs/>
-          <w:sz w:val="28"/>
-          <w:szCs w:val="28"/>
-          <w:lang w:val="uk-UA"/>
-        </w:rPr>
-        <w:t xml:space="preserve">) технічних каналах витоку інформації </w:t>
+        <w:t xml:space="preserve">вібраційних технічних каналах витоку інформації </w:t>
       </w:r>
       <w:r>
         <w:rPr>
@@ -16643,7 +13707,7 @@
           <w:sz w:val="28"/>
           <w:szCs w:val="28"/>
         </w:rPr>
-        <w:t xml:space="preserve">Для </w:t>
+        <w:t xml:space="preserve">для </w:t>
       </w:r>
       <w:proofErr w:type="spellStart"/>
       <w:r>
@@ -16868,7 +13932,6 @@
       <w:r>
         <w:rPr>
           <w:rFonts w:cs="Times New Roman"/>
-          <w:b/>
           <w:bCs/>
           <w:szCs w:val="28"/>
         </w:rPr>
@@ -16934,7 +13997,6 @@
       <w:r>
         <w:rPr>
           <w:rFonts w:cs="Times New Roman"/>
-          <w:b/>
           <w:bCs/>
           <w:szCs w:val="28"/>
         </w:rPr>
@@ -16956,15 +14018,7 @@
           <w:szCs w:val="28"/>
           <w:lang w:val="uk-UA"/>
         </w:rPr>
-        <w:t>Телефонний канал витоку інформації для підслуховування телефонних переговорів (в рамках про</w:t>
-      </w:r>
-      <w:r>
-        <w:rPr>
-          <w:rFonts w:cs="Times New Roman"/>
-          <w:szCs w:val="28"/>
-          <w:lang w:val="uk-UA"/>
-        </w:rPr>
-        <w:t>мислового шпигунства) можливий:</w:t>
+        <w:t>телефонний канал витоку інформації для підслуховування телефонних переговорів (в рамках промислового шпигунства) можливий:</w:t>
       </w:r>
     </w:p>
     <w:p>
@@ -17028,7 +14082,7 @@
           <w:szCs w:val="28"/>
           <w:lang w:val="uk-UA"/>
         </w:rPr>
-        <w:t xml:space="preserve"> пристроїв в будь-якому місці абонентської телефонної мережі). Визначається шляхом погіршення чутності і появи перешкод, а також за д</w:t>
+        <w:t xml:space="preserve"> пристроїв в будь-якому місці абонентської телефонної мережі). визначається шляхом погіршення чутності і появи перешкод, а також за допомогою спеціальної апаратури; телефонно-локаційних спосіб (шляхом високочастотного нав'язування). по телефонній лінії подається високочастотний сигнал, який впливає на нелінійні елементи </w:t>
       </w:r>
       <w:r>
         <w:rPr>
@@ -17036,33 +14090,26 @@
           <w:szCs w:val="28"/>
           <w:lang w:val="uk-UA"/>
         </w:rPr>
-        <w:t xml:space="preserve">опомогою спеціальної апаратури; </w:t>
-      </w:r>
+        <w:lastRenderedPageBreak/>
+        <w:t xml:space="preserve">телефонного апарату (діоди, транзистори, мікросхеми) на які також впливає акустичний сигнал. в результаті в телефонній лінії формується високочастотний модульований сигнал. виявити підслуховування можливо за наявністю високочастотного сигналу в телефонній лінії. однак дальність дії такої системи через загасання вч сигналу в </w:t>
+      </w:r>
+      <w:proofErr w:type="spellStart"/>
       <w:r>
         <w:rPr>
           <w:rFonts w:cs="Times New Roman"/>
           <w:szCs w:val="28"/>
           <w:lang w:val="uk-UA"/>
         </w:rPr>
-        <w:t xml:space="preserve">телефонно-локаційних спосіб (шляхом високочастотного нав'язування). По телефонній лінії подається високочастотний сигнал, який впливає на нелінійні елементи телефонного апарату (діоди, транзистори, мікросхеми) на які також впливає акустичний сигнал. В результаті в телефонній лінії формується високочастотний модульований сигнал. Виявити підслуховування можливо за наявністю високочастотного сигналу в телефонній лінії. Однак дальність дії такої системи через загасання ВЧ сигналу в </w:t>
-      </w:r>
-      <w:proofErr w:type="spellStart"/>
+        <w:t>двухпровідній</w:t>
+      </w:r>
+      <w:proofErr w:type="spellEnd"/>
       <w:r>
         <w:rPr>
           <w:rFonts w:cs="Times New Roman"/>
           <w:szCs w:val="28"/>
           <w:lang w:val="uk-UA"/>
         </w:rPr>
-        <w:t>двухпровідній</w:t>
-      </w:r>
-      <w:proofErr w:type="spellEnd"/>
-      <w:r>
-        <w:rPr>
-          <w:rFonts w:cs="Times New Roman"/>
-          <w:szCs w:val="28"/>
-          <w:lang w:val="uk-UA"/>
-        </w:rPr>
-        <w:t xml:space="preserve"> лінії не перевищує ста метрів. Можлива протидія: придушення в телефонній лінії високочастотного сигналу;</w:t>
+        <w:t xml:space="preserve"> лінії не перевищує ста метрів. можлива протидія: придушення в телефонній лінії високочастотного сигналу;</w:t>
       </w:r>
     </w:p>
     <w:p>
@@ -17098,15 +14145,7 @@
           <w:szCs w:val="28"/>
           <w:lang w:val="uk-UA"/>
         </w:rPr>
-        <w:t xml:space="preserve">Індуктивний спосіб — за рахунок електромагнітної індукції, що виникає в процесі телефонних переговорів уздовж дроту телефонної лінії. В якості приймального пристрою знімання інформації використовується трансформатор, первинна обмотка якого охоплює один </w:t>
-      </w:r>
-      <w:r>
-        <w:rPr>
-          <w:rFonts w:cs="Times New Roman"/>
-          <w:szCs w:val="28"/>
-          <w:lang w:val="uk-UA"/>
-        </w:rPr>
-        <w:t>або два дроти телефонної лінії.</w:t>
+        <w:t>індуктивний спосіб — за рахунок електромагнітної індукції, що виникає в процесі телефонних переговорів уздовж дроту телефонної лінії. в якості приймального пристрою знімання інформації використовується трансформатор, первинна обмотка якого охоплює один або два дроти телефонної лінії.</w:t>
       </w:r>
     </w:p>
     <w:p>
@@ -17124,24 +14163,7 @@
           <w:szCs w:val="28"/>
           <w:lang w:val="uk-UA"/>
         </w:rPr>
-        <w:t xml:space="preserve">Ємнісний спосіб — за рахунок формування на обкладках конденсатора електростатичного поля, що змінюється відповідно до зміни рівня телефонних </w:t>
-      </w:r>
-      <w:r>
-        <w:rPr>
-          <w:rFonts w:cs="Times New Roman"/>
-          <w:szCs w:val="28"/>
-          <w:lang w:val="uk-UA"/>
-        </w:rPr>
-        <w:lastRenderedPageBreak/>
-        <w:t>переговорів. В якості приймального пристрою телефонних переговорів використовується ємнісний датчик, виконаний у вигляді двох пластин, щільно прилег</w:t>
-      </w:r>
-      <w:r>
-        <w:rPr>
-          <w:rFonts w:cs="Times New Roman"/>
-          <w:szCs w:val="28"/>
-          <w:lang w:val="uk-UA"/>
-        </w:rPr>
-        <w:t>лих до дротів телефонної лінії.</w:t>
+        <w:t>ємнісний спосіб — за рахунок формування на обкладках конденсатора електростатичного поля, що змінюється відповідно до зміни рівня телефонних переговорів. в якості приймального пристрою телефонних переговорів використовується ємнісний датчик, виконаний у вигляді двох пластин, щільно прилеглих до дротів телефонної лінії.</w:t>
       </w:r>
     </w:p>
     <w:p>
@@ -17159,23 +14181,25 @@
           <w:szCs w:val="28"/>
           <w:lang w:val="uk-UA"/>
         </w:rPr>
-        <w:t>Підслуховування розмов в приміщенні з використанням телефонних апаратів можливо наступними способами:</w:t>
-      </w:r>
+        <w:t xml:space="preserve">підслуховування розмов в приміщенні з використанням телефонних апаратів можливо наступними способами: низькочастотний і високочастотний спосіб знімання акустичних сигналів і телефонних переговорів. даний спосіб заснований на підключенні до телефонної лінії </w:t>
+      </w:r>
+      <w:proofErr w:type="spellStart"/>
       <w:r>
         <w:rPr>
           <w:rFonts w:cs="Times New Roman"/>
           <w:szCs w:val="28"/>
           <w:lang w:val="uk-UA"/>
         </w:rPr>
-        <w:t xml:space="preserve"> </w:t>
-      </w:r>
+        <w:t>підслуховуючих</w:t>
+      </w:r>
+      <w:proofErr w:type="spellEnd"/>
       <w:r>
         <w:rPr>
           <w:rFonts w:cs="Times New Roman"/>
           <w:szCs w:val="28"/>
           <w:lang w:val="uk-UA"/>
         </w:rPr>
-        <w:t xml:space="preserve">низькочастотний і високочастотний спосіб знімання акустичних сигналів і телефонних переговорів. Даний спосіб заснований на підключенні до телефонної лінії </w:t>
+        <w:t xml:space="preserve"> пристроїв, які перетворені мікрофоном звукові сигнали передають по телефонній лінії на високій або низькій частоті. дозволяють прослуховувати розмову як при піднятою, так і при опущеною телефонній трубці. захист здійснюється шляхом відсікання в телефонній лінії високочастотної і низькочастотної складової; використання телефонних дистанційних </w:t>
       </w:r>
       <w:proofErr w:type="spellStart"/>
       <w:r>
@@ -17193,59 +14217,25 @@
           <w:szCs w:val="28"/>
           <w:lang w:val="uk-UA"/>
         </w:rPr>
-        <w:t xml:space="preserve"> пристроїв, які перетворені мікрофоном звукові сигнали передають по телефонній лінії на високій або низькій частоті. Дозволяють прослуховувати розмову як при піднятою, так і при опущеною телефонній трубці. Захист здійснюється шляхом відсікання в телефонній лінії високочастотної і низькочастотної складової;</w:t>
-      </w:r>
+        <w:t xml:space="preserve"> пристроїв. даний спосіб ґрунтується на установці дистанційного пристрою для підслуховування в елементах абонентської телефонної мережі шляхом паралельного підключення його до телефонної лінії і дистанційним включенням. пристрій має дві властивості, за якими можна його визначити: в момент підслуховування телефонний апарат абонента вимкнений від телефонної лінії, а також при встановленій телефонній трубці і включеному </w:t>
+      </w:r>
+      <w:proofErr w:type="spellStart"/>
       <w:r>
         <w:rPr>
           <w:rFonts w:cs="Times New Roman"/>
           <w:szCs w:val="28"/>
           <w:lang w:val="uk-UA"/>
         </w:rPr>
-        <w:t xml:space="preserve"> </w:t>
-      </w:r>
+        <w:t>підслуховуючому</w:t>
+      </w:r>
+      <w:proofErr w:type="spellEnd"/>
       <w:r>
         <w:rPr>
           <w:rFonts w:cs="Times New Roman"/>
           <w:szCs w:val="28"/>
           <w:lang w:val="uk-UA"/>
         </w:rPr>
-        <w:t xml:space="preserve">використання телефонних дистанційних </w:t>
-      </w:r>
-      <w:proofErr w:type="spellStart"/>
-      <w:r>
-        <w:rPr>
-          <w:rFonts w:cs="Times New Roman"/>
-          <w:szCs w:val="28"/>
-          <w:lang w:val="uk-UA"/>
-        </w:rPr>
-        <w:t>підслуховуючих</w:t>
-      </w:r>
-      <w:proofErr w:type="spellEnd"/>
-      <w:r>
-        <w:rPr>
-          <w:rFonts w:cs="Times New Roman"/>
-          <w:szCs w:val="28"/>
-          <w:lang w:val="uk-UA"/>
-        </w:rPr>
-        <w:t xml:space="preserve"> пристроїв. Даний спосіб ґрунтується на установці дистанційного пристрою для підслуховування в елементах абонентської телефонної мережі шляхом паралельного підключення його до телефонної лінії і дистанційним включенням. Пристрій має дві властивості, за якими можна його визначити: в момент підслуховування телефонний апарат абонента вимкнений від телефонної лінії, а також при встановленій телефонній трубці і включеному </w:t>
-      </w:r>
-      <w:proofErr w:type="spellStart"/>
-      <w:r>
-        <w:rPr>
-          <w:rFonts w:cs="Times New Roman"/>
-          <w:szCs w:val="28"/>
-          <w:lang w:val="uk-UA"/>
-        </w:rPr>
-        <w:t>підслуховуючому</w:t>
-      </w:r>
-      <w:proofErr w:type="spellEnd"/>
-      <w:r>
-        <w:rPr>
-          <w:rFonts w:cs="Times New Roman"/>
-          <w:szCs w:val="28"/>
-          <w:lang w:val="uk-UA"/>
-        </w:rPr>
-        <w:t xml:space="preserve"> пристрої напруга живлення телефонної лінії становить менше 20 Вольт, в той час як вона повинна складати 60.</w:t>
+        <w:t xml:space="preserve"> пристрої напруга живлення телефонної лінії становить менше 20 вольт, в той час як вона повинна складати 60.</w:t>
       </w:r>
     </w:p>
     <w:p>
